--- a/теорвер/расч1/Вагнер расч.1.docx
+++ b/теорвер/расч1/Вагнер расч.1.docx
@@ -702,115 +702,6 @@
         </w:rPr>
         <w:br w:type="page"/>
       </w:r>
-    </w:p>
-    <w:p>
-      <w:pPr>
-        <w:spacing w:after="160" w:line="259" w:lineRule="auto"/>
-        <w:jc w:val="center"/>
-        <w:rPr>
-          <w:rFonts w:eastAsiaTheme="minorHAnsi" w:cs="Times New Roman"/>
-          <w:b/>
-          <w:bCs/>
-          <w:sz w:val="36"/>
-          <w:szCs w:val="36"/>
-          <w:lang w:eastAsia="en-US"/>
-        </w:rPr>
-      </w:pPr>
-      <w:r>
-        <w:rPr>
-          <w:rFonts w:eastAsiaTheme="minorHAnsi" w:cs="Times New Roman"/>
-          <w:b/>
-          <w:bCs/>
-          <w:sz w:val="36"/>
-          <w:szCs w:val="36"/>
-          <w:lang w:eastAsia="en-US"/>
-        </w:rPr>
-        <w:lastRenderedPageBreak/>
-        <w:t>Содержание решенных заданий</w:t>
-      </w:r>
-    </w:p>
-    <w:p>
-      <w:pPr>
-        <w:numPr>
-          <w:ilvl w:val="0"/>
-          <w:numId w:val="1"/>
-        </w:numPr>
-        <w:spacing w:after="160" w:line="259" w:lineRule="auto"/>
-        <w:contextualSpacing/>
-        <w:rPr>
-          <w:rFonts w:eastAsia="Lucida Sans Unicode" w:cs="Times New Roman"/>
-          <w:i/>
-          <w:iCs/>
-          <w:sz w:val="40"/>
-          <w:szCs w:val="36"/>
-          <w:lang w:val="en-US" w:eastAsia="zh-CN" w:bidi="hi-IN"/>
-        </w:rPr>
-      </w:pPr>
-      <w:r>
-        <w:rPr>
-          <w:rFonts w:eastAsiaTheme="minorHAnsi" w:cs="Times New Roman"/>
-          <w:szCs w:val="28"/>
-          <w:lang w:val="en-US" w:eastAsia="en-US"/>
-        </w:rPr>
-        <w:fldChar w:fldCharType="begin"/>
-      </w:r>
-      <w:r>
-        <w:rPr>
-          <w:rFonts w:eastAsiaTheme="minorHAnsi" w:cs="Times New Roman"/>
-          <w:szCs w:val="28"/>
-          <w:lang w:val="en-US" w:eastAsia="en-US"/>
-        </w:rPr>
-        <w:instrText xml:space="preserve"> REF BallBoxes \h  \* MERGEFORMAT </w:instrText>
-      </w:r>
-      <w:r>
-        <w:rPr>
-          <w:rFonts w:eastAsiaTheme="minorHAnsi" w:cs="Times New Roman"/>
-          <w:szCs w:val="28"/>
-          <w:lang w:val="en-US" w:eastAsia="en-US"/>
-        </w:rPr>
-      </w:r>
-      <w:r>
-        <w:rPr>
-          <w:rFonts w:eastAsiaTheme="minorHAnsi" w:cs="Times New Roman"/>
-          <w:szCs w:val="28"/>
-          <w:lang w:val="en-US" w:eastAsia="en-US"/>
-        </w:rPr>
-        <w:fldChar w:fldCharType="separate"/>
-      </w:r>
-      <w:r>
-        <w:rPr>
-          <w:rFonts w:eastAsiaTheme="minorHAnsi" w:cs="Times New Roman"/>
-          <w:i/>
-          <w:iCs/>
-          <w:sz w:val="32"/>
-          <w:szCs w:val="32"/>
-          <w:lang w:val="en-US" w:eastAsia="en-US"/>
-        </w:rPr>
-        <w:t>Ball Boxes</w:t>
-      </w:r>
-    </w:p>
-    <w:p>
-      <w:pPr>
-        <w:spacing w:after="160" w:line="259" w:lineRule="auto"/>
-        <w:jc w:val="center"/>
-        <w:rPr>
-          <w:rFonts w:eastAsiaTheme="minorHAnsi" w:cs="Times New Roman"/>
-          <w:color w:val="000000"/>
-          <w:sz w:val="24"/>
-          <w:szCs w:val="24"/>
-          <w:lang w:val="en-US" w:eastAsia="en-US"/>
-        </w:rPr>
-      </w:pPr>
-      <w:r>
-        <w:rPr>
-          <w:rFonts w:eastAsiaTheme="minorHAnsi" w:cs="Times New Roman"/>
-          <w:color w:val="000000"/>
-          <w:sz w:val="24"/>
-          <w:szCs w:val="24"/>
-          <w:lang w:val="en-US" w:eastAsia="en-US"/>
-        </w:rPr>
-        <w:fldChar w:fldCharType="end"/>
-      </w:r>
       <w:bookmarkStart w:id="0" w:name="BallBoxes"/>
     </w:p>
     <w:p>
@@ -835,6 +726,7 @@
           <w:szCs w:val="36"/>
           <w:lang w:val="en-US" w:eastAsia="en-US"/>
         </w:rPr>
+        <w:lastRenderedPageBreak/>
         <w:t xml:space="preserve"> </w:t>
       </w:r>
       <w:r>
@@ -1231,7 +1123,7 @@
           <w:color w:val="000000"/>
           <w:sz w:val="32"/>
           <w:szCs w:val="32"/>
-          <w:lang w:val="en-US" w:eastAsia="en-US"/>
+          <w:lang w:eastAsia="en-US"/>
         </w:rPr>
       </w:pPr>
       <w:r>
@@ -1262,20 +1154,53 @@
           <w:lang w:val="en-US"/>
         </w:rPr>
       </w:pPr>
-    </w:p>
-    <w:p>
-      <w:pPr>
-        <w:rPr>
-          <w:szCs w:val="28"/>
-          <w:lang w:val="en-US"/>
-        </w:rPr>
-      </w:pPr>
-      <w:r>
-        <w:rPr>
-          <w:szCs w:val="28"/>
-          <w:lang w:val="en-US"/>
-        </w:rPr>
-        <w:t>n_boxes: 7, m: 5, d: 5, p_change_box: 0.100, nExp = 10000</w:t>
+      <w:proofErr w:type="spellStart"/>
+      <w:r>
+        <w:rPr>
+          <w:szCs w:val="28"/>
+          <w:lang w:val="en-US"/>
+        </w:rPr>
+        <w:t>n_boxes</w:t>
+      </w:r>
+      <w:proofErr w:type="spellEnd"/>
+      <w:r>
+        <w:rPr>
+          <w:szCs w:val="28"/>
+          <w:lang w:val="en-US"/>
+        </w:rPr>
+        <w:t xml:space="preserve">: 7, m: 5, d: 5, </w:t>
+      </w:r>
+      <w:proofErr w:type="spellStart"/>
+      <w:r>
+        <w:rPr>
+          <w:szCs w:val="28"/>
+          <w:lang w:val="en-US"/>
+        </w:rPr>
+        <w:t>p_change_box</w:t>
+      </w:r>
+      <w:proofErr w:type="spellEnd"/>
+      <w:r>
+        <w:rPr>
+          <w:szCs w:val="28"/>
+          <w:lang w:val="en-US"/>
+        </w:rPr>
+        <w:t xml:space="preserve">: 0.100, </w:t>
+      </w:r>
+      <w:proofErr w:type="spellStart"/>
+      <w:r>
+        <w:rPr>
+          <w:szCs w:val="28"/>
+          <w:lang w:val="en-US"/>
+        </w:rPr>
+        <w:t>nExp</w:t>
+      </w:r>
+      <w:proofErr w:type="spellEnd"/>
+      <w:r>
+        <w:rPr>
+          <w:szCs w:val="28"/>
+          <w:lang w:val="en-US"/>
+        </w:rPr>
+        <w:t xml:space="preserve"> = 10000</w:t>
       </w:r>
     </w:p>
     <w:p>
@@ -1320,7 +1245,6 @@
           <w:szCs w:val="28"/>
           <w:lang w:val="en-US"/>
         </w:rPr>
-        <w:lastRenderedPageBreak/>
         <w:t>Box 3. Total: 210. Red: 67, White: 47, Black: 27, Green: 58, Blue: 11</w:t>
       </w:r>
     </w:p>
@@ -1383,14 +1307,6 @@
         </w:rPr>
         <w:t>Box 7. Total: 250. Red: 4, White: 77, Black: 31, Green: 62, Blue: 76</w:t>
       </w:r>
-    </w:p>
-    <w:p>
-      <w:pPr>
-        <w:rPr>
-          <w:szCs w:val="28"/>
-          <w:lang w:val="en-US"/>
-        </w:rPr>
-      </w:pPr>
     </w:p>
     <w:p>
       <w:pPr>
@@ -1414,6 +1330,7 @@
           <w:szCs w:val="32"/>
           <w:lang w:eastAsia="en-US"/>
         </w:rPr>
+        <w:lastRenderedPageBreak/>
         <w:t>Аналитика</w:t>
       </w:r>
     </w:p>
@@ -1432,9 +1349,6 @@
     <w:p>
       <w:pPr>
         <w:spacing w:line="276" w:lineRule="auto"/>
-        <w:rPr>
-          <w:lang w:val="en-US"/>
-        </w:rPr>
       </w:pPr>
       <w:r>
         <w:t>Для решения этой задачи потребуется применить формулу Байеса.</w:t>
@@ -1816,12 +1730,14 @@
       <w:r>
         <w:t xml:space="preserve">факт выбора коробки под номером </w:t>
       </w:r>
+      <w:proofErr w:type="spellStart"/>
       <w:r>
         <w:rPr>
           <w:lang w:val="en-US"/>
         </w:rPr>
         <w:t>i</w:t>
       </w:r>
+      <w:proofErr w:type="spellEnd"/>
       <w:r>
         <w:t xml:space="preserve">. Тогда вероятность для каждой из гипотез </w:t>
       </w:r>
@@ -1956,25 +1872,7 @@
           <w:rPr>
             <w:rFonts w:ascii="Cambria Math" w:hAnsi="Cambria Math"/>
           </w:rPr>
-          <m:t xml:space="preserve">, </m:t>
-        </m:r>
-        <m:r>
-          <w:rPr>
-            <w:rFonts w:ascii="Cambria Math" w:hAnsi="Cambria Math"/>
-          </w:rPr>
-          <m:t>где n</m:t>
-        </m:r>
-        <m:r>
-          <w:rPr>
-            <w:rFonts w:ascii="Cambria Math" w:hAnsi="Cambria Math"/>
-          </w:rPr>
-          <m:t>-ко</m:t>
-        </m:r>
-        <m:r>
-          <w:rPr>
-            <w:rFonts w:ascii="Cambria Math" w:hAnsi="Cambria Math"/>
-          </w:rPr>
-          <m:t>личество коробок</m:t>
+          <m:t>, где n-количество коробок</m:t>
         </m:r>
       </m:oMath>
       <w:r>
@@ -1983,12 +1881,14 @@
       <w:r>
         <w:t xml:space="preserve">шар вынут из данной корзины </w:t>
       </w:r>
+      <w:proofErr w:type="spellStart"/>
       <w:r>
         <w:rPr>
           <w:lang w:val="en-US"/>
         </w:rPr>
         <w:t>i</w:t>
       </w:r>
+      <w:proofErr w:type="spellEnd"/>
       <w:r>
         <w:t xml:space="preserve">. </w:t>
       </w:r>
@@ -1999,15 +1899,20 @@
         <w:t xml:space="preserve">: </w:t>
       </w:r>
       <w:r>
-        <w:t>вс – всего, вз – взято, к – красных, б – белых, ч – чёрных, з – зелёных, с – синих.</w:t>
+        <w:t xml:space="preserve">вс – всего, </w:t>
+      </w:r>
+      <w:proofErr w:type="spellStart"/>
+      <w:r>
+        <w:t>вз</w:t>
+      </w:r>
+      <w:proofErr w:type="spellEnd"/>
+      <w:r>
+        <w:t xml:space="preserve"> – взято, к – красных, б – белых, ч – чёрных, з – зелёных, с – синих.</w:t>
       </w:r>
     </w:p>
     <w:p>
       <w:pPr>
         <w:spacing w:line="276" w:lineRule="auto"/>
-        <w:rPr>
-          <w:i/>
-        </w:rPr>
       </w:pPr>
       <w:r>
         <w:t xml:space="preserve"> </w:t>
@@ -2207,13 +2112,7 @@
                       <w:rPr>
                         <w:rFonts w:ascii="Cambria Math" w:hAnsi="Cambria Math"/>
                       </w:rPr>
-                      <m:t>вс</m:t>
-                    </m:r>
-                    <m:r>
-                      <w:rPr>
-                        <w:rFonts w:ascii="Cambria Math" w:hAnsi="Cambria Math"/>
-                      </w:rPr>
-                      <m:t>б</m:t>
+                      <m:t>всб</m:t>
                     </m:r>
                   </m:sub>
                 </m:sSub>
@@ -2243,13 +2142,7 @@
                       <w:rPr>
                         <w:rFonts w:ascii="Cambria Math" w:hAnsi="Cambria Math"/>
                       </w:rPr>
-                      <m:t>вз</m:t>
-                    </m:r>
-                    <m:r>
-                      <w:rPr>
-                        <w:rFonts w:ascii="Cambria Math" w:hAnsi="Cambria Math"/>
-                      </w:rPr>
-                      <m:t>б</m:t>
+                      <m:t>взб</m:t>
                     </m:r>
                   </m:sub>
                 </m:sSub>
@@ -2299,13 +2192,7 @@
                       <w:rPr>
                         <w:rFonts w:ascii="Cambria Math" w:hAnsi="Cambria Math"/>
                       </w:rPr>
-                      <m:t>вс</m:t>
-                    </m:r>
-                    <m:r>
-                      <w:rPr>
-                        <w:rFonts w:ascii="Cambria Math" w:hAnsi="Cambria Math"/>
-                      </w:rPr>
-                      <m:t>ч</m:t>
+                      <m:t>всч</m:t>
                     </m:r>
                   </m:sub>
                 </m:sSub>
@@ -2335,13 +2222,7 @@
                       <w:rPr>
                         <w:rFonts w:ascii="Cambria Math" w:hAnsi="Cambria Math"/>
                       </w:rPr>
-                      <m:t>вз</m:t>
-                    </m:r>
-                    <m:r>
-                      <w:rPr>
-                        <w:rFonts w:ascii="Cambria Math" w:hAnsi="Cambria Math"/>
-                      </w:rPr>
-                      <m:t>ч</m:t>
+                      <m:t>взч</m:t>
                     </m:r>
                   </m:sub>
                 </m:sSub>
@@ -2391,13 +2272,7 @@
                       <w:rPr>
                         <w:rFonts w:ascii="Cambria Math" w:hAnsi="Cambria Math"/>
                       </w:rPr>
-                      <m:t>вс</m:t>
-                    </m:r>
-                    <m:r>
-                      <w:rPr>
-                        <w:rFonts w:ascii="Cambria Math" w:hAnsi="Cambria Math"/>
-                      </w:rPr>
-                      <m:t>з</m:t>
+                      <m:t>всз</m:t>
                     </m:r>
                   </m:sub>
                 </m:sSub>
@@ -2427,13 +2302,7 @@
                       <w:rPr>
                         <w:rFonts w:ascii="Cambria Math" w:hAnsi="Cambria Math"/>
                       </w:rPr>
-                      <m:t>вз</m:t>
-                    </m:r>
-                    <m:r>
-                      <w:rPr>
-                        <w:rFonts w:ascii="Cambria Math" w:hAnsi="Cambria Math"/>
-                      </w:rPr>
-                      <m:t>з</m:t>
+                      <m:t>взз</m:t>
                     </m:r>
                   </m:sub>
                 </m:sSub>
@@ -2483,13 +2352,7 @@
                       <w:rPr>
                         <w:rFonts w:ascii="Cambria Math" w:hAnsi="Cambria Math"/>
                       </w:rPr>
-                      <m:t>вс</m:t>
-                    </m:r>
-                    <m:r>
-                      <w:rPr>
-                        <w:rFonts w:ascii="Cambria Math" w:hAnsi="Cambria Math"/>
-                      </w:rPr>
-                      <m:t>с</m:t>
+                      <m:t>всс</m:t>
                     </m:r>
                   </m:sub>
                 </m:sSub>
@@ -2519,13 +2382,7 @@
                       <w:rPr>
                         <w:rFonts w:ascii="Cambria Math" w:hAnsi="Cambria Math"/>
                       </w:rPr>
-                      <m:t>вз</m:t>
-                    </m:r>
-                    <m:r>
-                      <w:rPr>
-                        <w:rFonts w:ascii="Cambria Math" w:hAnsi="Cambria Math"/>
-                      </w:rPr>
-                      <m:t>с</m:t>
+                      <m:t>взс</m:t>
                     </m:r>
                   </m:sub>
                 </m:sSub>
@@ -2616,6 +2473,6707 @@
           </m:den>
         </m:f>
       </m:oMath>
+    </w:p>
+    <w:p>
+      <w:r>
+        <w:t>Для решения пунктов 1</w:t>
+      </w:r>
+      <w:r>
+        <w:rPr>
+          <w:lang w:val="en-US"/>
+        </w:rPr>
+        <w:t>a</w:t>
+      </w:r>
+      <w:r>
+        <w:t>, 1</w:t>
+      </w:r>
+      <w:r>
+        <w:rPr>
+          <w:lang w:val="en-US"/>
+        </w:rPr>
+        <w:t>b</w:t>
+      </w:r>
+      <w:r>
+        <w:t xml:space="preserve"> </w:t>
+      </w:r>
+      <w:r>
+        <w:t xml:space="preserve">требуется при каждом прочтении </w:t>
+      </w:r>
+      <w:r>
+        <w:t xml:space="preserve">искать по вышенаписанной формуле корзину, к которой с наибольшей вероятностью относится текущий набор шаров и записывать в соответствующую ячейку результат. </w:t>
+      </w:r>
+    </w:p>
+    <w:p/>
+    <w:p>
+      <w:pPr>
+        <w:numPr>
+          <w:ilvl w:val="0"/>
+          <w:numId w:val="2"/>
+        </w:numPr>
+        <w:spacing w:after="160" w:line="259" w:lineRule="auto"/>
+        <w:contextualSpacing/>
+        <w:rPr>
+          <w:rFonts w:eastAsia="Lucida Sans Unicode" w:cs="Mangal"/>
+          <w:szCs w:val="28"/>
+          <w:lang w:val="en-US" w:eastAsia="zh-CN" w:bidi="hi-IN"/>
+        </w:rPr>
+      </w:pPr>
+      <w:r>
+        <w:rPr>
+          <w:rFonts w:eastAsiaTheme="minorHAnsi" w:cs="Times New Roman"/>
+          <w:b/>
+          <w:sz w:val="32"/>
+          <w:szCs w:val="32"/>
+          <w:lang w:eastAsia="en-US"/>
+        </w:rPr>
+        <w:t>Практика</w:t>
+      </w:r>
+    </w:p>
+    <w:p>
+      <w:pPr>
+        <w:spacing w:after="160" w:line="259" w:lineRule="auto"/>
+        <w:ind w:left="-207"/>
+        <w:contextualSpacing/>
+        <w:rPr>
+          <w:rFonts w:eastAsiaTheme="minorHAnsi" w:cs="Times New Roman"/>
+          <w:b/>
+          <w:sz w:val="32"/>
+          <w:szCs w:val="32"/>
+          <w:lang w:eastAsia="en-US"/>
+        </w:rPr>
+      </w:pPr>
+    </w:p>
+    <w:p>
+      <w:pPr>
+        <w:rPr>
+          <w:lang w:eastAsia="zh-CN" w:bidi="hi-IN"/>
+        </w:rPr>
+      </w:pPr>
+      <w:r>
+        <w:rPr>
+          <w:lang w:eastAsia="zh-CN" w:bidi="hi-IN"/>
+        </w:rPr>
+        <w:t>Алгоритм решения этой задачи</w:t>
+      </w:r>
+      <w:r>
+        <w:rPr>
+          <w:lang w:eastAsia="zh-CN" w:bidi="hi-IN"/>
+        </w:rPr>
+        <w:t xml:space="preserve"> был реализован на языке </w:t>
+      </w:r>
+      <w:proofErr w:type="spellStart"/>
+      <w:r>
+        <w:rPr>
+          <w:lang w:val="en-US" w:eastAsia="zh-CN" w:bidi="hi-IN"/>
+        </w:rPr>
+        <w:t>Matlab</w:t>
+      </w:r>
+      <w:proofErr w:type="spellEnd"/>
+      <w:r>
+        <w:rPr>
+          <w:lang w:eastAsia="zh-CN" w:bidi="hi-IN"/>
+        </w:rPr>
+        <w:t>, а результаты представлены в виде графиков</w:t>
+      </w:r>
+    </w:p>
+    <w:p/>
+    <w:p>
+      <w:pPr>
+        <w:keepNext/>
+      </w:pPr>
+      <w:r>
+        <w:lastRenderedPageBreak/>
+        <w:drawing>
+          <wp:inline distT="0" distB="0" distL="0" distR="0" wp14:anchorId="49402E08" wp14:editId="00E878C6">
+            <wp:extent cx="5940425" cy="4621530"/>
+            <wp:effectExtent l="0" t="0" r="3175" b="7620"/>
+            <wp:docPr id="376237522" name="Рисунок 1" descr="Изображение выглядит как текст, диаграмма, линия, снимок экрана&#10;&#10;Автоматически созданное описание"/>
+            <wp:cNvGraphicFramePr>
+              <a:graphicFrameLocks xmlns:a="http://schemas.openxmlformats.org/drawingml/2006/main" noChangeAspect="1"/>
+            </wp:cNvGraphicFramePr>
+            <a:graphic xmlns:a="http://schemas.openxmlformats.org/drawingml/2006/main">
+              <a:graphicData uri="http://schemas.openxmlformats.org/drawingml/2006/picture">
+                <pic:pic xmlns:pic="http://schemas.openxmlformats.org/drawingml/2006/picture">
+                  <pic:nvPicPr>
+                    <pic:cNvPr id="376237522" name="Рисунок 1" descr="Изображение выглядит как текст, диаграмма, линия, снимок экрана&#10;&#10;Автоматически созданное описание"/>
+                    <pic:cNvPicPr/>
+                  </pic:nvPicPr>
+                  <pic:blipFill>
+                    <a:blip r:embed="rId5"/>
+                    <a:stretch>
+                      <a:fillRect/>
+                    </a:stretch>
+                  </pic:blipFill>
+                  <pic:spPr>
+                    <a:xfrm>
+                      <a:off x="0" y="0"/>
+                      <a:ext cx="5940425" cy="4621530"/>
+                    </a:xfrm>
+                    <a:prstGeom prst="rect">
+                      <a:avLst/>
+                    </a:prstGeom>
+                  </pic:spPr>
+                </pic:pic>
+              </a:graphicData>
+            </a:graphic>
+          </wp:inline>
+        </w:drawing>
+      </w:r>
+    </w:p>
+    <w:p>
+      <w:pPr>
+        <w:pStyle w:val="ad"/>
+      </w:pPr>
+      <w:r>
+        <w:t>Рис.1 Графики превалирующих гипотез</w:t>
+      </w:r>
+    </w:p>
+    <w:p>
+      <w:pPr>
+        <w:rPr>
+          <w:lang w:eastAsia="en-US"/>
+        </w:rPr>
+      </w:pPr>
+      <w:r>
+        <w:rPr>
+          <w:lang w:eastAsia="en-US"/>
+        </w:rPr>
+        <w:t xml:space="preserve"> Из первого графика видно, что искомая корзина – под номером 7</w:t>
+      </w:r>
+    </w:p>
+    <w:p>
+      <w:pPr>
+        <w:rPr>
+          <w:lang w:eastAsia="en-US"/>
+        </w:rPr>
+      </w:pPr>
+    </w:p>
+    <w:p>
+      <w:pPr>
+        <w:rPr>
+          <w:lang w:eastAsia="en-US"/>
+        </w:rPr>
+      </w:pPr>
+      <w:r>
+        <w:rPr>
+          <w:lang w:eastAsia="en-US"/>
+        </w:rPr>
+        <w:t xml:space="preserve">Также сравним </w:t>
+      </w:r>
+      <w:r>
+        <w:rPr>
+          <w:lang w:eastAsia="en-US"/>
+        </w:rPr>
+        <w:t>экспериментальные профили каждой из корзин с профилем выемки шаром и найдём наиболее схожие</w:t>
+      </w:r>
+    </w:p>
+    <w:p>
+      <w:pPr>
+        <w:keepNext/>
+      </w:pPr>
+      <w:r>
+        <w:lastRenderedPageBreak/>
+        <w:drawing>
+          <wp:inline distT="0" distB="0" distL="0" distR="0" wp14:anchorId="7C75E581" wp14:editId="709B77C5">
+            <wp:extent cx="5162550" cy="4823163"/>
+            <wp:effectExtent l="0" t="0" r="0" b="0"/>
+            <wp:docPr id="505444419" name="Рисунок 1" descr="Изображение выглядит как текст, диаграмма, снимок экрана, Шрифт&#10;&#10;Автоматически созданное описание"/>
+            <wp:cNvGraphicFramePr>
+              <a:graphicFrameLocks xmlns:a="http://schemas.openxmlformats.org/drawingml/2006/main" noChangeAspect="1"/>
+            </wp:cNvGraphicFramePr>
+            <a:graphic xmlns:a="http://schemas.openxmlformats.org/drawingml/2006/main">
+              <a:graphicData uri="http://schemas.openxmlformats.org/drawingml/2006/picture">
+                <pic:pic xmlns:pic="http://schemas.openxmlformats.org/drawingml/2006/picture">
+                  <pic:nvPicPr>
+                    <pic:cNvPr id="505444419" name="Рисунок 1" descr="Изображение выглядит как текст, диаграмма, снимок экрана, Шрифт&#10;&#10;Автоматически созданное описание"/>
+                    <pic:cNvPicPr/>
+                  </pic:nvPicPr>
+                  <pic:blipFill>
+                    <a:blip r:embed="rId6"/>
+                    <a:stretch>
+                      <a:fillRect/>
+                    </a:stretch>
+                  </pic:blipFill>
+                  <pic:spPr>
+                    <a:xfrm>
+                      <a:off x="0" y="0"/>
+                      <a:ext cx="5167109" cy="4827422"/>
+                    </a:xfrm>
+                    <a:prstGeom prst="rect">
+                      <a:avLst/>
+                    </a:prstGeom>
+                  </pic:spPr>
+                </pic:pic>
+              </a:graphicData>
+            </a:graphic>
+          </wp:inline>
+        </w:drawing>
+      </w:r>
+    </w:p>
+    <w:p>
+      <w:pPr>
+        <w:pStyle w:val="ad"/>
+      </w:pPr>
+      <w:r>
+        <w:t>Рис.2 Профили корзин</w:t>
+      </w:r>
+      <w:r>
+        <w:br/>
+      </w:r>
+    </w:p>
+    <w:p>
+      <w:r>
+        <w:t>Очевидно, профиль 7 корзины предельно схож с экспериментальным.</w:t>
+      </w:r>
+    </w:p>
+    <w:p>
+      <w:r>
+        <w:t>Также следует оценить, как экспериментальные профили менялись по ходу эксперимента. Построим график соответствующей зависимости профиля от количества произведённых опытов.</w:t>
+      </w:r>
+    </w:p>
+    <w:p>
+      <w:pPr>
+        <w:keepNext/>
+      </w:pPr>
+      <w:r>
+        <w:lastRenderedPageBreak/>
+        <w:drawing>
+          <wp:inline distT="0" distB="0" distL="0" distR="0" wp14:anchorId="1E2CAC88" wp14:editId="061C8A71">
+            <wp:extent cx="5495925" cy="5070586"/>
+            <wp:effectExtent l="0" t="0" r="0" b="0"/>
+            <wp:docPr id="2071138263" name="Рисунок 1" descr="Изображение выглядит как текст, линия, График, снимок экрана&#10;&#10;Автоматически созданное описание"/>
+            <wp:cNvGraphicFramePr>
+              <a:graphicFrameLocks xmlns:a="http://schemas.openxmlformats.org/drawingml/2006/main" noChangeAspect="1"/>
+            </wp:cNvGraphicFramePr>
+            <a:graphic xmlns:a="http://schemas.openxmlformats.org/drawingml/2006/main">
+              <a:graphicData uri="http://schemas.openxmlformats.org/drawingml/2006/picture">
+                <pic:pic xmlns:pic="http://schemas.openxmlformats.org/drawingml/2006/picture">
+                  <pic:nvPicPr>
+                    <pic:cNvPr id="2071138263" name="Рисунок 1" descr="Изображение выглядит как текст, линия, График, снимок экрана&#10;&#10;Автоматически созданное описание"/>
+                    <pic:cNvPicPr/>
+                  </pic:nvPicPr>
+                  <pic:blipFill>
+                    <a:blip r:embed="rId7"/>
+                    <a:stretch>
+                      <a:fillRect/>
+                    </a:stretch>
+                  </pic:blipFill>
+                  <pic:spPr>
+                    <a:xfrm>
+                      <a:off x="0" y="0"/>
+                      <a:ext cx="5505023" cy="5078980"/>
+                    </a:xfrm>
+                    <a:prstGeom prst="rect">
+                      <a:avLst/>
+                    </a:prstGeom>
+                  </pic:spPr>
+                </pic:pic>
+              </a:graphicData>
+            </a:graphic>
+          </wp:inline>
+        </w:drawing>
+      </w:r>
+    </w:p>
+    <w:p>
+      <w:pPr>
+        <w:pStyle w:val="ad"/>
+      </w:pPr>
+      <w:r>
+        <w:t>Рис.3 График изменения профилей</w:t>
+      </w:r>
+    </w:p>
+    <w:p>
+      <w:r>
+        <w:t xml:space="preserve">Из графика следует, что значительные колебания профилей прекратились после </w:t>
+      </w:r>
+      <w:r>
+        <w:t>2500 эксперимента</w:t>
+      </w:r>
+    </w:p>
+    <w:p/>
+    <w:p>
+      <w:pPr>
+        <w:rPr>
+          <w:b/>
+          <w:bCs/>
+          <w:sz w:val="36"/>
+          <w:szCs w:val="24"/>
+        </w:rPr>
+      </w:pPr>
+      <w:r>
+        <w:rPr>
+          <w:b/>
+          <w:bCs/>
+          <w:sz w:val="36"/>
+          <w:szCs w:val="24"/>
+        </w:rPr>
+        <w:t>Вывод</w:t>
+      </w:r>
+    </w:p>
+    <w:p>
+      <w:pPr>
+        <w:rPr>
+          <w:b/>
+          <w:bCs/>
+          <w:sz w:val="36"/>
+          <w:szCs w:val="24"/>
+        </w:rPr>
+      </w:pPr>
+    </w:p>
+    <w:p>
+      <w:pPr>
+        <w:ind w:firstLine="567"/>
+      </w:pPr>
+      <w:r>
+        <w:t>Исходя из полученных графиков и гистограмм, можно точно определить, что выемка происходила из седьмой корзины, для определения этого результата применялась формула Байеса.</w:t>
+      </w:r>
+    </w:p>
+    <w:p/>
+    <w:p/>
+    <w:p>
+      <w:pPr>
+        <w:rPr>
+          <w:b/>
+          <w:bCs/>
+          <w:sz w:val="36"/>
+          <w:szCs w:val="24"/>
+        </w:rPr>
+      </w:pPr>
+      <w:r>
+        <w:rPr>
+          <w:b/>
+          <w:bCs/>
+          <w:sz w:val="36"/>
+          <w:szCs w:val="24"/>
+        </w:rPr>
+        <w:t>Приложение</w:t>
+      </w:r>
+    </w:p>
+    <w:p>
+      <w:pPr>
+        <w:rPr>
+          <w:b/>
+          <w:bCs/>
+          <w:sz w:val="36"/>
+          <w:szCs w:val="24"/>
+        </w:rPr>
+      </w:pPr>
+    </w:p>
+    <w:p>
+      <w:pPr>
+        <w:shd w:val="clear" w:color="auto" w:fill="F5F5F5"/>
+        <w:spacing w:line="270" w:lineRule="atLeast"/>
+        <w:rPr>
+          <w:rFonts w:ascii="Consolas" w:eastAsia="Times New Roman" w:hAnsi="Consolas" w:cs="Times New Roman"/>
+          <w:color w:val="212121"/>
+          <w:sz w:val="21"/>
+          <w:szCs w:val="21"/>
+        </w:rPr>
+      </w:pPr>
+      <w:proofErr w:type="spellStart"/>
+      <w:r>
+        <w:rPr>
+          <w:rFonts w:ascii="Consolas" w:eastAsia="Times New Roman" w:hAnsi="Consolas" w:cs="Times New Roman"/>
+          <w:color w:val="212121"/>
+          <w:sz w:val="21"/>
+          <w:szCs w:val="21"/>
+        </w:rPr>
+        <w:t>threshold</w:t>
+      </w:r>
+      <w:proofErr w:type="spellEnd"/>
+      <w:r>
+        <w:rPr>
+          <w:rFonts w:ascii="Consolas" w:eastAsia="Times New Roman" w:hAnsi="Consolas" w:cs="Times New Roman"/>
+          <w:color w:val="212121"/>
+          <w:sz w:val="21"/>
+          <w:szCs w:val="21"/>
+        </w:rPr>
+        <w:t xml:space="preserve"> = 0.05;</w:t>
+      </w:r>
+    </w:p>
+    <w:p>
+      <w:pPr>
+        <w:shd w:val="clear" w:color="auto" w:fill="F5F5F5"/>
+        <w:spacing w:after="240" w:line="259" w:lineRule="atLeast"/>
+        <w:rPr>
+          <w:rFonts w:ascii="Consolas" w:eastAsia="Times New Roman" w:hAnsi="Consolas" w:cs="Times New Roman"/>
+          <w:color w:val="212121"/>
+          <w:sz w:val="21"/>
+          <w:szCs w:val="21"/>
+        </w:rPr>
+      </w:pPr>
+    </w:p>
+    <w:p>
+      <w:pPr>
+        <w:shd w:val="clear" w:color="auto" w:fill="F5F5F5"/>
+        <w:spacing w:line="270" w:lineRule="atLeast"/>
+        <w:rPr>
+          <w:rFonts w:ascii="Consolas" w:eastAsia="Times New Roman" w:hAnsi="Consolas" w:cs="Times New Roman"/>
+          <w:color w:val="212121"/>
+          <w:sz w:val="21"/>
+          <w:szCs w:val="21"/>
+          <w:lang w:val="en-US"/>
+        </w:rPr>
+      </w:pPr>
+      <w:r>
+        <w:rPr>
+          <w:rFonts w:ascii="Consolas" w:eastAsia="Times New Roman" w:hAnsi="Consolas" w:cs="Times New Roman"/>
+          <w:color w:val="212121"/>
+          <w:sz w:val="21"/>
+          <w:szCs w:val="21"/>
+          <w:lang w:val="en-US"/>
+        </w:rPr>
+        <w:t xml:space="preserve">PAHi = </w:t>
+      </w:r>
+      <w:proofErr w:type="gramStart"/>
+      <w:r>
+        <w:rPr>
+          <w:rFonts w:ascii="Consolas" w:eastAsia="Times New Roman" w:hAnsi="Consolas" w:cs="Times New Roman"/>
+          <w:color w:val="212121"/>
+          <w:sz w:val="21"/>
+          <w:szCs w:val="21"/>
+          <w:lang w:val="en-US"/>
+        </w:rPr>
+        <w:t>ones(</w:t>
+      </w:r>
+      <w:proofErr w:type="gramEnd"/>
+      <w:r>
+        <w:rPr>
+          <w:rFonts w:ascii="Consolas" w:eastAsia="Times New Roman" w:hAnsi="Consolas" w:cs="Times New Roman"/>
+          <w:color w:val="212121"/>
+          <w:sz w:val="21"/>
+          <w:szCs w:val="21"/>
+          <w:lang w:val="en-US"/>
+        </w:rPr>
+        <w:t>1, 7);</w:t>
+      </w:r>
+    </w:p>
+    <w:p>
+      <w:pPr>
+        <w:shd w:val="clear" w:color="auto" w:fill="F5F5F5"/>
+        <w:spacing w:after="240" w:line="259" w:lineRule="atLeast"/>
+        <w:rPr>
+          <w:rFonts w:ascii="Consolas" w:eastAsia="Times New Roman" w:hAnsi="Consolas" w:cs="Times New Roman"/>
+          <w:color w:val="212121"/>
+          <w:sz w:val="21"/>
+          <w:szCs w:val="21"/>
+          <w:lang w:val="en-US"/>
+        </w:rPr>
+      </w:pPr>
+    </w:p>
+    <w:p>
+      <w:pPr>
+        <w:shd w:val="clear" w:color="auto" w:fill="F5F5F5"/>
+        <w:spacing w:after="240" w:line="259" w:lineRule="atLeast"/>
+        <w:rPr>
+          <w:rFonts w:ascii="Consolas" w:eastAsia="Times New Roman" w:hAnsi="Consolas" w:cs="Times New Roman"/>
+          <w:color w:val="212121"/>
+          <w:sz w:val="21"/>
+          <w:szCs w:val="21"/>
+          <w:lang w:val="en-US"/>
+        </w:rPr>
+      </w:pPr>
+    </w:p>
+    <w:p>
+      <w:pPr>
+        <w:shd w:val="clear" w:color="auto" w:fill="F5F5F5"/>
+        <w:spacing w:line="270" w:lineRule="atLeast"/>
+        <w:rPr>
+          <w:rFonts w:ascii="Consolas" w:eastAsia="Times New Roman" w:hAnsi="Consolas" w:cs="Times New Roman"/>
+          <w:color w:val="212121"/>
+          <w:sz w:val="21"/>
+          <w:szCs w:val="21"/>
+          <w:lang w:val="en-US"/>
+        </w:rPr>
+      </w:pPr>
+      <w:r>
+        <w:rPr>
+          <w:rFonts w:ascii="Consolas" w:eastAsia="Times New Roman" w:hAnsi="Consolas" w:cs="Times New Roman"/>
+          <w:color w:val="212121"/>
+          <w:sz w:val="21"/>
+          <w:szCs w:val="21"/>
+          <w:lang w:val="en-US"/>
+        </w:rPr>
+        <w:lastRenderedPageBreak/>
+        <w:t xml:space="preserve">fid = </w:t>
+      </w:r>
+      <w:proofErr w:type="spellStart"/>
+      <w:r>
+        <w:rPr>
+          <w:rFonts w:ascii="Consolas" w:eastAsia="Times New Roman" w:hAnsi="Consolas" w:cs="Times New Roman"/>
+          <w:color w:val="212121"/>
+          <w:sz w:val="21"/>
+          <w:szCs w:val="21"/>
+          <w:lang w:val="en-US"/>
+        </w:rPr>
+        <w:t>fopen</w:t>
+      </w:r>
+      <w:proofErr w:type="spellEnd"/>
+      <w:r>
+        <w:rPr>
+          <w:rFonts w:ascii="Consolas" w:eastAsia="Times New Roman" w:hAnsi="Consolas" w:cs="Times New Roman"/>
+          <w:color w:val="212121"/>
+          <w:sz w:val="21"/>
+          <w:szCs w:val="21"/>
+          <w:lang w:val="en-US"/>
+        </w:rPr>
+        <w:t>(</w:t>
+      </w:r>
+      <w:r>
+        <w:rPr>
+          <w:rFonts w:ascii="Consolas" w:eastAsia="Times New Roman" w:hAnsi="Consolas" w:cs="Times New Roman"/>
+          <w:color w:val="A709F5"/>
+          <w:sz w:val="21"/>
+          <w:szCs w:val="21"/>
+          <w:lang w:val="en-US"/>
+        </w:rPr>
+        <w:t>'task_1_ball_boxes.txt'</w:t>
+      </w:r>
+      <w:proofErr w:type="gramStart"/>
+      <w:r>
+        <w:rPr>
+          <w:rFonts w:ascii="Consolas" w:eastAsia="Times New Roman" w:hAnsi="Consolas" w:cs="Times New Roman"/>
+          <w:color w:val="212121"/>
+          <w:sz w:val="21"/>
+          <w:szCs w:val="21"/>
+          <w:lang w:val="en-US"/>
+        </w:rPr>
+        <w:t>);</w:t>
+      </w:r>
+      <w:proofErr w:type="gramEnd"/>
+    </w:p>
+    <w:p>
+      <w:pPr>
+        <w:shd w:val="clear" w:color="auto" w:fill="F5F5F5"/>
+        <w:spacing w:line="270" w:lineRule="atLeast"/>
+        <w:rPr>
+          <w:rFonts w:ascii="Consolas" w:eastAsia="Times New Roman" w:hAnsi="Consolas" w:cs="Times New Roman"/>
+          <w:color w:val="212121"/>
+          <w:sz w:val="21"/>
+          <w:szCs w:val="21"/>
+          <w:lang w:val="en-US"/>
+        </w:rPr>
+      </w:pPr>
+      <w:proofErr w:type="spellStart"/>
+      <w:r>
+        <w:rPr>
+          <w:rFonts w:ascii="Consolas" w:eastAsia="Times New Roman" w:hAnsi="Consolas" w:cs="Times New Roman"/>
+          <w:color w:val="212121"/>
+          <w:sz w:val="21"/>
+          <w:szCs w:val="21"/>
+          <w:lang w:val="en-US"/>
+        </w:rPr>
+        <w:t>i</w:t>
+      </w:r>
+      <w:proofErr w:type="spellEnd"/>
+      <w:r>
+        <w:rPr>
+          <w:rFonts w:ascii="Consolas" w:eastAsia="Times New Roman" w:hAnsi="Consolas" w:cs="Times New Roman"/>
+          <w:color w:val="212121"/>
+          <w:sz w:val="21"/>
+          <w:szCs w:val="21"/>
+          <w:lang w:val="en-US"/>
+        </w:rPr>
+        <w:t xml:space="preserve"> = </w:t>
+      </w:r>
+      <w:proofErr w:type="gramStart"/>
+      <w:r>
+        <w:rPr>
+          <w:rFonts w:ascii="Consolas" w:eastAsia="Times New Roman" w:hAnsi="Consolas" w:cs="Times New Roman"/>
+          <w:color w:val="212121"/>
+          <w:sz w:val="21"/>
+          <w:szCs w:val="21"/>
+          <w:lang w:val="en-US"/>
+        </w:rPr>
+        <w:t>1;</w:t>
+      </w:r>
+      <w:proofErr w:type="gramEnd"/>
+    </w:p>
+    <w:p>
+      <w:pPr>
+        <w:shd w:val="clear" w:color="auto" w:fill="F5F5F5"/>
+        <w:spacing w:line="270" w:lineRule="atLeast"/>
+        <w:rPr>
+          <w:rFonts w:ascii="Consolas" w:eastAsia="Times New Roman" w:hAnsi="Consolas" w:cs="Times New Roman"/>
+          <w:color w:val="212121"/>
+          <w:sz w:val="21"/>
+          <w:szCs w:val="21"/>
+          <w:lang w:val="en-US"/>
+        </w:rPr>
+      </w:pPr>
+      <w:r>
+        <w:rPr>
+          <w:rFonts w:ascii="Consolas" w:eastAsia="Times New Roman" w:hAnsi="Consolas" w:cs="Times New Roman"/>
+          <w:color w:val="212121"/>
+          <w:sz w:val="21"/>
+          <w:szCs w:val="21"/>
+          <w:lang w:val="en-US"/>
+        </w:rPr>
+        <w:t xml:space="preserve">b = </w:t>
+      </w:r>
+      <w:proofErr w:type="gramStart"/>
+      <w:r>
+        <w:rPr>
+          <w:rFonts w:ascii="Consolas" w:eastAsia="Times New Roman" w:hAnsi="Consolas" w:cs="Times New Roman"/>
+          <w:color w:val="212121"/>
+          <w:sz w:val="21"/>
+          <w:szCs w:val="21"/>
+          <w:lang w:val="en-US"/>
+        </w:rPr>
+        <w:t>1;</w:t>
+      </w:r>
+      <w:proofErr w:type="gramEnd"/>
+    </w:p>
+    <w:p>
+      <w:pPr>
+        <w:shd w:val="clear" w:color="auto" w:fill="F5F5F5"/>
+        <w:spacing w:line="270" w:lineRule="atLeast"/>
+        <w:rPr>
+          <w:rFonts w:ascii="Consolas" w:eastAsia="Times New Roman" w:hAnsi="Consolas" w:cs="Times New Roman"/>
+          <w:color w:val="212121"/>
+          <w:sz w:val="21"/>
+          <w:szCs w:val="21"/>
+          <w:lang w:val="en-US"/>
+        </w:rPr>
+      </w:pPr>
+      <w:r>
+        <w:rPr>
+          <w:rFonts w:ascii="Consolas" w:eastAsia="Times New Roman" w:hAnsi="Consolas" w:cs="Times New Roman"/>
+          <w:color w:val="212121"/>
+          <w:sz w:val="21"/>
+          <w:szCs w:val="21"/>
+          <w:lang w:val="en-US"/>
+        </w:rPr>
+        <w:t xml:space="preserve">balls = </w:t>
+      </w:r>
+      <w:proofErr w:type="gramStart"/>
+      <w:r>
+        <w:rPr>
+          <w:rFonts w:ascii="Consolas" w:eastAsia="Times New Roman" w:hAnsi="Consolas" w:cs="Times New Roman"/>
+          <w:color w:val="212121"/>
+          <w:sz w:val="21"/>
+          <w:szCs w:val="21"/>
+          <w:lang w:val="en-US"/>
+        </w:rPr>
+        <w:t>zeros(</w:t>
+      </w:r>
+      <w:proofErr w:type="gramEnd"/>
+      <w:r>
+        <w:rPr>
+          <w:rFonts w:ascii="Consolas" w:eastAsia="Times New Roman" w:hAnsi="Consolas" w:cs="Times New Roman"/>
+          <w:color w:val="212121"/>
+          <w:sz w:val="21"/>
+          <w:szCs w:val="21"/>
+          <w:lang w:val="en-US"/>
+        </w:rPr>
+        <w:t>2, 5);</w:t>
+      </w:r>
+    </w:p>
+    <w:p>
+      <w:pPr>
+        <w:shd w:val="clear" w:color="auto" w:fill="F5F5F5"/>
+        <w:spacing w:line="270" w:lineRule="atLeast"/>
+        <w:rPr>
+          <w:rFonts w:ascii="Consolas" w:eastAsia="Times New Roman" w:hAnsi="Consolas" w:cs="Times New Roman"/>
+          <w:color w:val="212121"/>
+          <w:sz w:val="21"/>
+          <w:szCs w:val="21"/>
+          <w:lang w:val="en-US"/>
+        </w:rPr>
+      </w:pPr>
+      <w:r>
+        <w:rPr>
+          <w:rFonts w:ascii="Consolas" w:eastAsia="Times New Roman" w:hAnsi="Consolas" w:cs="Times New Roman"/>
+          <w:color w:val="008013"/>
+          <w:sz w:val="21"/>
+          <w:szCs w:val="21"/>
+          <w:lang w:val="en-US"/>
+        </w:rPr>
+        <w:t>%"Red" "White" "Black" "Green" "Blue"</w:t>
+      </w:r>
+    </w:p>
+    <w:p>
+      <w:pPr>
+        <w:shd w:val="clear" w:color="auto" w:fill="F5F5F5"/>
+        <w:spacing w:after="240" w:line="259" w:lineRule="atLeast"/>
+        <w:rPr>
+          <w:rFonts w:ascii="Consolas" w:eastAsia="Times New Roman" w:hAnsi="Consolas" w:cs="Times New Roman"/>
+          <w:color w:val="212121"/>
+          <w:sz w:val="21"/>
+          <w:szCs w:val="21"/>
+          <w:lang w:val="en-US"/>
+        </w:rPr>
+      </w:pPr>
+    </w:p>
+    <w:p>
+      <w:pPr>
+        <w:shd w:val="clear" w:color="auto" w:fill="F5F5F5"/>
+        <w:spacing w:line="270" w:lineRule="atLeast"/>
+        <w:rPr>
+          <w:rFonts w:ascii="Consolas" w:eastAsia="Times New Roman" w:hAnsi="Consolas" w:cs="Times New Roman"/>
+          <w:color w:val="212121"/>
+          <w:sz w:val="21"/>
+          <w:szCs w:val="21"/>
+          <w:lang w:val="en-US"/>
+        </w:rPr>
+      </w:pPr>
+      <w:r>
+        <w:rPr>
+          <w:rFonts w:ascii="Consolas" w:eastAsia="Times New Roman" w:hAnsi="Consolas" w:cs="Times New Roman"/>
+          <w:color w:val="0E00FF"/>
+          <w:sz w:val="21"/>
+          <w:szCs w:val="21"/>
+          <w:lang w:val="en-US"/>
+        </w:rPr>
+        <w:t xml:space="preserve">while </w:t>
+      </w:r>
+      <w:r>
+        <w:rPr>
+          <w:rFonts w:ascii="Consolas" w:eastAsia="Times New Roman" w:hAnsi="Consolas" w:cs="Times New Roman"/>
+          <w:color w:val="212121"/>
+          <w:sz w:val="21"/>
+          <w:szCs w:val="21"/>
+          <w:lang w:val="en-US"/>
+        </w:rPr>
+        <w:t>~</w:t>
+      </w:r>
+      <w:proofErr w:type="spellStart"/>
+      <w:r>
+        <w:rPr>
+          <w:rFonts w:ascii="Consolas" w:eastAsia="Times New Roman" w:hAnsi="Consolas" w:cs="Times New Roman"/>
+          <w:color w:val="212121"/>
+          <w:sz w:val="21"/>
+          <w:szCs w:val="21"/>
+          <w:lang w:val="en-US"/>
+        </w:rPr>
+        <w:t>feof</w:t>
+      </w:r>
+      <w:proofErr w:type="spellEnd"/>
+      <w:r>
+        <w:rPr>
+          <w:rFonts w:ascii="Consolas" w:eastAsia="Times New Roman" w:hAnsi="Consolas" w:cs="Times New Roman"/>
+          <w:color w:val="212121"/>
+          <w:sz w:val="21"/>
+          <w:szCs w:val="21"/>
+          <w:lang w:val="en-US"/>
+        </w:rPr>
+        <w:t>(fid)</w:t>
+      </w:r>
+    </w:p>
+    <w:p>
+      <w:pPr>
+        <w:shd w:val="clear" w:color="auto" w:fill="F5F5F5"/>
+        <w:spacing w:line="270" w:lineRule="atLeast"/>
+        <w:rPr>
+          <w:rFonts w:ascii="Consolas" w:eastAsia="Times New Roman" w:hAnsi="Consolas" w:cs="Times New Roman"/>
+          <w:color w:val="212121"/>
+          <w:sz w:val="21"/>
+          <w:szCs w:val="21"/>
+          <w:lang w:val="en-US"/>
+        </w:rPr>
+      </w:pPr>
+      <w:r>
+        <w:rPr>
+          <w:rFonts w:ascii="Consolas" w:eastAsia="Times New Roman" w:hAnsi="Consolas" w:cs="Times New Roman"/>
+          <w:color w:val="212121"/>
+          <w:sz w:val="21"/>
+          <w:szCs w:val="21"/>
+          <w:lang w:val="en-US"/>
+        </w:rPr>
+        <w:t xml:space="preserve">    </w:t>
+      </w:r>
+      <w:r>
+        <w:rPr>
+          <w:rFonts w:ascii="Consolas" w:eastAsia="Times New Roman" w:hAnsi="Consolas" w:cs="Times New Roman"/>
+          <w:color w:val="008013"/>
+          <w:sz w:val="21"/>
+          <w:szCs w:val="21"/>
+          <w:lang w:val="en-US"/>
+        </w:rPr>
+        <w:t xml:space="preserve">% </w:t>
+      </w:r>
+      <w:proofErr w:type="spellStart"/>
+      <w:r>
+        <w:rPr>
+          <w:rFonts w:ascii="Consolas" w:eastAsia="Times New Roman" w:hAnsi="Consolas" w:cs="Times New Roman"/>
+          <w:color w:val="008013"/>
+          <w:sz w:val="21"/>
+          <w:szCs w:val="21"/>
+        </w:rPr>
+        <w:t>парсинг</w:t>
+      </w:r>
+      <w:proofErr w:type="spellEnd"/>
+    </w:p>
+    <w:p>
+      <w:pPr>
+        <w:shd w:val="clear" w:color="auto" w:fill="F5F5F5"/>
+        <w:spacing w:line="270" w:lineRule="atLeast"/>
+        <w:rPr>
+          <w:rFonts w:ascii="Consolas" w:eastAsia="Times New Roman" w:hAnsi="Consolas" w:cs="Times New Roman"/>
+          <w:color w:val="212121"/>
+          <w:sz w:val="21"/>
+          <w:szCs w:val="21"/>
+          <w:lang w:val="en-US"/>
+        </w:rPr>
+      </w:pPr>
+      <w:r>
+        <w:rPr>
+          <w:rFonts w:ascii="Consolas" w:eastAsia="Times New Roman" w:hAnsi="Consolas" w:cs="Times New Roman"/>
+          <w:color w:val="212121"/>
+          <w:sz w:val="21"/>
+          <w:szCs w:val="21"/>
+          <w:lang w:val="en-US"/>
+        </w:rPr>
+        <w:t xml:space="preserve">    </w:t>
+      </w:r>
+      <w:proofErr w:type="gramStart"/>
+      <w:r>
+        <w:rPr>
+          <w:rFonts w:ascii="Consolas" w:eastAsia="Times New Roman" w:hAnsi="Consolas" w:cs="Times New Roman"/>
+          <w:color w:val="212121"/>
+          <w:sz w:val="21"/>
+          <w:szCs w:val="21"/>
+          <w:lang w:val="en-US"/>
+        </w:rPr>
+        <w:t>balls(</w:t>
+      </w:r>
+      <w:proofErr w:type="gramEnd"/>
+      <w:r>
+        <w:rPr>
+          <w:rFonts w:ascii="Consolas" w:eastAsia="Times New Roman" w:hAnsi="Consolas" w:cs="Times New Roman"/>
+          <w:color w:val="212121"/>
+          <w:sz w:val="21"/>
+          <w:szCs w:val="21"/>
+          <w:lang w:val="en-US"/>
+        </w:rPr>
+        <w:t>1, :) = zeros(1, 5);</w:t>
+      </w:r>
+    </w:p>
+    <w:p>
+      <w:pPr>
+        <w:shd w:val="clear" w:color="auto" w:fill="F5F5F5"/>
+        <w:spacing w:line="270" w:lineRule="atLeast"/>
+        <w:rPr>
+          <w:rFonts w:ascii="Consolas" w:eastAsia="Times New Roman" w:hAnsi="Consolas" w:cs="Times New Roman"/>
+          <w:color w:val="212121"/>
+          <w:sz w:val="21"/>
+          <w:szCs w:val="21"/>
+          <w:lang w:val="en-US"/>
+        </w:rPr>
+      </w:pPr>
+      <w:r>
+        <w:rPr>
+          <w:rFonts w:ascii="Consolas" w:eastAsia="Times New Roman" w:hAnsi="Consolas" w:cs="Times New Roman"/>
+          <w:color w:val="212121"/>
+          <w:sz w:val="21"/>
+          <w:szCs w:val="21"/>
+          <w:lang w:val="en-US"/>
+        </w:rPr>
+        <w:t xml:space="preserve">    </w:t>
+      </w:r>
+      <w:proofErr w:type="spellStart"/>
+      <w:r>
+        <w:rPr>
+          <w:rFonts w:ascii="Consolas" w:eastAsia="Times New Roman" w:hAnsi="Consolas" w:cs="Times New Roman"/>
+          <w:color w:val="212121"/>
+          <w:sz w:val="21"/>
+          <w:szCs w:val="21"/>
+          <w:lang w:val="en-US"/>
+        </w:rPr>
+        <w:t>tline</w:t>
+      </w:r>
+      <w:proofErr w:type="spellEnd"/>
+      <w:r>
+        <w:rPr>
+          <w:rFonts w:ascii="Consolas" w:eastAsia="Times New Roman" w:hAnsi="Consolas" w:cs="Times New Roman"/>
+          <w:color w:val="212121"/>
+          <w:sz w:val="21"/>
+          <w:szCs w:val="21"/>
+          <w:lang w:val="en-US"/>
+        </w:rPr>
+        <w:t xml:space="preserve"> = </w:t>
+      </w:r>
+      <w:proofErr w:type="spellStart"/>
+      <w:r>
+        <w:rPr>
+          <w:rFonts w:ascii="Consolas" w:eastAsia="Times New Roman" w:hAnsi="Consolas" w:cs="Times New Roman"/>
+          <w:color w:val="212121"/>
+          <w:sz w:val="21"/>
+          <w:szCs w:val="21"/>
+          <w:lang w:val="en-US"/>
+        </w:rPr>
+        <w:t>fgetl</w:t>
+      </w:r>
+      <w:proofErr w:type="spellEnd"/>
+      <w:r>
+        <w:rPr>
+          <w:rFonts w:ascii="Consolas" w:eastAsia="Times New Roman" w:hAnsi="Consolas" w:cs="Times New Roman"/>
+          <w:color w:val="212121"/>
+          <w:sz w:val="21"/>
+          <w:szCs w:val="21"/>
+          <w:lang w:val="en-US"/>
+        </w:rPr>
+        <w:t>(fid</w:t>
+      </w:r>
+      <w:proofErr w:type="gramStart"/>
+      <w:r>
+        <w:rPr>
+          <w:rFonts w:ascii="Consolas" w:eastAsia="Times New Roman" w:hAnsi="Consolas" w:cs="Times New Roman"/>
+          <w:color w:val="212121"/>
+          <w:sz w:val="21"/>
+          <w:szCs w:val="21"/>
+          <w:lang w:val="en-US"/>
+        </w:rPr>
+        <w:t>);</w:t>
+      </w:r>
+      <w:proofErr w:type="gramEnd"/>
+    </w:p>
+    <w:p>
+      <w:pPr>
+        <w:shd w:val="clear" w:color="auto" w:fill="F5F5F5"/>
+        <w:spacing w:line="270" w:lineRule="atLeast"/>
+        <w:rPr>
+          <w:rFonts w:ascii="Consolas" w:eastAsia="Times New Roman" w:hAnsi="Consolas" w:cs="Times New Roman"/>
+          <w:color w:val="212121"/>
+          <w:sz w:val="21"/>
+          <w:szCs w:val="21"/>
+          <w:lang w:val="en-US"/>
+        </w:rPr>
+      </w:pPr>
+      <w:r>
+        <w:rPr>
+          <w:rFonts w:ascii="Consolas" w:eastAsia="Times New Roman" w:hAnsi="Consolas" w:cs="Times New Roman"/>
+          <w:color w:val="212121"/>
+          <w:sz w:val="21"/>
+          <w:szCs w:val="21"/>
+          <w:lang w:val="en-US"/>
+        </w:rPr>
+        <w:t xml:space="preserve">    </w:t>
+      </w:r>
+      <w:r>
+        <w:rPr>
+          <w:rFonts w:ascii="Consolas" w:eastAsia="Times New Roman" w:hAnsi="Consolas" w:cs="Times New Roman"/>
+          <w:color w:val="008013"/>
+          <w:sz w:val="21"/>
+          <w:szCs w:val="21"/>
+          <w:lang w:val="en-US"/>
+        </w:rPr>
+        <w:t xml:space="preserve">% </w:t>
+      </w:r>
+      <w:proofErr w:type="spellStart"/>
+      <w:r>
+        <w:rPr>
+          <w:rFonts w:ascii="Consolas" w:eastAsia="Times New Roman" w:hAnsi="Consolas" w:cs="Times New Roman"/>
+          <w:color w:val="008013"/>
+          <w:sz w:val="21"/>
+          <w:szCs w:val="21"/>
+          <w:lang w:val="en-US"/>
+        </w:rPr>
+        <w:t>n_boxes</w:t>
+      </w:r>
+      <w:proofErr w:type="spellEnd"/>
+      <w:r>
+        <w:rPr>
+          <w:rFonts w:ascii="Consolas" w:eastAsia="Times New Roman" w:hAnsi="Consolas" w:cs="Times New Roman"/>
+          <w:color w:val="008013"/>
+          <w:sz w:val="21"/>
+          <w:szCs w:val="21"/>
+          <w:lang w:val="en-US"/>
+        </w:rPr>
+        <w:t xml:space="preserve">: 7, m: 5, d: 5, </w:t>
+      </w:r>
+      <w:proofErr w:type="spellStart"/>
+      <w:r>
+        <w:rPr>
+          <w:rFonts w:ascii="Consolas" w:eastAsia="Times New Roman" w:hAnsi="Consolas" w:cs="Times New Roman"/>
+          <w:color w:val="008013"/>
+          <w:sz w:val="21"/>
+          <w:szCs w:val="21"/>
+          <w:lang w:val="en-US"/>
+        </w:rPr>
+        <w:t>p_change_box</w:t>
+      </w:r>
+      <w:proofErr w:type="spellEnd"/>
+      <w:r>
+        <w:rPr>
+          <w:rFonts w:ascii="Consolas" w:eastAsia="Times New Roman" w:hAnsi="Consolas" w:cs="Times New Roman"/>
+          <w:color w:val="008013"/>
+          <w:sz w:val="21"/>
+          <w:szCs w:val="21"/>
+          <w:lang w:val="en-US"/>
+        </w:rPr>
+        <w:t xml:space="preserve">: 0.100, </w:t>
+      </w:r>
+      <w:proofErr w:type="spellStart"/>
+      <w:r>
+        <w:rPr>
+          <w:rFonts w:ascii="Consolas" w:eastAsia="Times New Roman" w:hAnsi="Consolas" w:cs="Times New Roman"/>
+          <w:color w:val="008013"/>
+          <w:sz w:val="21"/>
+          <w:szCs w:val="21"/>
+          <w:lang w:val="en-US"/>
+        </w:rPr>
+        <w:t>nExp</w:t>
+      </w:r>
+      <w:proofErr w:type="spellEnd"/>
+      <w:r>
+        <w:rPr>
+          <w:rFonts w:ascii="Consolas" w:eastAsia="Times New Roman" w:hAnsi="Consolas" w:cs="Times New Roman"/>
+          <w:color w:val="008013"/>
+          <w:sz w:val="21"/>
+          <w:szCs w:val="21"/>
+          <w:lang w:val="en-US"/>
+        </w:rPr>
+        <w:t xml:space="preserve"> = 10000</w:t>
+      </w:r>
+    </w:p>
+    <w:p>
+      <w:pPr>
+        <w:shd w:val="clear" w:color="auto" w:fill="F5F5F5"/>
+        <w:spacing w:line="270" w:lineRule="atLeast"/>
+        <w:rPr>
+          <w:rFonts w:ascii="Consolas" w:eastAsia="Times New Roman" w:hAnsi="Consolas" w:cs="Times New Roman"/>
+          <w:color w:val="212121"/>
+          <w:sz w:val="21"/>
+          <w:szCs w:val="21"/>
+          <w:lang w:val="en-US"/>
+        </w:rPr>
+      </w:pPr>
+      <w:r>
+        <w:rPr>
+          <w:rFonts w:ascii="Consolas" w:eastAsia="Times New Roman" w:hAnsi="Consolas" w:cs="Times New Roman"/>
+          <w:color w:val="212121"/>
+          <w:sz w:val="21"/>
+          <w:szCs w:val="21"/>
+          <w:lang w:val="en-US"/>
+        </w:rPr>
+        <w:t xml:space="preserve">    </w:t>
+      </w:r>
+      <w:r>
+        <w:rPr>
+          <w:rFonts w:ascii="Consolas" w:eastAsia="Times New Roman" w:hAnsi="Consolas" w:cs="Times New Roman"/>
+          <w:color w:val="0E00FF"/>
+          <w:sz w:val="21"/>
+          <w:szCs w:val="21"/>
+          <w:lang w:val="en-US"/>
+        </w:rPr>
+        <w:t xml:space="preserve">if </w:t>
+      </w:r>
+      <w:proofErr w:type="spellStart"/>
+      <w:r>
+        <w:rPr>
+          <w:rFonts w:ascii="Consolas" w:eastAsia="Times New Roman" w:hAnsi="Consolas" w:cs="Times New Roman"/>
+          <w:color w:val="212121"/>
+          <w:sz w:val="21"/>
+          <w:szCs w:val="21"/>
+          <w:lang w:val="en-US"/>
+        </w:rPr>
+        <w:t>regexp</w:t>
+      </w:r>
+      <w:proofErr w:type="spellEnd"/>
+      <w:r>
+        <w:rPr>
+          <w:rFonts w:ascii="Consolas" w:eastAsia="Times New Roman" w:hAnsi="Consolas" w:cs="Times New Roman"/>
+          <w:color w:val="212121"/>
+          <w:sz w:val="21"/>
+          <w:szCs w:val="21"/>
+          <w:lang w:val="en-US"/>
+        </w:rPr>
+        <w:t>(string(</w:t>
+      </w:r>
+      <w:proofErr w:type="spellStart"/>
+      <w:r>
+        <w:rPr>
+          <w:rFonts w:ascii="Consolas" w:eastAsia="Times New Roman" w:hAnsi="Consolas" w:cs="Times New Roman"/>
+          <w:color w:val="212121"/>
+          <w:sz w:val="21"/>
+          <w:szCs w:val="21"/>
+          <w:lang w:val="en-US"/>
+        </w:rPr>
+        <w:t>tline</w:t>
+      </w:r>
+      <w:proofErr w:type="spellEnd"/>
+      <w:r>
+        <w:rPr>
+          <w:rFonts w:ascii="Consolas" w:eastAsia="Times New Roman" w:hAnsi="Consolas" w:cs="Times New Roman"/>
+          <w:color w:val="212121"/>
+          <w:sz w:val="21"/>
+          <w:szCs w:val="21"/>
+          <w:lang w:val="en-US"/>
+        </w:rPr>
+        <w:t xml:space="preserve">), </w:t>
+      </w:r>
+      <w:r>
+        <w:rPr>
+          <w:rFonts w:ascii="Consolas" w:eastAsia="Times New Roman" w:hAnsi="Consolas" w:cs="Times New Roman"/>
+          <w:color w:val="A709F5"/>
+          <w:sz w:val="21"/>
+          <w:szCs w:val="21"/>
+          <w:lang w:val="en-US"/>
+        </w:rPr>
+        <w:t>'(\w</w:t>
+      </w:r>
+      <w:proofErr w:type="gramStart"/>
+      <w:r>
+        <w:rPr>
+          <w:rFonts w:ascii="Consolas" w:eastAsia="Times New Roman" w:hAnsi="Consolas" w:cs="Times New Roman"/>
+          <w:color w:val="A709F5"/>
+          <w:sz w:val="21"/>
+          <w:szCs w:val="21"/>
+          <w:lang w:val="en-US"/>
+        </w:rPr>
+        <w:t>+(</w:t>
+      </w:r>
+      <w:proofErr w:type="gramEnd"/>
+      <w:r>
+        <w:rPr>
+          <w:rFonts w:ascii="Consolas" w:eastAsia="Times New Roman" w:hAnsi="Consolas" w:cs="Times New Roman"/>
+          <w:color w:val="A709F5"/>
+          <w:sz w:val="21"/>
+          <w:szCs w:val="21"/>
+          <w:lang w:val="en-US"/>
+        </w:rPr>
+        <w:t>: | = )\d+(.\d+)?(, )?)+'</w:t>
+      </w:r>
+      <w:r>
+        <w:rPr>
+          <w:rFonts w:ascii="Consolas" w:eastAsia="Times New Roman" w:hAnsi="Consolas" w:cs="Times New Roman"/>
+          <w:color w:val="212121"/>
+          <w:sz w:val="21"/>
+          <w:szCs w:val="21"/>
+          <w:lang w:val="en-US"/>
+        </w:rPr>
+        <w:t xml:space="preserve">, </w:t>
+      </w:r>
+      <w:r>
+        <w:rPr>
+          <w:rFonts w:ascii="Consolas" w:eastAsia="Times New Roman" w:hAnsi="Consolas" w:cs="Times New Roman"/>
+          <w:color w:val="A709F5"/>
+          <w:sz w:val="21"/>
+          <w:szCs w:val="21"/>
+          <w:lang w:val="en-US"/>
+        </w:rPr>
+        <w:t>'match'</w:t>
+      </w:r>
+      <w:r>
+        <w:rPr>
+          <w:rFonts w:ascii="Consolas" w:eastAsia="Times New Roman" w:hAnsi="Consolas" w:cs="Times New Roman"/>
+          <w:color w:val="212121"/>
+          <w:sz w:val="21"/>
+          <w:szCs w:val="21"/>
+          <w:lang w:val="en-US"/>
+        </w:rPr>
+        <w:t>) == string(</w:t>
+      </w:r>
+      <w:proofErr w:type="spellStart"/>
+      <w:r>
+        <w:rPr>
+          <w:rFonts w:ascii="Consolas" w:eastAsia="Times New Roman" w:hAnsi="Consolas" w:cs="Times New Roman"/>
+          <w:color w:val="212121"/>
+          <w:sz w:val="21"/>
+          <w:szCs w:val="21"/>
+          <w:lang w:val="en-US"/>
+        </w:rPr>
+        <w:t>tline</w:t>
+      </w:r>
+      <w:proofErr w:type="spellEnd"/>
+      <w:r>
+        <w:rPr>
+          <w:rFonts w:ascii="Consolas" w:eastAsia="Times New Roman" w:hAnsi="Consolas" w:cs="Times New Roman"/>
+          <w:color w:val="212121"/>
+          <w:sz w:val="21"/>
+          <w:szCs w:val="21"/>
+          <w:lang w:val="en-US"/>
+        </w:rPr>
+        <w:t>)</w:t>
+      </w:r>
+    </w:p>
+    <w:p>
+      <w:pPr>
+        <w:shd w:val="clear" w:color="auto" w:fill="F5F5F5"/>
+        <w:spacing w:line="270" w:lineRule="atLeast"/>
+        <w:rPr>
+          <w:rFonts w:ascii="Consolas" w:eastAsia="Times New Roman" w:hAnsi="Consolas" w:cs="Times New Roman"/>
+          <w:color w:val="212121"/>
+          <w:sz w:val="21"/>
+          <w:szCs w:val="21"/>
+          <w:lang w:val="en-US"/>
+        </w:rPr>
+      </w:pPr>
+      <w:r>
+        <w:rPr>
+          <w:rFonts w:ascii="Consolas" w:eastAsia="Times New Roman" w:hAnsi="Consolas" w:cs="Times New Roman"/>
+          <w:color w:val="212121"/>
+          <w:sz w:val="21"/>
+          <w:szCs w:val="21"/>
+          <w:lang w:val="en-US"/>
+        </w:rPr>
+        <w:t xml:space="preserve">        </w:t>
+      </w:r>
+      <w:proofErr w:type="spellStart"/>
+      <w:r>
+        <w:rPr>
+          <w:rFonts w:ascii="Consolas" w:eastAsia="Times New Roman" w:hAnsi="Consolas" w:cs="Times New Roman"/>
+          <w:color w:val="212121"/>
+          <w:sz w:val="21"/>
+          <w:szCs w:val="21"/>
+          <w:lang w:val="en-US"/>
+        </w:rPr>
+        <w:t>fblocks</w:t>
+      </w:r>
+      <w:proofErr w:type="spellEnd"/>
+      <w:r>
+        <w:rPr>
+          <w:rFonts w:ascii="Consolas" w:eastAsia="Times New Roman" w:hAnsi="Consolas" w:cs="Times New Roman"/>
+          <w:color w:val="212121"/>
+          <w:sz w:val="21"/>
+          <w:szCs w:val="21"/>
+          <w:lang w:val="en-US"/>
+        </w:rPr>
+        <w:t xml:space="preserve"> = </w:t>
+      </w:r>
+      <w:proofErr w:type="spellStart"/>
+      <w:r>
+        <w:rPr>
+          <w:rFonts w:ascii="Consolas" w:eastAsia="Times New Roman" w:hAnsi="Consolas" w:cs="Times New Roman"/>
+          <w:color w:val="212121"/>
+          <w:sz w:val="21"/>
+          <w:szCs w:val="21"/>
+          <w:lang w:val="en-US"/>
+        </w:rPr>
+        <w:t>regexp</w:t>
+      </w:r>
+      <w:proofErr w:type="spellEnd"/>
+      <w:r>
+        <w:rPr>
+          <w:rFonts w:ascii="Consolas" w:eastAsia="Times New Roman" w:hAnsi="Consolas" w:cs="Times New Roman"/>
+          <w:color w:val="212121"/>
+          <w:sz w:val="21"/>
+          <w:szCs w:val="21"/>
+          <w:lang w:val="en-US"/>
+        </w:rPr>
+        <w:t>(string(</w:t>
+      </w:r>
+      <w:proofErr w:type="spellStart"/>
+      <w:r>
+        <w:rPr>
+          <w:rFonts w:ascii="Consolas" w:eastAsia="Times New Roman" w:hAnsi="Consolas" w:cs="Times New Roman"/>
+          <w:color w:val="212121"/>
+          <w:sz w:val="21"/>
+          <w:szCs w:val="21"/>
+          <w:lang w:val="en-US"/>
+        </w:rPr>
+        <w:t>tline</w:t>
+      </w:r>
+      <w:proofErr w:type="spellEnd"/>
+      <w:r>
+        <w:rPr>
+          <w:rFonts w:ascii="Consolas" w:eastAsia="Times New Roman" w:hAnsi="Consolas" w:cs="Times New Roman"/>
+          <w:color w:val="212121"/>
+          <w:sz w:val="21"/>
+          <w:szCs w:val="21"/>
+          <w:lang w:val="en-US"/>
+        </w:rPr>
+        <w:t xml:space="preserve">), </w:t>
+      </w:r>
+      <w:r>
+        <w:rPr>
+          <w:rFonts w:ascii="Consolas" w:eastAsia="Times New Roman" w:hAnsi="Consolas" w:cs="Times New Roman"/>
+          <w:color w:val="A709F5"/>
+          <w:sz w:val="21"/>
+          <w:szCs w:val="21"/>
+          <w:lang w:val="en-US"/>
+        </w:rPr>
+        <w:t>'[A-Za-z_</w:t>
+      </w:r>
+      <w:proofErr w:type="gramStart"/>
+      <w:r>
+        <w:rPr>
+          <w:rFonts w:ascii="Consolas" w:eastAsia="Times New Roman" w:hAnsi="Consolas" w:cs="Times New Roman"/>
+          <w:color w:val="A709F5"/>
+          <w:sz w:val="21"/>
+          <w:szCs w:val="21"/>
+          <w:lang w:val="en-US"/>
+        </w:rPr>
+        <w:t>: ,</w:t>
+      </w:r>
+      <w:proofErr w:type="gramEnd"/>
+      <w:r>
+        <w:rPr>
+          <w:rFonts w:ascii="Consolas" w:eastAsia="Times New Roman" w:hAnsi="Consolas" w:cs="Times New Roman"/>
+          <w:color w:val="A709F5"/>
+          <w:sz w:val="21"/>
+          <w:szCs w:val="21"/>
+          <w:lang w:val="en-US"/>
+        </w:rPr>
+        <w:t>=]+'</w:t>
+      </w:r>
+      <w:r>
+        <w:rPr>
+          <w:rFonts w:ascii="Consolas" w:eastAsia="Times New Roman" w:hAnsi="Consolas" w:cs="Times New Roman"/>
+          <w:color w:val="212121"/>
+          <w:sz w:val="21"/>
+          <w:szCs w:val="21"/>
+          <w:lang w:val="en-US"/>
+        </w:rPr>
+        <w:t xml:space="preserve">, </w:t>
+      </w:r>
+      <w:r>
+        <w:rPr>
+          <w:rFonts w:ascii="Consolas" w:eastAsia="Times New Roman" w:hAnsi="Consolas" w:cs="Times New Roman"/>
+          <w:color w:val="A709F5"/>
+          <w:sz w:val="21"/>
+          <w:szCs w:val="21"/>
+          <w:lang w:val="en-US"/>
+        </w:rPr>
+        <w:t>'split'</w:t>
+      </w:r>
+      <w:r>
+        <w:rPr>
+          <w:rFonts w:ascii="Consolas" w:eastAsia="Times New Roman" w:hAnsi="Consolas" w:cs="Times New Roman"/>
+          <w:color w:val="212121"/>
+          <w:sz w:val="21"/>
+          <w:szCs w:val="21"/>
+          <w:lang w:val="en-US"/>
+        </w:rPr>
+        <w:t>);</w:t>
+      </w:r>
+    </w:p>
+    <w:p>
+      <w:pPr>
+        <w:shd w:val="clear" w:color="auto" w:fill="F5F5F5"/>
+        <w:spacing w:line="270" w:lineRule="atLeast"/>
+        <w:rPr>
+          <w:rFonts w:ascii="Consolas" w:eastAsia="Times New Roman" w:hAnsi="Consolas" w:cs="Times New Roman"/>
+          <w:color w:val="212121"/>
+          <w:sz w:val="21"/>
+          <w:szCs w:val="21"/>
+          <w:lang w:val="en-US"/>
+        </w:rPr>
+      </w:pPr>
+      <w:r>
+        <w:rPr>
+          <w:rFonts w:ascii="Consolas" w:eastAsia="Times New Roman" w:hAnsi="Consolas" w:cs="Times New Roman"/>
+          <w:color w:val="212121"/>
+          <w:sz w:val="21"/>
+          <w:szCs w:val="21"/>
+          <w:lang w:val="en-US"/>
+        </w:rPr>
+        <w:t xml:space="preserve">        param = </w:t>
+      </w:r>
+      <w:proofErr w:type="spellStart"/>
+      <w:proofErr w:type="gramStart"/>
+      <w:r>
+        <w:rPr>
+          <w:rFonts w:ascii="Consolas" w:eastAsia="Times New Roman" w:hAnsi="Consolas" w:cs="Times New Roman"/>
+          <w:color w:val="212121"/>
+          <w:sz w:val="21"/>
+          <w:szCs w:val="21"/>
+          <w:lang w:val="en-US"/>
+        </w:rPr>
+        <w:t>fblocks</w:t>
+      </w:r>
+      <w:proofErr w:type="spellEnd"/>
+      <w:r>
+        <w:rPr>
+          <w:rFonts w:ascii="Consolas" w:eastAsia="Times New Roman" w:hAnsi="Consolas" w:cs="Times New Roman"/>
+          <w:color w:val="212121"/>
+          <w:sz w:val="21"/>
+          <w:szCs w:val="21"/>
+          <w:lang w:val="en-US"/>
+        </w:rPr>
+        <w:t>(</w:t>
+      </w:r>
+      <w:proofErr w:type="gramEnd"/>
+      <w:r>
+        <w:rPr>
+          <w:rFonts w:ascii="Consolas" w:eastAsia="Times New Roman" w:hAnsi="Consolas" w:cs="Times New Roman"/>
+          <w:color w:val="212121"/>
+          <w:sz w:val="21"/>
+          <w:szCs w:val="21"/>
+          <w:lang w:val="en-US"/>
+        </w:rPr>
+        <w:t>1, 2:6);</w:t>
+      </w:r>
+    </w:p>
+    <w:p>
+      <w:pPr>
+        <w:shd w:val="clear" w:color="auto" w:fill="F5F5F5"/>
+        <w:spacing w:line="270" w:lineRule="atLeast"/>
+        <w:rPr>
+          <w:rFonts w:ascii="Consolas" w:eastAsia="Times New Roman" w:hAnsi="Consolas" w:cs="Times New Roman"/>
+          <w:color w:val="212121"/>
+          <w:sz w:val="21"/>
+          <w:szCs w:val="21"/>
+          <w:lang w:val="en-US"/>
+        </w:rPr>
+      </w:pPr>
+      <w:r>
+        <w:rPr>
+          <w:rFonts w:ascii="Consolas" w:eastAsia="Times New Roman" w:hAnsi="Consolas" w:cs="Times New Roman"/>
+          <w:color w:val="212121"/>
+          <w:sz w:val="21"/>
+          <w:szCs w:val="21"/>
+          <w:lang w:val="en-US"/>
+        </w:rPr>
+        <w:t xml:space="preserve">        </w:t>
+      </w:r>
+      <w:proofErr w:type="spellStart"/>
+      <w:r>
+        <w:rPr>
+          <w:rFonts w:ascii="Consolas" w:eastAsia="Times New Roman" w:hAnsi="Consolas" w:cs="Times New Roman"/>
+          <w:color w:val="212121"/>
+          <w:sz w:val="21"/>
+          <w:szCs w:val="21"/>
+          <w:lang w:val="en-US"/>
+        </w:rPr>
+        <w:t>expProfiles</w:t>
+      </w:r>
+      <w:proofErr w:type="spellEnd"/>
+      <w:r>
+        <w:rPr>
+          <w:rFonts w:ascii="Consolas" w:eastAsia="Times New Roman" w:hAnsi="Consolas" w:cs="Times New Roman"/>
+          <w:color w:val="212121"/>
+          <w:sz w:val="21"/>
+          <w:szCs w:val="21"/>
+          <w:lang w:val="en-US"/>
+        </w:rPr>
+        <w:t xml:space="preserve"> = </w:t>
+      </w:r>
+      <w:proofErr w:type="gramStart"/>
+      <w:r>
+        <w:rPr>
+          <w:rFonts w:ascii="Consolas" w:eastAsia="Times New Roman" w:hAnsi="Consolas" w:cs="Times New Roman"/>
+          <w:color w:val="212121"/>
+          <w:sz w:val="21"/>
+          <w:szCs w:val="21"/>
+          <w:lang w:val="en-US"/>
+        </w:rPr>
+        <w:t>zeros(</w:t>
+      </w:r>
+      <w:proofErr w:type="gramEnd"/>
+      <w:r>
+        <w:rPr>
+          <w:rFonts w:ascii="Consolas" w:eastAsia="Times New Roman" w:hAnsi="Consolas" w:cs="Times New Roman"/>
+          <w:color w:val="212121"/>
+          <w:sz w:val="21"/>
+          <w:szCs w:val="21"/>
+          <w:lang w:val="en-US"/>
+        </w:rPr>
+        <w:t>str2double(param(1, 5)), str2double(param(1, 2)));</w:t>
+      </w:r>
+    </w:p>
+    <w:p>
+      <w:pPr>
+        <w:shd w:val="clear" w:color="auto" w:fill="F5F5F5"/>
+        <w:spacing w:after="240" w:line="259" w:lineRule="atLeast"/>
+        <w:rPr>
+          <w:rFonts w:ascii="Consolas" w:eastAsia="Times New Roman" w:hAnsi="Consolas" w:cs="Times New Roman"/>
+          <w:color w:val="212121"/>
+          <w:sz w:val="21"/>
+          <w:szCs w:val="21"/>
+          <w:lang w:val="en-US"/>
+        </w:rPr>
+      </w:pPr>
+    </w:p>
+    <w:p>
+      <w:pPr>
+        <w:shd w:val="clear" w:color="auto" w:fill="F5F5F5"/>
+        <w:spacing w:line="270" w:lineRule="atLeast"/>
+        <w:rPr>
+          <w:rFonts w:ascii="Consolas" w:eastAsia="Times New Roman" w:hAnsi="Consolas" w:cs="Times New Roman"/>
+          <w:color w:val="212121"/>
+          <w:sz w:val="21"/>
+          <w:szCs w:val="21"/>
+          <w:lang w:val="en-US"/>
+        </w:rPr>
+      </w:pPr>
+      <w:r>
+        <w:rPr>
+          <w:rFonts w:ascii="Consolas" w:eastAsia="Times New Roman" w:hAnsi="Consolas" w:cs="Times New Roman"/>
+          <w:color w:val="212121"/>
+          <w:sz w:val="21"/>
+          <w:szCs w:val="21"/>
+          <w:lang w:val="en-US"/>
+        </w:rPr>
+        <w:t xml:space="preserve">    </w:t>
+      </w:r>
+      <w:r>
+        <w:rPr>
+          <w:rFonts w:ascii="Consolas" w:eastAsia="Times New Roman" w:hAnsi="Consolas" w:cs="Times New Roman"/>
+          <w:color w:val="008013"/>
+          <w:sz w:val="21"/>
+          <w:szCs w:val="21"/>
+          <w:lang w:val="en-US"/>
+        </w:rPr>
+        <w:t>% Box 1. Total: 210. Red: 21, White: 27, Black: 25, Green: 69, Blue: 68</w:t>
+      </w:r>
+    </w:p>
+    <w:p>
+      <w:pPr>
+        <w:shd w:val="clear" w:color="auto" w:fill="F5F5F5"/>
+        <w:spacing w:line="270" w:lineRule="atLeast"/>
+        <w:rPr>
+          <w:rFonts w:ascii="Consolas" w:eastAsia="Times New Roman" w:hAnsi="Consolas" w:cs="Times New Roman"/>
+          <w:color w:val="212121"/>
+          <w:sz w:val="21"/>
+          <w:szCs w:val="21"/>
+          <w:lang w:val="en-US"/>
+        </w:rPr>
+      </w:pPr>
+      <w:r>
+        <w:rPr>
+          <w:rFonts w:ascii="Consolas" w:eastAsia="Times New Roman" w:hAnsi="Consolas" w:cs="Times New Roman"/>
+          <w:color w:val="212121"/>
+          <w:sz w:val="21"/>
+          <w:szCs w:val="21"/>
+          <w:lang w:val="en-US"/>
+        </w:rPr>
+        <w:t xml:space="preserve">    </w:t>
+      </w:r>
+      <w:r>
+        <w:rPr>
+          <w:rFonts w:ascii="Consolas" w:eastAsia="Times New Roman" w:hAnsi="Consolas" w:cs="Times New Roman"/>
+          <w:color w:val="0E00FF"/>
+          <w:sz w:val="21"/>
+          <w:szCs w:val="21"/>
+          <w:lang w:val="en-US"/>
+        </w:rPr>
+        <w:t xml:space="preserve">elseif </w:t>
+      </w:r>
+      <w:proofErr w:type="spellStart"/>
+      <w:r>
+        <w:rPr>
+          <w:rFonts w:ascii="Consolas" w:eastAsia="Times New Roman" w:hAnsi="Consolas" w:cs="Times New Roman"/>
+          <w:color w:val="212121"/>
+          <w:sz w:val="21"/>
+          <w:szCs w:val="21"/>
+          <w:lang w:val="en-US"/>
+        </w:rPr>
+        <w:t>regexp</w:t>
+      </w:r>
+      <w:proofErr w:type="spellEnd"/>
+      <w:r>
+        <w:rPr>
+          <w:rFonts w:ascii="Consolas" w:eastAsia="Times New Roman" w:hAnsi="Consolas" w:cs="Times New Roman"/>
+          <w:color w:val="212121"/>
+          <w:sz w:val="21"/>
+          <w:szCs w:val="21"/>
+          <w:lang w:val="en-US"/>
+        </w:rPr>
+        <w:t>(string(</w:t>
+      </w:r>
+      <w:proofErr w:type="spellStart"/>
+      <w:r>
+        <w:rPr>
+          <w:rFonts w:ascii="Consolas" w:eastAsia="Times New Roman" w:hAnsi="Consolas" w:cs="Times New Roman"/>
+          <w:color w:val="212121"/>
+          <w:sz w:val="21"/>
+          <w:szCs w:val="21"/>
+          <w:lang w:val="en-US"/>
+        </w:rPr>
+        <w:t>tline</w:t>
+      </w:r>
+      <w:proofErr w:type="spellEnd"/>
+      <w:r>
+        <w:rPr>
+          <w:rFonts w:ascii="Consolas" w:eastAsia="Times New Roman" w:hAnsi="Consolas" w:cs="Times New Roman"/>
+          <w:color w:val="212121"/>
+          <w:sz w:val="21"/>
+          <w:szCs w:val="21"/>
+          <w:lang w:val="en-US"/>
+        </w:rPr>
+        <w:t xml:space="preserve">), </w:t>
+      </w:r>
+      <w:r>
+        <w:rPr>
+          <w:rFonts w:ascii="Consolas" w:eastAsia="Times New Roman" w:hAnsi="Consolas" w:cs="Times New Roman"/>
+          <w:color w:val="A709F5"/>
+          <w:sz w:val="21"/>
+          <w:szCs w:val="21"/>
+          <w:lang w:val="en-US"/>
+        </w:rPr>
+        <w:t>'\w+ \d+. \w+: \d</w:t>
+      </w:r>
+      <w:proofErr w:type="gramStart"/>
+      <w:r>
+        <w:rPr>
+          <w:rFonts w:ascii="Consolas" w:eastAsia="Times New Roman" w:hAnsi="Consolas" w:cs="Times New Roman"/>
+          <w:color w:val="A709F5"/>
+          <w:sz w:val="21"/>
+          <w:szCs w:val="21"/>
+          <w:lang w:val="en-US"/>
+        </w:rPr>
+        <w:t>+.(</w:t>
+      </w:r>
+      <w:proofErr w:type="gramEnd"/>
+      <w:r>
+        <w:rPr>
+          <w:rFonts w:ascii="Consolas" w:eastAsia="Times New Roman" w:hAnsi="Consolas" w:cs="Times New Roman"/>
+          <w:color w:val="A709F5"/>
+          <w:sz w:val="21"/>
+          <w:szCs w:val="21"/>
+          <w:lang w:val="en-US"/>
+        </w:rPr>
+        <w:t>[\w+ :,]+)'</w:t>
+      </w:r>
+      <w:r>
+        <w:rPr>
+          <w:rFonts w:ascii="Consolas" w:eastAsia="Times New Roman" w:hAnsi="Consolas" w:cs="Times New Roman"/>
+          <w:color w:val="212121"/>
+          <w:sz w:val="21"/>
+          <w:szCs w:val="21"/>
+          <w:lang w:val="en-US"/>
+        </w:rPr>
+        <w:t xml:space="preserve">, </w:t>
+      </w:r>
+      <w:r>
+        <w:rPr>
+          <w:rFonts w:ascii="Consolas" w:eastAsia="Times New Roman" w:hAnsi="Consolas" w:cs="Times New Roman"/>
+          <w:color w:val="A709F5"/>
+          <w:sz w:val="21"/>
+          <w:szCs w:val="21"/>
+          <w:lang w:val="en-US"/>
+        </w:rPr>
+        <w:t>'match'</w:t>
+      </w:r>
+      <w:r>
+        <w:rPr>
+          <w:rFonts w:ascii="Consolas" w:eastAsia="Times New Roman" w:hAnsi="Consolas" w:cs="Times New Roman"/>
+          <w:color w:val="212121"/>
+          <w:sz w:val="21"/>
+          <w:szCs w:val="21"/>
+          <w:lang w:val="en-US"/>
+        </w:rPr>
+        <w:t>) == string(</w:t>
+      </w:r>
+      <w:proofErr w:type="spellStart"/>
+      <w:r>
+        <w:rPr>
+          <w:rFonts w:ascii="Consolas" w:eastAsia="Times New Roman" w:hAnsi="Consolas" w:cs="Times New Roman"/>
+          <w:color w:val="212121"/>
+          <w:sz w:val="21"/>
+          <w:szCs w:val="21"/>
+          <w:lang w:val="en-US"/>
+        </w:rPr>
+        <w:t>tline</w:t>
+      </w:r>
+      <w:proofErr w:type="spellEnd"/>
+      <w:r>
+        <w:rPr>
+          <w:rFonts w:ascii="Consolas" w:eastAsia="Times New Roman" w:hAnsi="Consolas" w:cs="Times New Roman"/>
+          <w:color w:val="212121"/>
+          <w:sz w:val="21"/>
+          <w:szCs w:val="21"/>
+          <w:lang w:val="en-US"/>
+        </w:rPr>
+        <w:t>)</w:t>
+      </w:r>
+    </w:p>
+    <w:p>
+      <w:pPr>
+        <w:shd w:val="clear" w:color="auto" w:fill="F5F5F5"/>
+        <w:spacing w:line="270" w:lineRule="atLeast"/>
+        <w:rPr>
+          <w:rFonts w:ascii="Consolas" w:eastAsia="Times New Roman" w:hAnsi="Consolas" w:cs="Times New Roman"/>
+          <w:color w:val="212121"/>
+          <w:sz w:val="21"/>
+          <w:szCs w:val="21"/>
+          <w:lang w:val="en-US"/>
+        </w:rPr>
+      </w:pPr>
+      <w:r>
+        <w:rPr>
+          <w:rFonts w:ascii="Consolas" w:eastAsia="Times New Roman" w:hAnsi="Consolas" w:cs="Times New Roman"/>
+          <w:color w:val="212121"/>
+          <w:sz w:val="21"/>
+          <w:szCs w:val="21"/>
+          <w:lang w:val="en-US"/>
+        </w:rPr>
+        <w:t xml:space="preserve">        </w:t>
+      </w:r>
+      <w:proofErr w:type="gramStart"/>
+      <w:r>
+        <w:rPr>
+          <w:rFonts w:ascii="Consolas" w:eastAsia="Times New Roman" w:hAnsi="Consolas" w:cs="Times New Roman"/>
+          <w:color w:val="212121"/>
+          <w:sz w:val="21"/>
+          <w:szCs w:val="21"/>
+          <w:lang w:val="en-US"/>
+        </w:rPr>
+        <w:t>temp(</w:t>
+      </w:r>
+      <w:proofErr w:type="gramEnd"/>
+      <w:r>
+        <w:rPr>
+          <w:rFonts w:ascii="Consolas" w:eastAsia="Times New Roman" w:hAnsi="Consolas" w:cs="Times New Roman"/>
+          <w:color w:val="212121"/>
+          <w:sz w:val="21"/>
+          <w:szCs w:val="21"/>
+          <w:lang w:val="en-US"/>
+        </w:rPr>
+        <w:t>1, :) = string(</w:t>
+      </w:r>
+      <w:proofErr w:type="spellStart"/>
+      <w:r>
+        <w:rPr>
+          <w:rFonts w:ascii="Consolas" w:eastAsia="Times New Roman" w:hAnsi="Consolas" w:cs="Times New Roman"/>
+          <w:color w:val="212121"/>
+          <w:sz w:val="21"/>
+          <w:szCs w:val="21"/>
+          <w:lang w:val="en-US"/>
+        </w:rPr>
+        <w:t>regexp</w:t>
+      </w:r>
+      <w:proofErr w:type="spellEnd"/>
+      <w:r>
+        <w:rPr>
+          <w:rFonts w:ascii="Consolas" w:eastAsia="Times New Roman" w:hAnsi="Consolas" w:cs="Times New Roman"/>
+          <w:color w:val="212121"/>
+          <w:sz w:val="21"/>
+          <w:szCs w:val="21"/>
+          <w:lang w:val="en-US"/>
+        </w:rPr>
+        <w:t>(</w:t>
+      </w:r>
+      <w:proofErr w:type="spellStart"/>
+      <w:r>
+        <w:rPr>
+          <w:rFonts w:ascii="Consolas" w:eastAsia="Times New Roman" w:hAnsi="Consolas" w:cs="Times New Roman"/>
+          <w:color w:val="212121"/>
+          <w:sz w:val="21"/>
+          <w:szCs w:val="21"/>
+          <w:lang w:val="en-US"/>
+        </w:rPr>
+        <w:t>tline</w:t>
+      </w:r>
+      <w:proofErr w:type="spellEnd"/>
+      <w:r>
+        <w:rPr>
+          <w:rFonts w:ascii="Consolas" w:eastAsia="Times New Roman" w:hAnsi="Consolas" w:cs="Times New Roman"/>
+          <w:color w:val="212121"/>
+          <w:sz w:val="21"/>
+          <w:szCs w:val="21"/>
+          <w:lang w:val="en-US"/>
+        </w:rPr>
+        <w:t xml:space="preserve">, </w:t>
+      </w:r>
+      <w:r>
+        <w:rPr>
+          <w:rFonts w:ascii="Consolas" w:eastAsia="Times New Roman" w:hAnsi="Consolas" w:cs="Times New Roman"/>
+          <w:color w:val="A709F5"/>
+          <w:sz w:val="21"/>
+          <w:szCs w:val="21"/>
+          <w:lang w:val="en-US"/>
+        </w:rPr>
+        <w:t>'[A-Za-z_: ,=.]+'</w:t>
+      </w:r>
+      <w:r>
+        <w:rPr>
+          <w:rFonts w:ascii="Consolas" w:eastAsia="Times New Roman" w:hAnsi="Consolas" w:cs="Times New Roman"/>
+          <w:color w:val="212121"/>
+          <w:sz w:val="21"/>
+          <w:szCs w:val="21"/>
+          <w:lang w:val="en-US"/>
+        </w:rPr>
+        <w:t xml:space="preserve">, </w:t>
+      </w:r>
+      <w:r>
+        <w:rPr>
+          <w:rFonts w:ascii="Consolas" w:eastAsia="Times New Roman" w:hAnsi="Consolas" w:cs="Times New Roman"/>
+          <w:color w:val="A709F5"/>
+          <w:sz w:val="21"/>
+          <w:szCs w:val="21"/>
+          <w:lang w:val="en-US"/>
+        </w:rPr>
+        <w:t>'split'</w:t>
+      </w:r>
+      <w:r>
+        <w:rPr>
+          <w:rFonts w:ascii="Consolas" w:eastAsia="Times New Roman" w:hAnsi="Consolas" w:cs="Times New Roman"/>
+          <w:color w:val="212121"/>
+          <w:sz w:val="21"/>
+          <w:szCs w:val="21"/>
+          <w:lang w:val="en-US"/>
+        </w:rPr>
+        <w:t>));</w:t>
+      </w:r>
+    </w:p>
+    <w:p>
+      <w:pPr>
+        <w:shd w:val="clear" w:color="auto" w:fill="F5F5F5"/>
+        <w:spacing w:line="270" w:lineRule="atLeast"/>
+        <w:rPr>
+          <w:rFonts w:ascii="Consolas" w:eastAsia="Times New Roman" w:hAnsi="Consolas" w:cs="Times New Roman"/>
+          <w:color w:val="212121"/>
+          <w:sz w:val="21"/>
+          <w:szCs w:val="21"/>
+          <w:lang w:val="en-US"/>
+        </w:rPr>
+      </w:pPr>
+      <w:r>
+        <w:rPr>
+          <w:rFonts w:ascii="Consolas" w:eastAsia="Times New Roman" w:hAnsi="Consolas" w:cs="Times New Roman"/>
+          <w:color w:val="212121"/>
+          <w:sz w:val="21"/>
+          <w:szCs w:val="21"/>
+          <w:lang w:val="en-US"/>
+        </w:rPr>
+        <w:t xml:space="preserve">        </w:t>
+      </w:r>
+      <w:r>
+        <w:rPr>
+          <w:rFonts w:ascii="Consolas" w:eastAsia="Times New Roman" w:hAnsi="Consolas" w:cs="Times New Roman"/>
+          <w:color w:val="0E00FF"/>
+          <w:sz w:val="21"/>
+          <w:szCs w:val="21"/>
+          <w:lang w:val="en-US"/>
+        </w:rPr>
+        <w:t xml:space="preserve">for </w:t>
+      </w:r>
+      <w:r>
+        <w:rPr>
+          <w:rFonts w:ascii="Consolas" w:eastAsia="Times New Roman" w:hAnsi="Consolas" w:cs="Times New Roman"/>
+          <w:color w:val="212121"/>
+          <w:sz w:val="21"/>
+          <w:szCs w:val="21"/>
+          <w:lang w:val="en-US"/>
+        </w:rPr>
+        <w:t>c = 1:str2</w:t>
+      </w:r>
+      <w:proofErr w:type="gramStart"/>
+      <w:r>
+        <w:rPr>
+          <w:rFonts w:ascii="Consolas" w:eastAsia="Times New Roman" w:hAnsi="Consolas" w:cs="Times New Roman"/>
+          <w:color w:val="212121"/>
+          <w:sz w:val="21"/>
+          <w:szCs w:val="21"/>
+          <w:lang w:val="en-US"/>
+        </w:rPr>
+        <w:t>double(</w:t>
+      </w:r>
+      <w:proofErr w:type="gramEnd"/>
+      <w:r>
+        <w:rPr>
+          <w:rFonts w:ascii="Consolas" w:eastAsia="Times New Roman" w:hAnsi="Consolas" w:cs="Times New Roman"/>
+          <w:color w:val="212121"/>
+          <w:sz w:val="21"/>
+          <w:szCs w:val="21"/>
+          <w:lang w:val="en-US"/>
+        </w:rPr>
+        <w:t>param(1, 2))</w:t>
+      </w:r>
+    </w:p>
+    <w:p>
+      <w:pPr>
+        <w:shd w:val="clear" w:color="auto" w:fill="F5F5F5"/>
+        <w:spacing w:line="270" w:lineRule="atLeast"/>
+        <w:rPr>
+          <w:rFonts w:ascii="Consolas" w:eastAsia="Times New Roman" w:hAnsi="Consolas" w:cs="Times New Roman"/>
+          <w:color w:val="212121"/>
+          <w:sz w:val="21"/>
+          <w:szCs w:val="21"/>
+          <w:lang w:val="en-US"/>
+        </w:rPr>
+      </w:pPr>
+      <w:r>
+        <w:rPr>
+          <w:rFonts w:ascii="Consolas" w:eastAsia="Times New Roman" w:hAnsi="Consolas" w:cs="Times New Roman"/>
+          <w:color w:val="212121"/>
+          <w:sz w:val="21"/>
+          <w:szCs w:val="21"/>
+          <w:lang w:val="en-US"/>
+        </w:rPr>
+        <w:t xml:space="preserve">            </w:t>
+      </w:r>
+      <w:proofErr w:type="gramStart"/>
+      <w:r>
+        <w:rPr>
+          <w:rFonts w:ascii="Consolas" w:eastAsia="Times New Roman" w:hAnsi="Consolas" w:cs="Times New Roman"/>
+          <w:color w:val="212121"/>
+          <w:sz w:val="21"/>
+          <w:szCs w:val="21"/>
+          <w:lang w:val="en-US"/>
+        </w:rPr>
+        <w:t>boxes(</w:t>
+      </w:r>
+      <w:proofErr w:type="gramEnd"/>
+      <w:r>
+        <w:rPr>
+          <w:rFonts w:ascii="Consolas" w:eastAsia="Times New Roman" w:hAnsi="Consolas" w:cs="Times New Roman"/>
+          <w:color w:val="212121"/>
+          <w:sz w:val="21"/>
+          <w:szCs w:val="21"/>
+          <w:lang w:val="en-US"/>
+        </w:rPr>
+        <w:t>b, c) = str2double(temp(1, 3 + c));</w:t>
+      </w:r>
+    </w:p>
+    <w:p>
+      <w:pPr>
+        <w:shd w:val="clear" w:color="auto" w:fill="F5F5F5"/>
+        <w:spacing w:line="270" w:lineRule="atLeast"/>
+        <w:rPr>
+          <w:rFonts w:ascii="Consolas" w:eastAsia="Times New Roman" w:hAnsi="Consolas" w:cs="Times New Roman"/>
+          <w:color w:val="212121"/>
+          <w:sz w:val="21"/>
+          <w:szCs w:val="21"/>
+          <w:lang w:val="en-US"/>
+        </w:rPr>
+      </w:pPr>
+      <w:r>
+        <w:rPr>
+          <w:rFonts w:ascii="Consolas" w:eastAsia="Times New Roman" w:hAnsi="Consolas" w:cs="Times New Roman"/>
+          <w:color w:val="212121"/>
+          <w:sz w:val="21"/>
+          <w:szCs w:val="21"/>
+          <w:lang w:val="en-US"/>
+        </w:rPr>
+        <w:t xml:space="preserve">        </w:t>
+      </w:r>
+      <w:r>
+        <w:rPr>
+          <w:rFonts w:ascii="Consolas" w:eastAsia="Times New Roman" w:hAnsi="Consolas" w:cs="Times New Roman"/>
+          <w:color w:val="0E00FF"/>
+          <w:sz w:val="21"/>
+          <w:szCs w:val="21"/>
+          <w:lang w:val="en-US"/>
+        </w:rPr>
+        <w:t>end</w:t>
+      </w:r>
+    </w:p>
+    <w:p>
+      <w:pPr>
+        <w:shd w:val="clear" w:color="auto" w:fill="F5F5F5"/>
+        <w:spacing w:line="270" w:lineRule="atLeast"/>
+        <w:rPr>
+          <w:rFonts w:ascii="Consolas" w:eastAsia="Times New Roman" w:hAnsi="Consolas" w:cs="Times New Roman"/>
+          <w:color w:val="212121"/>
+          <w:sz w:val="21"/>
+          <w:szCs w:val="21"/>
+          <w:lang w:val="en-US"/>
+        </w:rPr>
+      </w:pPr>
+      <w:r>
+        <w:rPr>
+          <w:rFonts w:ascii="Consolas" w:eastAsia="Times New Roman" w:hAnsi="Consolas" w:cs="Times New Roman"/>
+          <w:color w:val="212121"/>
+          <w:sz w:val="21"/>
+          <w:szCs w:val="21"/>
+          <w:lang w:val="en-US"/>
+        </w:rPr>
+        <w:t xml:space="preserve">        b = b + </w:t>
+      </w:r>
+      <w:proofErr w:type="gramStart"/>
+      <w:r>
+        <w:rPr>
+          <w:rFonts w:ascii="Consolas" w:eastAsia="Times New Roman" w:hAnsi="Consolas" w:cs="Times New Roman"/>
+          <w:color w:val="212121"/>
+          <w:sz w:val="21"/>
+          <w:szCs w:val="21"/>
+          <w:lang w:val="en-US"/>
+        </w:rPr>
+        <w:t>1;</w:t>
+      </w:r>
+      <w:proofErr w:type="gramEnd"/>
+    </w:p>
+    <w:p>
+      <w:pPr>
+        <w:shd w:val="clear" w:color="auto" w:fill="F5F5F5"/>
+        <w:spacing w:line="270" w:lineRule="atLeast"/>
+        <w:rPr>
+          <w:rFonts w:ascii="Consolas" w:eastAsia="Times New Roman" w:hAnsi="Consolas" w:cs="Times New Roman"/>
+          <w:color w:val="212121"/>
+          <w:sz w:val="21"/>
+          <w:szCs w:val="21"/>
+          <w:lang w:val="en-US"/>
+        </w:rPr>
+      </w:pPr>
+      <w:r>
+        <w:rPr>
+          <w:rFonts w:ascii="Consolas" w:eastAsia="Times New Roman" w:hAnsi="Consolas" w:cs="Times New Roman"/>
+          <w:color w:val="212121"/>
+          <w:sz w:val="21"/>
+          <w:szCs w:val="21"/>
+          <w:lang w:val="en-US"/>
+        </w:rPr>
+        <w:t xml:space="preserve">        </w:t>
+      </w:r>
+    </w:p>
+    <w:p>
+      <w:pPr>
+        <w:shd w:val="clear" w:color="auto" w:fill="F5F5F5"/>
+        <w:spacing w:line="270" w:lineRule="atLeast"/>
+        <w:rPr>
+          <w:rFonts w:ascii="Consolas" w:eastAsia="Times New Roman" w:hAnsi="Consolas" w:cs="Times New Roman"/>
+          <w:color w:val="212121"/>
+          <w:sz w:val="21"/>
+          <w:szCs w:val="21"/>
+          <w:lang w:val="en-US"/>
+        </w:rPr>
+      </w:pPr>
+      <w:r>
+        <w:rPr>
+          <w:rFonts w:ascii="Consolas" w:eastAsia="Times New Roman" w:hAnsi="Consolas" w:cs="Times New Roman"/>
+          <w:color w:val="212121"/>
+          <w:sz w:val="21"/>
+          <w:szCs w:val="21"/>
+          <w:lang w:val="en-US"/>
+        </w:rPr>
+        <w:t xml:space="preserve">        </w:t>
+      </w:r>
+    </w:p>
+    <w:p>
+      <w:pPr>
+        <w:shd w:val="clear" w:color="auto" w:fill="F5F5F5"/>
+        <w:spacing w:line="270" w:lineRule="atLeast"/>
+        <w:rPr>
+          <w:rFonts w:ascii="Consolas" w:eastAsia="Times New Roman" w:hAnsi="Consolas" w:cs="Times New Roman"/>
+          <w:color w:val="212121"/>
+          <w:sz w:val="21"/>
+          <w:szCs w:val="21"/>
+          <w:lang w:val="en-US"/>
+        </w:rPr>
+      </w:pPr>
+      <w:r>
+        <w:rPr>
+          <w:rFonts w:ascii="Consolas" w:eastAsia="Times New Roman" w:hAnsi="Consolas" w:cs="Times New Roman"/>
+          <w:color w:val="212121"/>
+          <w:sz w:val="21"/>
+          <w:szCs w:val="21"/>
+          <w:lang w:val="en-US"/>
+        </w:rPr>
+        <w:t xml:space="preserve">    </w:t>
+      </w:r>
+      <w:r>
+        <w:rPr>
+          <w:rFonts w:ascii="Consolas" w:eastAsia="Times New Roman" w:hAnsi="Consolas" w:cs="Times New Roman"/>
+          <w:color w:val="0E00FF"/>
+          <w:sz w:val="21"/>
+          <w:szCs w:val="21"/>
+          <w:lang w:val="en-US"/>
+        </w:rPr>
+        <w:t xml:space="preserve">elseif </w:t>
+      </w:r>
+      <w:proofErr w:type="spellStart"/>
+      <w:r>
+        <w:rPr>
+          <w:rFonts w:ascii="Consolas" w:eastAsia="Times New Roman" w:hAnsi="Consolas" w:cs="Times New Roman"/>
+          <w:color w:val="212121"/>
+          <w:sz w:val="21"/>
+          <w:szCs w:val="21"/>
+          <w:lang w:val="en-US"/>
+        </w:rPr>
+        <w:t>regexp</w:t>
+      </w:r>
+      <w:proofErr w:type="spellEnd"/>
+      <w:r>
+        <w:rPr>
+          <w:rFonts w:ascii="Consolas" w:eastAsia="Times New Roman" w:hAnsi="Consolas" w:cs="Times New Roman"/>
+          <w:color w:val="212121"/>
+          <w:sz w:val="21"/>
+          <w:szCs w:val="21"/>
+          <w:lang w:val="en-US"/>
+        </w:rPr>
+        <w:t>(string(</w:t>
+      </w:r>
+      <w:proofErr w:type="spellStart"/>
+      <w:r>
+        <w:rPr>
+          <w:rFonts w:ascii="Consolas" w:eastAsia="Times New Roman" w:hAnsi="Consolas" w:cs="Times New Roman"/>
+          <w:color w:val="212121"/>
+          <w:sz w:val="21"/>
+          <w:szCs w:val="21"/>
+          <w:lang w:val="en-US"/>
+        </w:rPr>
+        <w:t>tline</w:t>
+      </w:r>
+      <w:proofErr w:type="spellEnd"/>
+      <w:r>
+        <w:rPr>
+          <w:rFonts w:ascii="Consolas" w:eastAsia="Times New Roman" w:hAnsi="Consolas" w:cs="Times New Roman"/>
+          <w:color w:val="212121"/>
+          <w:sz w:val="21"/>
+          <w:szCs w:val="21"/>
+          <w:lang w:val="en-US"/>
+        </w:rPr>
+        <w:t xml:space="preserve">), </w:t>
+      </w:r>
+      <w:r>
+        <w:rPr>
+          <w:rFonts w:ascii="Consolas" w:eastAsia="Times New Roman" w:hAnsi="Consolas" w:cs="Times New Roman"/>
+          <w:color w:val="A709F5"/>
+          <w:sz w:val="21"/>
+          <w:szCs w:val="21"/>
+          <w:lang w:val="en-US"/>
+        </w:rPr>
+        <w:t>'#'</w:t>
+      </w:r>
+      <w:r>
+        <w:rPr>
+          <w:rFonts w:ascii="Consolas" w:eastAsia="Times New Roman" w:hAnsi="Consolas" w:cs="Times New Roman"/>
+          <w:color w:val="212121"/>
+          <w:sz w:val="21"/>
+          <w:szCs w:val="21"/>
+          <w:lang w:val="en-US"/>
+        </w:rPr>
+        <w:t xml:space="preserve">, </w:t>
+      </w:r>
+      <w:r>
+        <w:rPr>
+          <w:rFonts w:ascii="Consolas" w:eastAsia="Times New Roman" w:hAnsi="Consolas" w:cs="Times New Roman"/>
+          <w:color w:val="A709F5"/>
+          <w:sz w:val="21"/>
+          <w:szCs w:val="21"/>
+          <w:lang w:val="en-US"/>
+        </w:rPr>
+        <w:t>'start'</w:t>
+      </w:r>
+      <w:r>
+        <w:rPr>
+          <w:rFonts w:ascii="Consolas" w:eastAsia="Times New Roman" w:hAnsi="Consolas" w:cs="Times New Roman"/>
+          <w:color w:val="212121"/>
+          <w:sz w:val="21"/>
+          <w:szCs w:val="21"/>
+          <w:lang w:val="en-US"/>
+        </w:rPr>
+        <w:t>) == 1</w:t>
+      </w:r>
+    </w:p>
+    <w:p>
+      <w:pPr>
+        <w:shd w:val="clear" w:color="auto" w:fill="F5F5F5"/>
+        <w:spacing w:line="270" w:lineRule="atLeast"/>
+        <w:rPr>
+          <w:rFonts w:ascii="Consolas" w:eastAsia="Times New Roman" w:hAnsi="Consolas" w:cs="Times New Roman"/>
+          <w:color w:val="212121"/>
+          <w:sz w:val="21"/>
+          <w:szCs w:val="21"/>
+          <w:lang w:val="en-US"/>
+        </w:rPr>
+      </w:pPr>
+      <w:r>
+        <w:rPr>
+          <w:rFonts w:ascii="Consolas" w:eastAsia="Times New Roman" w:hAnsi="Consolas" w:cs="Times New Roman"/>
+          <w:color w:val="212121"/>
+          <w:sz w:val="21"/>
+          <w:szCs w:val="21"/>
+          <w:lang w:val="en-US"/>
+        </w:rPr>
+        <w:t xml:space="preserve">        </w:t>
+      </w:r>
+      <w:proofErr w:type="gramStart"/>
+      <w:r>
+        <w:rPr>
+          <w:rFonts w:ascii="Consolas" w:eastAsia="Times New Roman" w:hAnsi="Consolas" w:cs="Times New Roman"/>
+          <w:color w:val="212121"/>
+          <w:sz w:val="21"/>
+          <w:szCs w:val="21"/>
+          <w:lang w:val="en-US"/>
+        </w:rPr>
+        <w:t>str(</w:t>
+      </w:r>
+      <w:proofErr w:type="spellStart"/>
+      <w:proofErr w:type="gramEnd"/>
+      <w:r>
+        <w:rPr>
+          <w:rFonts w:ascii="Consolas" w:eastAsia="Times New Roman" w:hAnsi="Consolas" w:cs="Times New Roman"/>
+          <w:color w:val="212121"/>
+          <w:sz w:val="21"/>
+          <w:szCs w:val="21"/>
+          <w:lang w:val="en-US"/>
+        </w:rPr>
+        <w:t>i</w:t>
+      </w:r>
+      <w:proofErr w:type="spellEnd"/>
+      <w:r>
+        <w:rPr>
+          <w:rFonts w:ascii="Consolas" w:eastAsia="Times New Roman" w:hAnsi="Consolas" w:cs="Times New Roman"/>
+          <w:color w:val="212121"/>
+          <w:sz w:val="21"/>
+          <w:szCs w:val="21"/>
+          <w:lang w:val="en-US"/>
+        </w:rPr>
+        <w:t>, 1) = string(</w:t>
+      </w:r>
+      <w:proofErr w:type="spellStart"/>
+      <w:r>
+        <w:rPr>
+          <w:rFonts w:ascii="Consolas" w:eastAsia="Times New Roman" w:hAnsi="Consolas" w:cs="Times New Roman"/>
+          <w:color w:val="212121"/>
+          <w:sz w:val="21"/>
+          <w:szCs w:val="21"/>
+          <w:lang w:val="en-US"/>
+        </w:rPr>
+        <w:t>tline</w:t>
+      </w:r>
+      <w:proofErr w:type="spellEnd"/>
+      <w:r>
+        <w:rPr>
+          <w:rFonts w:ascii="Consolas" w:eastAsia="Times New Roman" w:hAnsi="Consolas" w:cs="Times New Roman"/>
+          <w:color w:val="212121"/>
+          <w:sz w:val="21"/>
+          <w:szCs w:val="21"/>
+          <w:lang w:val="en-US"/>
+        </w:rPr>
+        <w:t>);</w:t>
+      </w:r>
+    </w:p>
+    <w:p>
+      <w:pPr>
+        <w:shd w:val="clear" w:color="auto" w:fill="F5F5F5"/>
+        <w:spacing w:line="270" w:lineRule="atLeast"/>
+        <w:rPr>
+          <w:rFonts w:ascii="Consolas" w:eastAsia="Times New Roman" w:hAnsi="Consolas" w:cs="Times New Roman"/>
+          <w:color w:val="212121"/>
+          <w:sz w:val="21"/>
+          <w:szCs w:val="21"/>
+          <w:lang w:val="en-US"/>
+        </w:rPr>
+      </w:pPr>
+      <w:r>
+        <w:rPr>
+          <w:rFonts w:ascii="Consolas" w:eastAsia="Times New Roman" w:hAnsi="Consolas" w:cs="Times New Roman"/>
+          <w:color w:val="212121"/>
+          <w:sz w:val="21"/>
+          <w:szCs w:val="21"/>
+          <w:lang w:val="en-US"/>
+        </w:rPr>
+        <w:t xml:space="preserve">        </w:t>
+      </w:r>
+      <w:proofErr w:type="spellStart"/>
+      <w:r>
+        <w:rPr>
+          <w:rFonts w:ascii="Consolas" w:eastAsia="Times New Roman" w:hAnsi="Consolas" w:cs="Times New Roman"/>
+          <w:color w:val="212121"/>
+          <w:sz w:val="21"/>
+          <w:szCs w:val="21"/>
+          <w:lang w:val="en-US"/>
+        </w:rPr>
+        <w:t>fblocks</w:t>
+      </w:r>
+      <w:proofErr w:type="spellEnd"/>
+      <w:r>
+        <w:rPr>
+          <w:rFonts w:ascii="Consolas" w:eastAsia="Times New Roman" w:hAnsi="Consolas" w:cs="Times New Roman"/>
+          <w:color w:val="212121"/>
+          <w:sz w:val="21"/>
+          <w:szCs w:val="21"/>
+          <w:lang w:val="en-US"/>
+        </w:rPr>
+        <w:t xml:space="preserve"> = </w:t>
+      </w:r>
+      <w:proofErr w:type="spellStart"/>
+      <w:proofErr w:type="gramStart"/>
+      <w:r>
+        <w:rPr>
+          <w:rFonts w:ascii="Consolas" w:eastAsia="Times New Roman" w:hAnsi="Consolas" w:cs="Times New Roman"/>
+          <w:color w:val="212121"/>
+          <w:sz w:val="21"/>
+          <w:szCs w:val="21"/>
+          <w:lang w:val="en-US"/>
+        </w:rPr>
+        <w:t>regexp</w:t>
+      </w:r>
+      <w:proofErr w:type="spellEnd"/>
+      <w:r>
+        <w:rPr>
+          <w:rFonts w:ascii="Consolas" w:eastAsia="Times New Roman" w:hAnsi="Consolas" w:cs="Times New Roman"/>
+          <w:color w:val="212121"/>
+          <w:sz w:val="21"/>
+          <w:szCs w:val="21"/>
+          <w:lang w:val="en-US"/>
+        </w:rPr>
+        <w:t>(</w:t>
+      </w:r>
+      <w:proofErr w:type="gramEnd"/>
+      <w:r>
+        <w:rPr>
+          <w:rFonts w:ascii="Consolas" w:eastAsia="Times New Roman" w:hAnsi="Consolas" w:cs="Times New Roman"/>
+          <w:color w:val="212121"/>
+          <w:sz w:val="21"/>
+          <w:szCs w:val="21"/>
+          <w:lang w:val="en-US"/>
+        </w:rPr>
+        <w:t>string(</w:t>
+      </w:r>
+      <w:proofErr w:type="spellStart"/>
+      <w:r>
+        <w:rPr>
+          <w:rFonts w:ascii="Consolas" w:eastAsia="Times New Roman" w:hAnsi="Consolas" w:cs="Times New Roman"/>
+          <w:color w:val="212121"/>
+          <w:sz w:val="21"/>
+          <w:szCs w:val="21"/>
+          <w:lang w:val="en-US"/>
+        </w:rPr>
+        <w:t>regexp</w:t>
+      </w:r>
+      <w:proofErr w:type="spellEnd"/>
+      <w:r>
+        <w:rPr>
+          <w:rFonts w:ascii="Consolas" w:eastAsia="Times New Roman" w:hAnsi="Consolas" w:cs="Times New Roman"/>
+          <w:color w:val="212121"/>
+          <w:sz w:val="21"/>
+          <w:szCs w:val="21"/>
+          <w:lang w:val="en-US"/>
+        </w:rPr>
+        <w:t>(</w:t>
+      </w:r>
+      <w:proofErr w:type="spellStart"/>
+      <w:r>
+        <w:rPr>
+          <w:rFonts w:ascii="Consolas" w:eastAsia="Times New Roman" w:hAnsi="Consolas" w:cs="Times New Roman"/>
+          <w:color w:val="212121"/>
+          <w:sz w:val="21"/>
+          <w:szCs w:val="21"/>
+          <w:lang w:val="en-US"/>
+        </w:rPr>
+        <w:t>tline</w:t>
+      </w:r>
+      <w:proofErr w:type="spellEnd"/>
+      <w:r>
+        <w:rPr>
+          <w:rFonts w:ascii="Consolas" w:eastAsia="Times New Roman" w:hAnsi="Consolas" w:cs="Times New Roman"/>
+          <w:color w:val="212121"/>
+          <w:sz w:val="21"/>
+          <w:szCs w:val="21"/>
+          <w:lang w:val="en-US"/>
+        </w:rPr>
+        <w:t xml:space="preserve">, </w:t>
+      </w:r>
+      <w:r>
+        <w:rPr>
+          <w:rFonts w:ascii="Consolas" w:eastAsia="Times New Roman" w:hAnsi="Consolas" w:cs="Times New Roman"/>
+          <w:color w:val="A709F5"/>
+          <w:sz w:val="21"/>
+          <w:szCs w:val="21"/>
+          <w:lang w:val="en-US"/>
+        </w:rPr>
+        <w:t>'([a-</w:t>
+      </w:r>
+      <w:proofErr w:type="spellStart"/>
+      <w:r>
+        <w:rPr>
+          <w:rFonts w:ascii="Consolas" w:eastAsia="Times New Roman" w:hAnsi="Consolas" w:cs="Times New Roman"/>
+          <w:color w:val="A709F5"/>
+          <w:sz w:val="21"/>
+          <w:szCs w:val="21"/>
+          <w:lang w:val="en-US"/>
+        </w:rPr>
+        <w:t>zA</w:t>
+      </w:r>
+      <w:proofErr w:type="spellEnd"/>
+      <w:r>
+        <w:rPr>
+          <w:rFonts w:ascii="Consolas" w:eastAsia="Times New Roman" w:hAnsi="Consolas" w:cs="Times New Roman"/>
+          <w:color w:val="A709F5"/>
+          <w:sz w:val="21"/>
+          <w:szCs w:val="21"/>
+          <w:lang w:val="en-US"/>
+        </w:rPr>
+        <w:t>-Z, ]+)$'</w:t>
+      </w:r>
+      <w:r>
+        <w:rPr>
+          <w:rFonts w:ascii="Consolas" w:eastAsia="Times New Roman" w:hAnsi="Consolas" w:cs="Times New Roman"/>
+          <w:color w:val="212121"/>
+          <w:sz w:val="21"/>
+          <w:szCs w:val="21"/>
+          <w:lang w:val="en-US"/>
+        </w:rPr>
+        <w:t xml:space="preserve">, </w:t>
+      </w:r>
+      <w:r>
+        <w:rPr>
+          <w:rFonts w:ascii="Consolas" w:eastAsia="Times New Roman" w:hAnsi="Consolas" w:cs="Times New Roman"/>
+          <w:color w:val="A709F5"/>
+          <w:sz w:val="21"/>
+          <w:szCs w:val="21"/>
+          <w:lang w:val="en-US"/>
+        </w:rPr>
+        <w:t>'match'</w:t>
+      </w:r>
+      <w:r>
+        <w:rPr>
+          <w:rFonts w:ascii="Consolas" w:eastAsia="Times New Roman" w:hAnsi="Consolas" w:cs="Times New Roman"/>
+          <w:color w:val="212121"/>
+          <w:sz w:val="21"/>
+          <w:szCs w:val="21"/>
+          <w:lang w:val="en-US"/>
+        </w:rPr>
+        <w:t>)),</w:t>
+      </w:r>
+      <w:r>
+        <w:rPr>
+          <w:rFonts w:ascii="Consolas" w:eastAsia="Times New Roman" w:hAnsi="Consolas" w:cs="Times New Roman"/>
+          <w:color w:val="A709F5"/>
+          <w:sz w:val="21"/>
+          <w:szCs w:val="21"/>
+          <w:lang w:val="en-US"/>
+        </w:rPr>
+        <w:t>', '</w:t>
+      </w:r>
+      <w:r>
+        <w:rPr>
+          <w:rFonts w:ascii="Consolas" w:eastAsia="Times New Roman" w:hAnsi="Consolas" w:cs="Times New Roman"/>
+          <w:color w:val="212121"/>
+          <w:sz w:val="21"/>
+          <w:szCs w:val="21"/>
+          <w:lang w:val="en-US"/>
+        </w:rPr>
+        <w:t>,</w:t>
+      </w:r>
+      <w:r>
+        <w:rPr>
+          <w:rFonts w:ascii="Consolas" w:eastAsia="Times New Roman" w:hAnsi="Consolas" w:cs="Times New Roman"/>
+          <w:color w:val="A709F5"/>
+          <w:sz w:val="21"/>
+          <w:szCs w:val="21"/>
+          <w:lang w:val="en-US"/>
+        </w:rPr>
+        <w:t>'split'</w:t>
+      </w:r>
+      <w:r>
+        <w:rPr>
+          <w:rFonts w:ascii="Consolas" w:eastAsia="Times New Roman" w:hAnsi="Consolas" w:cs="Times New Roman"/>
+          <w:color w:val="212121"/>
+          <w:sz w:val="21"/>
+          <w:szCs w:val="21"/>
+          <w:lang w:val="en-US"/>
+        </w:rPr>
+        <w:t>);</w:t>
+      </w:r>
+    </w:p>
+    <w:p>
+      <w:pPr>
+        <w:shd w:val="clear" w:color="auto" w:fill="F5F5F5"/>
+        <w:spacing w:line="270" w:lineRule="atLeast"/>
+        <w:rPr>
+          <w:rFonts w:ascii="Consolas" w:eastAsia="Times New Roman" w:hAnsi="Consolas" w:cs="Times New Roman"/>
+          <w:color w:val="212121"/>
+          <w:sz w:val="21"/>
+          <w:szCs w:val="21"/>
+          <w:lang w:val="en-US"/>
+        </w:rPr>
+      </w:pPr>
+      <w:r>
+        <w:rPr>
+          <w:rFonts w:ascii="Consolas" w:eastAsia="Times New Roman" w:hAnsi="Consolas" w:cs="Times New Roman"/>
+          <w:color w:val="212121"/>
+          <w:sz w:val="21"/>
+          <w:szCs w:val="21"/>
+          <w:lang w:val="en-US"/>
+        </w:rPr>
+        <w:t xml:space="preserve">        </w:t>
+      </w:r>
+      <w:r>
+        <w:rPr>
+          <w:rFonts w:ascii="Consolas" w:eastAsia="Times New Roman" w:hAnsi="Consolas" w:cs="Times New Roman"/>
+          <w:color w:val="0E00FF"/>
+          <w:sz w:val="21"/>
+          <w:szCs w:val="21"/>
+          <w:lang w:val="en-US"/>
+        </w:rPr>
+        <w:t xml:space="preserve">for </w:t>
+      </w:r>
+      <w:r>
+        <w:rPr>
+          <w:rFonts w:ascii="Consolas" w:eastAsia="Times New Roman" w:hAnsi="Consolas" w:cs="Times New Roman"/>
+          <w:color w:val="212121"/>
+          <w:sz w:val="21"/>
+          <w:szCs w:val="21"/>
+          <w:lang w:val="en-US"/>
+        </w:rPr>
+        <w:t>j = 1:5</w:t>
+      </w:r>
+    </w:p>
+    <w:p>
+      <w:pPr>
+        <w:shd w:val="clear" w:color="auto" w:fill="F5F5F5"/>
+        <w:spacing w:line="270" w:lineRule="atLeast"/>
+        <w:rPr>
+          <w:rFonts w:ascii="Consolas" w:eastAsia="Times New Roman" w:hAnsi="Consolas" w:cs="Times New Roman"/>
+          <w:color w:val="212121"/>
+          <w:sz w:val="21"/>
+          <w:szCs w:val="21"/>
+          <w:lang w:val="en-US"/>
+        </w:rPr>
+      </w:pPr>
+      <w:r>
+        <w:rPr>
+          <w:rFonts w:ascii="Consolas" w:eastAsia="Times New Roman" w:hAnsi="Consolas" w:cs="Times New Roman"/>
+          <w:color w:val="212121"/>
+          <w:sz w:val="21"/>
+          <w:szCs w:val="21"/>
+          <w:lang w:val="en-US"/>
+        </w:rPr>
+        <w:t xml:space="preserve">            </w:t>
+      </w:r>
+    </w:p>
+    <w:p>
+      <w:pPr>
+        <w:shd w:val="clear" w:color="auto" w:fill="F5F5F5"/>
+        <w:spacing w:line="270" w:lineRule="atLeast"/>
+        <w:rPr>
+          <w:rFonts w:ascii="Consolas" w:eastAsia="Times New Roman" w:hAnsi="Consolas" w:cs="Times New Roman"/>
+          <w:color w:val="212121"/>
+          <w:sz w:val="21"/>
+          <w:szCs w:val="21"/>
+          <w:lang w:val="en-US"/>
+        </w:rPr>
+      </w:pPr>
+      <w:r>
+        <w:rPr>
+          <w:rFonts w:ascii="Consolas" w:eastAsia="Times New Roman" w:hAnsi="Consolas" w:cs="Times New Roman"/>
+          <w:color w:val="212121"/>
+          <w:sz w:val="21"/>
+          <w:szCs w:val="21"/>
+          <w:lang w:val="en-US"/>
+        </w:rPr>
+        <w:t xml:space="preserve">            </w:t>
+      </w:r>
+      <w:r>
+        <w:rPr>
+          <w:rFonts w:ascii="Consolas" w:eastAsia="Times New Roman" w:hAnsi="Consolas" w:cs="Times New Roman"/>
+          <w:color w:val="0E00FF"/>
+          <w:sz w:val="21"/>
+          <w:szCs w:val="21"/>
+          <w:lang w:val="en-US"/>
+        </w:rPr>
+        <w:t xml:space="preserve">switch </w:t>
+      </w:r>
+      <w:proofErr w:type="spellStart"/>
+      <w:proofErr w:type="gramStart"/>
+      <w:r>
+        <w:rPr>
+          <w:rFonts w:ascii="Consolas" w:eastAsia="Times New Roman" w:hAnsi="Consolas" w:cs="Times New Roman"/>
+          <w:color w:val="212121"/>
+          <w:sz w:val="21"/>
+          <w:szCs w:val="21"/>
+          <w:lang w:val="en-US"/>
+        </w:rPr>
+        <w:t>strtrim</w:t>
+      </w:r>
+      <w:proofErr w:type="spellEnd"/>
+      <w:r>
+        <w:rPr>
+          <w:rFonts w:ascii="Consolas" w:eastAsia="Times New Roman" w:hAnsi="Consolas" w:cs="Times New Roman"/>
+          <w:color w:val="212121"/>
+          <w:sz w:val="21"/>
+          <w:szCs w:val="21"/>
+          <w:lang w:val="en-US"/>
+        </w:rPr>
+        <w:t>(</w:t>
+      </w:r>
+      <w:proofErr w:type="spellStart"/>
+      <w:proofErr w:type="gramEnd"/>
+      <w:r>
+        <w:rPr>
+          <w:rFonts w:ascii="Consolas" w:eastAsia="Times New Roman" w:hAnsi="Consolas" w:cs="Times New Roman"/>
+          <w:color w:val="212121"/>
+          <w:sz w:val="21"/>
+          <w:szCs w:val="21"/>
+          <w:lang w:val="en-US"/>
+        </w:rPr>
+        <w:t>fblocks</w:t>
+      </w:r>
+      <w:proofErr w:type="spellEnd"/>
+      <w:r>
+        <w:rPr>
+          <w:rFonts w:ascii="Consolas" w:eastAsia="Times New Roman" w:hAnsi="Consolas" w:cs="Times New Roman"/>
+          <w:color w:val="212121"/>
+          <w:sz w:val="21"/>
+          <w:szCs w:val="21"/>
+          <w:lang w:val="en-US"/>
+        </w:rPr>
+        <w:t>(1, j))</w:t>
+      </w:r>
+    </w:p>
+    <w:p>
+      <w:pPr>
+        <w:shd w:val="clear" w:color="auto" w:fill="F5F5F5"/>
+        <w:spacing w:line="270" w:lineRule="atLeast"/>
+        <w:rPr>
+          <w:rFonts w:ascii="Consolas" w:eastAsia="Times New Roman" w:hAnsi="Consolas" w:cs="Times New Roman"/>
+          <w:color w:val="212121"/>
+          <w:sz w:val="21"/>
+          <w:szCs w:val="21"/>
+          <w:lang w:val="en-US"/>
+        </w:rPr>
+      </w:pPr>
+      <w:r>
+        <w:rPr>
+          <w:rFonts w:ascii="Consolas" w:eastAsia="Times New Roman" w:hAnsi="Consolas" w:cs="Times New Roman"/>
+          <w:color w:val="212121"/>
+          <w:sz w:val="21"/>
+          <w:szCs w:val="21"/>
+          <w:lang w:val="en-US"/>
+        </w:rPr>
+        <w:t xml:space="preserve">                </w:t>
+      </w:r>
+      <w:r>
+        <w:rPr>
+          <w:rFonts w:ascii="Consolas" w:eastAsia="Times New Roman" w:hAnsi="Consolas" w:cs="Times New Roman"/>
+          <w:color w:val="0E00FF"/>
+          <w:sz w:val="21"/>
+          <w:szCs w:val="21"/>
+          <w:lang w:val="en-US"/>
+        </w:rPr>
+        <w:t xml:space="preserve">case </w:t>
+      </w:r>
+      <w:r>
+        <w:rPr>
+          <w:rFonts w:ascii="Consolas" w:eastAsia="Times New Roman" w:hAnsi="Consolas" w:cs="Times New Roman"/>
+          <w:color w:val="A709F5"/>
+          <w:sz w:val="21"/>
+          <w:szCs w:val="21"/>
+          <w:lang w:val="en-US"/>
+        </w:rPr>
+        <w:t>"Red"</w:t>
+      </w:r>
+    </w:p>
+    <w:p>
+      <w:pPr>
+        <w:shd w:val="clear" w:color="auto" w:fill="F5F5F5"/>
+        <w:spacing w:line="270" w:lineRule="atLeast"/>
+        <w:rPr>
+          <w:rFonts w:ascii="Consolas" w:eastAsia="Times New Roman" w:hAnsi="Consolas" w:cs="Times New Roman"/>
+          <w:color w:val="212121"/>
+          <w:sz w:val="21"/>
+          <w:szCs w:val="21"/>
+          <w:lang w:val="en-US"/>
+        </w:rPr>
+      </w:pPr>
+      <w:r>
+        <w:rPr>
+          <w:rFonts w:ascii="Consolas" w:eastAsia="Times New Roman" w:hAnsi="Consolas" w:cs="Times New Roman"/>
+          <w:color w:val="212121"/>
+          <w:sz w:val="21"/>
+          <w:szCs w:val="21"/>
+          <w:lang w:val="en-US"/>
+        </w:rPr>
+        <w:t xml:space="preserve">                    </w:t>
+      </w:r>
+      <w:proofErr w:type="gramStart"/>
+      <w:r>
+        <w:rPr>
+          <w:rFonts w:ascii="Consolas" w:eastAsia="Times New Roman" w:hAnsi="Consolas" w:cs="Times New Roman"/>
+          <w:color w:val="212121"/>
+          <w:sz w:val="21"/>
+          <w:szCs w:val="21"/>
+          <w:lang w:val="en-US"/>
+        </w:rPr>
+        <w:t>balls(</w:t>
+      </w:r>
+      <w:proofErr w:type="gramEnd"/>
+      <w:r>
+        <w:rPr>
+          <w:rFonts w:ascii="Consolas" w:eastAsia="Times New Roman" w:hAnsi="Consolas" w:cs="Times New Roman"/>
+          <w:color w:val="212121"/>
+          <w:sz w:val="21"/>
+          <w:szCs w:val="21"/>
+          <w:lang w:val="en-US"/>
+        </w:rPr>
+        <w:t>2, 1) = balls(2, 1) + 1;</w:t>
+      </w:r>
+    </w:p>
+    <w:p>
+      <w:pPr>
+        <w:shd w:val="clear" w:color="auto" w:fill="F5F5F5"/>
+        <w:spacing w:line="270" w:lineRule="atLeast"/>
+        <w:rPr>
+          <w:rFonts w:ascii="Consolas" w:eastAsia="Times New Roman" w:hAnsi="Consolas" w:cs="Times New Roman"/>
+          <w:color w:val="212121"/>
+          <w:sz w:val="21"/>
+          <w:szCs w:val="21"/>
+          <w:lang w:val="en-US"/>
+        </w:rPr>
+      </w:pPr>
+      <w:r>
+        <w:rPr>
+          <w:rFonts w:ascii="Consolas" w:eastAsia="Times New Roman" w:hAnsi="Consolas" w:cs="Times New Roman"/>
+          <w:color w:val="212121"/>
+          <w:sz w:val="21"/>
+          <w:szCs w:val="21"/>
+          <w:lang w:val="en-US"/>
+        </w:rPr>
+        <w:t xml:space="preserve">                    </w:t>
+      </w:r>
+      <w:proofErr w:type="gramStart"/>
+      <w:r>
+        <w:rPr>
+          <w:rFonts w:ascii="Consolas" w:eastAsia="Times New Roman" w:hAnsi="Consolas" w:cs="Times New Roman"/>
+          <w:color w:val="212121"/>
+          <w:sz w:val="21"/>
+          <w:szCs w:val="21"/>
+          <w:lang w:val="en-US"/>
+        </w:rPr>
+        <w:t>balls(</w:t>
+      </w:r>
+      <w:proofErr w:type="gramEnd"/>
+      <w:r>
+        <w:rPr>
+          <w:rFonts w:ascii="Consolas" w:eastAsia="Times New Roman" w:hAnsi="Consolas" w:cs="Times New Roman"/>
+          <w:color w:val="212121"/>
+          <w:sz w:val="21"/>
+          <w:szCs w:val="21"/>
+          <w:lang w:val="en-US"/>
+        </w:rPr>
+        <w:t>1, 1) = balls(1, 1) + 1;</w:t>
+      </w:r>
+    </w:p>
+    <w:p>
+      <w:pPr>
+        <w:shd w:val="clear" w:color="auto" w:fill="F5F5F5"/>
+        <w:spacing w:line="270" w:lineRule="atLeast"/>
+        <w:rPr>
+          <w:rFonts w:ascii="Consolas" w:eastAsia="Times New Roman" w:hAnsi="Consolas" w:cs="Times New Roman"/>
+          <w:color w:val="212121"/>
+          <w:sz w:val="21"/>
+          <w:szCs w:val="21"/>
+          <w:lang w:val="en-US"/>
+        </w:rPr>
+      </w:pPr>
+      <w:r>
+        <w:rPr>
+          <w:rFonts w:ascii="Consolas" w:eastAsia="Times New Roman" w:hAnsi="Consolas" w:cs="Times New Roman"/>
+          <w:color w:val="212121"/>
+          <w:sz w:val="21"/>
+          <w:szCs w:val="21"/>
+          <w:lang w:val="en-US"/>
+        </w:rPr>
+        <w:t xml:space="preserve">                </w:t>
+      </w:r>
+      <w:r>
+        <w:rPr>
+          <w:rFonts w:ascii="Consolas" w:eastAsia="Times New Roman" w:hAnsi="Consolas" w:cs="Times New Roman"/>
+          <w:color w:val="0E00FF"/>
+          <w:sz w:val="21"/>
+          <w:szCs w:val="21"/>
+          <w:lang w:val="en-US"/>
+        </w:rPr>
+        <w:t xml:space="preserve">case </w:t>
+      </w:r>
+      <w:r>
+        <w:rPr>
+          <w:rFonts w:ascii="Consolas" w:eastAsia="Times New Roman" w:hAnsi="Consolas" w:cs="Times New Roman"/>
+          <w:color w:val="A709F5"/>
+          <w:sz w:val="21"/>
+          <w:szCs w:val="21"/>
+          <w:lang w:val="en-US"/>
+        </w:rPr>
+        <w:t>"White"</w:t>
+      </w:r>
+    </w:p>
+    <w:p>
+      <w:pPr>
+        <w:shd w:val="clear" w:color="auto" w:fill="F5F5F5"/>
+        <w:spacing w:line="270" w:lineRule="atLeast"/>
+        <w:rPr>
+          <w:rFonts w:ascii="Consolas" w:eastAsia="Times New Roman" w:hAnsi="Consolas" w:cs="Times New Roman"/>
+          <w:color w:val="212121"/>
+          <w:sz w:val="21"/>
+          <w:szCs w:val="21"/>
+          <w:lang w:val="en-US"/>
+        </w:rPr>
+      </w:pPr>
+      <w:r>
+        <w:rPr>
+          <w:rFonts w:ascii="Consolas" w:eastAsia="Times New Roman" w:hAnsi="Consolas" w:cs="Times New Roman"/>
+          <w:color w:val="212121"/>
+          <w:sz w:val="21"/>
+          <w:szCs w:val="21"/>
+          <w:lang w:val="en-US"/>
+        </w:rPr>
+        <w:t xml:space="preserve">                    </w:t>
+      </w:r>
+      <w:proofErr w:type="gramStart"/>
+      <w:r>
+        <w:rPr>
+          <w:rFonts w:ascii="Consolas" w:eastAsia="Times New Roman" w:hAnsi="Consolas" w:cs="Times New Roman"/>
+          <w:color w:val="212121"/>
+          <w:sz w:val="21"/>
+          <w:szCs w:val="21"/>
+          <w:lang w:val="en-US"/>
+        </w:rPr>
+        <w:t>balls(</w:t>
+      </w:r>
+      <w:proofErr w:type="gramEnd"/>
+      <w:r>
+        <w:rPr>
+          <w:rFonts w:ascii="Consolas" w:eastAsia="Times New Roman" w:hAnsi="Consolas" w:cs="Times New Roman"/>
+          <w:color w:val="212121"/>
+          <w:sz w:val="21"/>
+          <w:szCs w:val="21"/>
+          <w:lang w:val="en-US"/>
+        </w:rPr>
+        <w:t>2, 2) = balls(2, 2) + 1;</w:t>
+      </w:r>
+    </w:p>
+    <w:p>
+      <w:pPr>
+        <w:shd w:val="clear" w:color="auto" w:fill="F5F5F5"/>
+        <w:spacing w:line="270" w:lineRule="atLeast"/>
+        <w:rPr>
+          <w:rFonts w:ascii="Consolas" w:eastAsia="Times New Roman" w:hAnsi="Consolas" w:cs="Times New Roman"/>
+          <w:color w:val="212121"/>
+          <w:sz w:val="21"/>
+          <w:szCs w:val="21"/>
+          <w:lang w:val="en-US"/>
+        </w:rPr>
+      </w:pPr>
+      <w:r>
+        <w:rPr>
+          <w:rFonts w:ascii="Consolas" w:eastAsia="Times New Roman" w:hAnsi="Consolas" w:cs="Times New Roman"/>
+          <w:color w:val="212121"/>
+          <w:sz w:val="21"/>
+          <w:szCs w:val="21"/>
+          <w:lang w:val="en-US"/>
+        </w:rPr>
+        <w:t xml:space="preserve">                    </w:t>
+      </w:r>
+      <w:proofErr w:type="gramStart"/>
+      <w:r>
+        <w:rPr>
+          <w:rFonts w:ascii="Consolas" w:eastAsia="Times New Roman" w:hAnsi="Consolas" w:cs="Times New Roman"/>
+          <w:color w:val="212121"/>
+          <w:sz w:val="21"/>
+          <w:szCs w:val="21"/>
+          <w:lang w:val="en-US"/>
+        </w:rPr>
+        <w:t>balls(</w:t>
+      </w:r>
+      <w:proofErr w:type="gramEnd"/>
+      <w:r>
+        <w:rPr>
+          <w:rFonts w:ascii="Consolas" w:eastAsia="Times New Roman" w:hAnsi="Consolas" w:cs="Times New Roman"/>
+          <w:color w:val="212121"/>
+          <w:sz w:val="21"/>
+          <w:szCs w:val="21"/>
+          <w:lang w:val="en-US"/>
+        </w:rPr>
+        <w:t>1, 2) = balls(1, 2) + 1;</w:t>
+      </w:r>
+    </w:p>
+    <w:p>
+      <w:pPr>
+        <w:shd w:val="clear" w:color="auto" w:fill="F5F5F5"/>
+        <w:spacing w:line="270" w:lineRule="atLeast"/>
+        <w:rPr>
+          <w:rFonts w:ascii="Consolas" w:eastAsia="Times New Roman" w:hAnsi="Consolas" w:cs="Times New Roman"/>
+          <w:color w:val="212121"/>
+          <w:sz w:val="21"/>
+          <w:szCs w:val="21"/>
+          <w:lang w:val="en-US"/>
+        </w:rPr>
+      </w:pPr>
+      <w:r>
+        <w:rPr>
+          <w:rFonts w:ascii="Consolas" w:eastAsia="Times New Roman" w:hAnsi="Consolas" w:cs="Times New Roman"/>
+          <w:color w:val="212121"/>
+          <w:sz w:val="21"/>
+          <w:szCs w:val="21"/>
+          <w:lang w:val="en-US"/>
+        </w:rPr>
+        <w:t xml:space="preserve">                </w:t>
+      </w:r>
+      <w:r>
+        <w:rPr>
+          <w:rFonts w:ascii="Consolas" w:eastAsia="Times New Roman" w:hAnsi="Consolas" w:cs="Times New Roman"/>
+          <w:color w:val="0E00FF"/>
+          <w:sz w:val="21"/>
+          <w:szCs w:val="21"/>
+          <w:lang w:val="en-US"/>
+        </w:rPr>
+        <w:t xml:space="preserve">case </w:t>
+      </w:r>
+      <w:r>
+        <w:rPr>
+          <w:rFonts w:ascii="Consolas" w:eastAsia="Times New Roman" w:hAnsi="Consolas" w:cs="Times New Roman"/>
+          <w:color w:val="A709F5"/>
+          <w:sz w:val="21"/>
+          <w:szCs w:val="21"/>
+          <w:lang w:val="en-US"/>
+        </w:rPr>
+        <w:t>"Black"</w:t>
+      </w:r>
+    </w:p>
+    <w:p>
+      <w:pPr>
+        <w:shd w:val="clear" w:color="auto" w:fill="F5F5F5"/>
+        <w:spacing w:line="270" w:lineRule="atLeast"/>
+        <w:rPr>
+          <w:rFonts w:ascii="Consolas" w:eastAsia="Times New Roman" w:hAnsi="Consolas" w:cs="Times New Roman"/>
+          <w:color w:val="212121"/>
+          <w:sz w:val="21"/>
+          <w:szCs w:val="21"/>
+          <w:lang w:val="en-US"/>
+        </w:rPr>
+      </w:pPr>
+      <w:r>
+        <w:rPr>
+          <w:rFonts w:ascii="Consolas" w:eastAsia="Times New Roman" w:hAnsi="Consolas" w:cs="Times New Roman"/>
+          <w:color w:val="212121"/>
+          <w:sz w:val="21"/>
+          <w:szCs w:val="21"/>
+          <w:lang w:val="en-US"/>
+        </w:rPr>
+        <w:t xml:space="preserve">                    </w:t>
+      </w:r>
+      <w:proofErr w:type="gramStart"/>
+      <w:r>
+        <w:rPr>
+          <w:rFonts w:ascii="Consolas" w:eastAsia="Times New Roman" w:hAnsi="Consolas" w:cs="Times New Roman"/>
+          <w:color w:val="212121"/>
+          <w:sz w:val="21"/>
+          <w:szCs w:val="21"/>
+          <w:lang w:val="en-US"/>
+        </w:rPr>
+        <w:t>balls(</w:t>
+      </w:r>
+      <w:proofErr w:type="gramEnd"/>
+      <w:r>
+        <w:rPr>
+          <w:rFonts w:ascii="Consolas" w:eastAsia="Times New Roman" w:hAnsi="Consolas" w:cs="Times New Roman"/>
+          <w:color w:val="212121"/>
+          <w:sz w:val="21"/>
+          <w:szCs w:val="21"/>
+          <w:lang w:val="en-US"/>
+        </w:rPr>
+        <w:t>2, 3) = balls(2, 3) + 1;</w:t>
+      </w:r>
+    </w:p>
+    <w:p>
+      <w:pPr>
+        <w:shd w:val="clear" w:color="auto" w:fill="F5F5F5"/>
+        <w:spacing w:line="270" w:lineRule="atLeast"/>
+        <w:rPr>
+          <w:rFonts w:ascii="Consolas" w:eastAsia="Times New Roman" w:hAnsi="Consolas" w:cs="Times New Roman"/>
+          <w:color w:val="212121"/>
+          <w:sz w:val="21"/>
+          <w:szCs w:val="21"/>
+          <w:lang w:val="en-US"/>
+        </w:rPr>
+      </w:pPr>
+      <w:r>
+        <w:rPr>
+          <w:rFonts w:ascii="Consolas" w:eastAsia="Times New Roman" w:hAnsi="Consolas" w:cs="Times New Roman"/>
+          <w:color w:val="212121"/>
+          <w:sz w:val="21"/>
+          <w:szCs w:val="21"/>
+          <w:lang w:val="en-US"/>
+        </w:rPr>
+        <w:t xml:space="preserve">                    </w:t>
+      </w:r>
+      <w:proofErr w:type="gramStart"/>
+      <w:r>
+        <w:rPr>
+          <w:rFonts w:ascii="Consolas" w:eastAsia="Times New Roman" w:hAnsi="Consolas" w:cs="Times New Roman"/>
+          <w:color w:val="212121"/>
+          <w:sz w:val="21"/>
+          <w:szCs w:val="21"/>
+          <w:lang w:val="en-US"/>
+        </w:rPr>
+        <w:t>balls(</w:t>
+      </w:r>
+      <w:proofErr w:type="gramEnd"/>
+      <w:r>
+        <w:rPr>
+          <w:rFonts w:ascii="Consolas" w:eastAsia="Times New Roman" w:hAnsi="Consolas" w:cs="Times New Roman"/>
+          <w:color w:val="212121"/>
+          <w:sz w:val="21"/>
+          <w:szCs w:val="21"/>
+          <w:lang w:val="en-US"/>
+        </w:rPr>
+        <w:t>1, 3) = balls(1, 3) + 1;</w:t>
+      </w:r>
+    </w:p>
+    <w:p>
+      <w:pPr>
+        <w:shd w:val="clear" w:color="auto" w:fill="F5F5F5"/>
+        <w:spacing w:line="270" w:lineRule="atLeast"/>
+        <w:rPr>
+          <w:rFonts w:ascii="Consolas" w:eastAsia="Times New Roman" w:hAnsi="Consolas" w:cs="Times New Roman"/>
+          <w:color w:val="212121"/>
+          <w:sz w:val="21"/>
+          <w:szCs w:val="21"/>
+          <w:lang w:val="en-US"/>
+        </w:rPr>
+      </w:pPr>
+      <w:r>
+        <w:rPr>
+          <w:rFonts w:ascii="Consolas" w:eastAsia="Times New Roman" w:hAnsi="Consolas" w:cs="Times New Roman"/>
+          <w:color w:val="212121"/>
+          <w:sz w:val="21"/>
+          <w:szCs w:val="21"/>
+          <w:lang w:val="en-US"/>
+        </w:rPr>
+        <w:t xml:space="preserve">                </w:t>
+      </w:r>
+      <w:r>
+        <w:rPr>
+          <w:rFonts w:ascii="Consolas" w:eastAsia="Times New Roman" w:hAnsi="Consolas" w:cs="Times New Roman"/>
+          <w:color w:val="0E00FF"/>
+          <w:sz w:val="21"/>
+          <w:szCs w:val="21"/>
+          <w:lang w:val="en-US"/>
+        </w:rPr>
+        <w:t xml:space="preserve">case </w:t>
+      </w:r>
+      <w:r>
+        <w:rPr>
+          <w:rFonts w:ascii="Consolas" w:eastAsia="Times New Roman" w:hAnsi="Consolas" w:cs="Times New Roman"/>
+          <w:color w:val="A709F5"/>
+          <w:sz w:val="21"/>
+          <w:szCs w:val="21"/>
+          <w:lang w:val="en-US"/>
+        </w:rPr>
+        <w:t>"Green"</w:t>
+      </w:r>
+    </w:p>
+    <w:p>
+      <w:pPr>
+        <w:shd w:val="clear" w:color="auto" w:fill="F5F5F5"/>
+        <w:spacing w:line="270" w:lineRule="atLeast"/>
+        <w:rPr>
+          <w:rFonts w:ascii="Consolas" w:eastAsia="Times New Roman" w:hAnsi="Consolas" w:cs="Times New Roman"/>
+          <w:color w:val="212121"/>
+          <w:sz w:val="21"/>
+          <w:szCs w:val="21"/>
+          <w:lang w:val="en-US"/>
+        </w:rPr>
+      </w:pPr>
+      <w:r>
+        <w:rPr>
+          <w:rFonts w:ascii="Consolas" w:eastAsia="Times New Roman" w:hAnsi="Consolas" w:cs="Times New Roman"/>
+          <w:color w:val="212121"/>
+          <w:sz w:val="21"/>
+          <w:szCs w:val="21"/>
+          <w:lang w:val="en-US"/>
+        </w:rPr>
+        <w:t xml:space="preserve">                    </w:t>
+      </w:r>
+      <w:proofErr w:type="gramStart"/>
+      <w:r>
+        <w:rPr>
+          <w:rFonts w:ascii="Consolas" w:eastAsia="Times New Roman" w:hAnsi="Consolas" w:cs="Times New Roman"/>
+          <w:color w:val="212121"/>
+          <w:sz w:val="21"/>
+          <w:szCs w:val="21"/>
+          <w:lang w:val="en-US"/>
+        </w:rPr>
+        <w:t>balls(</w:t>
+      </w:r>
+      <w:proofErr w:type="gramEnd"/>
+      <w:r>
+        <w:rPr>
+          <w:rFonts w:ascii="Consolas" w:eastAsia="Times New Roman" w:hAnsi="Consolas" w:cs="Times New Roman"/>
+          <w:color w:val="212121"/>
+          <w:sz w:val="21"/>
+          <w:szCs w:val="21"/>
+          <w:lang w:val="en-US"/>
+        </w:rPr>
+        <w:t>2, 4) = balls(2, 4) + 1;</w:t>
+      </w:r>
+    </w:p>
+    <w:p>
+      <w:pPr>
+        <w:shd w:val="clear" w:color="auto" w:fill="F5F5F5"/>
+        <w:spacing w:line="270" w:lineRule="atLeast"/>
+        <w:rPr>
+          <w:rFonts w:ascii="Consolas" w:eastAsia="Times New Roman" w:hAnsi="Consolas" w:cs="Times New Roman"/>
+          <w:color w:val="212121"/>
+          <w:sz w:val="21"/>
+          <w:szCs w:val="21"/>
+          <w:lang w:val="en-US"/>
+        </w:rPr>
+      </w:pPr>
+      <w:r>
+        <w:rPr>
+          <w:rFonts w:ascii="Consolas" w:eastAsia="Times New Roman" w:hAnsi="Consolas" w:cs="Times New Roman"/>
+          <w:color w:val="212121"/>
+          <w:sz w:val="21"/>
+          <w:szCs w:val="21"/>
+          <w:lang w:val="en-US"/>
+        </w:rPr>
+        <w:t xml:space="preserve">                    </w:t>
+      </w:r>
+      <w:proofErr w:type="gramStart"/>
+      <w:r>
+        <w:rPr>
+          <w:rFonts w:ascii="Consolas" w:eastAsia="Times New Roman" w:hAnsi="Consolas" w:cs="Times New Roman"/>
+          <w:color w:val="212121"/>
+          <w:sz w:val="21"/>
+          <w:szCs w:val="21"/>
+          <w:lang w:val="en-US"/>
+        </w:rPr>
+        <w:t>balls(</w:t>
+      </w:r>
+      <w:proofErr w:type="gramEnd"/>
+      <w:r>
+        <w:rPr>
+          <w:rFonts w:ascii="Consolas" w:eastAsia="Times New Roman" w:hAnsi="Consolas" w:cs="Times New Roman"/>
+          <w:color w:val="212121"/>
+          <w:sz w:val="21"/>
+          <w:szCs w:val="21"/>
+          <w:lang w:val="en-US"/>
+        </w:rPr>
+        <w:t>1, 4) = balls(1, 4) + 1;</w:t>
+      </w:r>
+    </w:p>
+    <w:p>
+      <w:pPr>
+        <w:shd w:val="clear" w:color="auto" w:fill="F5F5F5"/>
+        <w:spacing w:line="270" w:lineRule="atLeast"/>
+        <w:rPr>
+          <w:rFonts w:ascii="Consolas" w:eastAsia="Times New Roman" w:hAnsi="Consolas" w:cs="Times New Roman"/>
+          <w:color w:val="212121"/>
+          <w:sz w:val="21"/>
+          <w:szCs w:val="21"/>
+          <w:lang w:val="en-US"/>
+        </w:rPr>
+      </w:pPr>
+      <w:r>
+        <w:rPr>
+          <w:rFonts w:ascii="Consolas" w:eastAsia="Times New Roman" w:hAnsi="Consolas" w:cs="Times New Roman"/>
+          <w:color w:val="212121"/>
+          <w:sz w:val="21"/>
+          <w:szCs w:val="21"/>
+          <w:lang w:val="en-US"/>
+        </w:rPr>
+        <w:t xml:space="preserve">                </w:t>
+      </w:r>
+      <w:r>
+        <w:rPr>
+          <w:rFonts w:ascii="Consolas" w:eastAsia="Times New Roman" w:hAnsi="Consolas" w:cs="Times New Roman"/>
+          <w:color w:val="0E00FF"/>
+          <w:sz w:val="21"/>
+          <w:szCs w:val="21"/>
+          <w:lang w:val="en-US"/>
+        </w:rPr>
+        <w:t xml:space="preserve">case </w:t>
+      </w:r>
+      <w:r>
+        <w:rPr>
+          <w:rFonts w:ascii="Consolas" w:eastAsia="Times New Roman" w:hAnsi="Consolas" w:cs="Times New Roman"/>
+          <w:color w:val="A709F5"/>
+          <w:sz w:val="21"/>
+          <w:szCs w:val="21"/>
+          <w:lang w:val="en-US"/>
+        </w:rPr>
+        <w:t>"Blue"</w:t>
+      </w:r>
+    </w:p>
+    <w:p>
+      <w:pPr>
+        <w:shd w:val="clear" w:color="auto" w:fill="F5F5F5"/>
+        <w:spacing w:line="270" w:lineRule="atLeast"/>
+        <w:rPr>
+          <w:rFonts w:ascii="Consolas" w:eastAsia="Times New Roman" w:hAnsi="Consolas" w:cs="Times New Roman"/>
+          <w:color w:val="212121"/>
+          <w:sz w:val="21"/>
+          <w:szCs w:val="21"/>
+          <w:lang w:val="en-US"/>
+        </w:rPr>
+      </w:pPr>
+      <w:r>
+        <w:rPr>
+          <w:rFonts w:ascii="Consolas" w:eastAsia="Times New Roman" w:hAnsi="Consolas" w:cs="Times New Roman"/>
+          <w:color w:val="212121"/>
+          <w:sz w:val="21"/>
+          <w:szCs w:val="21"/>
+          <w:lang w:val="en-US"/>
+        </w:rPr>
+        <w:t xml:space="preserve">                    </w:t>
+      </w:r>
+      <w:proofErr w:type="gramStart"/>
+      <w:r>
+        <w:rPr>
+          <w:rFonts w:ascii="Consolas" w:eastAsia="Times New Roman" w:hAnsi="Consolas" w:cs="Times New Roman"/>
+          <w:color w:val="212121"/>
+          <w:sz w:val="21"/>
+          <w:szCs w:val="21"/>
+          <w:lang w:val="en-US"/>
+        </w:rPr>
+        <w:t>balls(</w:t>
+      </w:r>
+      <w:proofErr w:type="gramEnd"/>
+      <w:r>
+        <w:rPr>
+          <w:rFonts w:ascii="Consolas" w:eastAsia="Times New Roman" w:hAnsi="Consolas" w:cs="Times New Roman"/>
+          <w:color w:val="212121"/>
+          <w:sz w:val="21"/>
+          <w:szCs w:val="21"/>
+          <w:lang w:val="en-US"/>
+        </w:rPr>
+        <w:t>2, 5) = balls(2, 5) + 1;</w:t>
+      </w:r>
+    </w:p>
+    <w:p>
+      <w:pPr>
+        <w:shd w:val="clear" w:color="auto" w:fill="F5F5F5"/>
+        <w:spacing w:line="270" w:lineRule="atLeast"/>
+        <w:rPr>
+          <w:rFonts w:ascii="Consolas" w:eastAsia="Times New Roman" w:hAnsi="Consolas" w:cs="Times New Roman"/>
+          <w:color w:val="212121"/>
+          <w:sz w:val="21"/>
+          <w:szCs w:val="21"/>
+          <w:lang w:val="en-US"/>
+        </w:rPr>
+      </w:pPr>
+      <w:r>
+        <w:rPr>
+          <w:rFonts w:ascii="Consolas" w:eastAsia="Times New Roman" w:hAnsi="Consolas" w:cs="Times New Roman"/>
+          <w:color w:val="212121"/>
+          <w:sz w:val="21"/>
+          <w:szCs w:val="21"/>
+          <w:lang w:val="en-US"/>
+        </w:rPr>
+        <w:t xml:space="preserve">                    </w:t>
+      </w:r>
+      <w:proofErr w:type="gramStart"/>
+      <w:r>
+        <w:rPr>
+          <w:rFonts w:ascii="Consolas" w:eastAsia="Times New Roman" w:hAnsi="Consolas" w:cs="Times New Roman"/>
+          <w:color w:val="212121"/>
+          <w:sz w:val="21"/>
+          <w:szCs w:val="21"/>
+          <w:lang w:val="en-US"/>
+        </w:rPr>
+        <w:t>balls(</w:t>
+      </w:r>
+      <w:proofErr w:type="gramEnd"/>
+      <w:r>
+        <w:rPr>
+          <w:rFonts w:ascii="Consolas" w:eastAsia="Times New Roman" w:hAnsi="Consolas" w:cs="Times New Roman"/>
+          <w:color w:val="212121"/>
+          <w:sz w:val="21"/>
+          <w:szCs w:val="21"/>
+          <w:lang w:val="en-US"/>
+        </w:rPr>
+        <w:t>1, 5) = balls(1, 5) + 1;</w:t>
+      </w:r>
+    </w:p>
+    <w:p>
+      <w:pPr>
+        <w:shd w:val="clear" w:color="auto" w:fill="F5F5F5"/>
+        <w:spacing w:line="270" w:lineRule="atLeast"/>
+        <w:rPr>
+          <w:rFonts w:ascii="Consolas" w:eastAsia="Times New Roman" w:hAnsi="Consolas" w:cs="Times New Roman"/>
+          <w:color w:val="212121"/>
+          <w:sz w:val="21"/>
+          <w:szCs w:val="21"/>
+          <w:lang w:val="en-US"/>
+        </w:rPr>
+      </w:pPr>
+      <w:r>
+        <w:rPr>
+          <w:rFonts w:ascii="Consolas" w:eastAsia="Times New Roman" w:hAnsi="Consolas" w:cs="Times New Roman"/>
+          <w:color w:val="212121"/>
+          <w:sz w:val="21"/>
+          <w:szCs w:val="21"/>
+          <w:lang w:val="en-US"/>
+        </w:rPr>
+        <w:t xml:space="preserve">                    </w:t>
+      </w:r>
+    </w:p>
+    <w:p>
+      <w:pPr>
+        <w:shd w:val="clear" w:color="auto" w:fill="F5F5F5"/>
+        <w:spacing w:line="270" w:lineRule="atLeast"/>
+        <w:rPr>
+          <w:rFonts w:ascii="Consolas" w:eastAsia="Times New Roman" w:hAnsi="Consolas" w:cs="Times New Roman"/>
+          <w:color w:val="212121"/>
+          <w:sz w:val="21"/>
+          <w:szCs w:val="21"/>
+        </w:rPr>
+      </w:pPr>
+      <w:r>
+        <w:rPr>
+          <w:rFonts w:ascii="Consolas" w:eastAsia="Times New Roman" w:hAnsi="Consolas" w:cs="Times New Roman"/>
+          <w:color w:val="212121"/>
+          <w:sz w:val="21"/>
+          <w:szCs w:val="21"/>
+          <w:lang w:val="en-US"/>
+        </w:rPr>
+        <w:t xml:space="preserve">            </w:t>
+      </w:r>
+      <w:proofErr w:type="spellStart"/>
+      <w:r>
+        <w:rPr>
+          <w:rFonts w:ascii="Consolas" w:eastAsia="Times New Roman" w:hAnsi="Consolas" w:cs="Times New Roman"/>
+          <w:color w:val="0E00FF"/>
+          <w:sz w:val="21"/>
+          <w:szCs w:val="21"/>
+        </w:rPr>
+        <w:t>end</w:t>
+      </w:r>
+      <w:proofErr w:type="spellEnd"/>
+    </w:p>
+    <w:p>
+      <w:pPr>
+        <w:shd w:val="clear" w:color="auto" w:fill="F5F5F5"/>
+        <w:spacing w:line="270" w:lineRule="atLeast"/>
+        <w:rPr>
+          <w:rFonts w:ascii="Consolas" w:eastAsia="Times New Roman" w:hAnsi="Consolas" w:cs="Times New Roman"/>
+          <w:color w:val="212121"/>
+          <w:sz w:val="21"/>
+          <w:szCs w:val="21"/>
+        </w:rPr>
+      </w:pPr>
+      <w:r>
+        <w:rPr>
+          <w:rFonts w:ascii="Consolas" w:eastAsia="Times New Roman" w:hAnsi="Consolas" w:cs="Times New Roman"/>
+          <w:color w:val="212121"/>
+          <w:sz w:val="21"/>
+          <w:szCs w:val="21"/>
+        </w:rPr>
+        <w:t xml:space="preserve">        </w:t>
+      </w:r>
+      <w:proofErr w:type="spellStart"/>
+      <w:r>
+        <w:rPr>
+          <w:rFonts w:ascii="Consolas" w:eastAsia="Times New Roman" w:hAnsi="Consolas" w:cs="Times New Roman"/>
+          <w:color w:val="0E00FF"/>
+          <w:sz w:val="21"/>
+          <w:szCs w:val="21"/>
+        </w:rPr>
+        <w:t>end</w:t>
+      </w:r>
+      <w:proofErr w:type="spellEnd"/>
+    </w:p>
+    <w:p>
+      <w:pPr>
+        <w:shd w:val="clear" w:color="auto" w:fill="F5F5F5"/>
+        <w:spacing w:line="270" w:lineRule="atLeast"/>
+        <w:rPr>
+          <w:rFonts w:ascii="Consolas" w:eastAsia="Times New Roman" w:hAnsi="Consolas" w:cs="Times New Roman"/>
+          <w:color w:val="212121"/>
+          <w:sz w:val="21"/>
+          <w:szCs w:val="21"/>
+        </w:rPr>
+      </w:pPr>
+      <w:r>
+        <w:rPr>
+          <w:rFonts w:ascii="Consolas" w:eastAsia="Times New Roman" w:hAnsi="Consolas" w:cs="Times New Roman"/>
+          <w:color w:val="212121"/>
+          <w:sz w:val="21"/>
+          <w:szCs w:val="21"/>
+        </w:rPr>
+        <w:lastRenderedPageBreak/>
+        <w:t xml:space="preserve">        </w:t>
+      </w:r>
+    </w:p>
+    <w:p>
+      <w:pPr>
+        <w:shd w:val="clear" w:color="auto" w:fill="F5F5F5"/>
+        <w:spacing w:line="270" w:lineRule="atLeast"/>
+        <w:rPr>
+          <w:rFonts w:ascii="Consolas" w:eastAsia="Times New Roman" w:hAnsi="Consolas" w:cs="Times New Roman"/>
+          <w:color w:val="212121"/>
+          <w:sz w:val="21"/>
+          <w:szCs w:val="21"/>
+        </w:rPr>
+      </w:pPr>
+      <w:r>
+        <w:rPr>
+          <w:rFonts w:ascii="Consolas" w:eastAsia="Times New Roman" w:hAnsi="Consolas" w:cs="Times New Roman"/>
+          <w:color w:val="212121"/>
+          <w:sz w:val="21"/>
+          <w:szCs w:val="21"/>
+        </w:rPr>
+        <w:t xml:space="preserve">        </w:t>
+      </w:r>
+    </w:p>
+    <w:p>
+      <w:pPr>
+        <w:shd w:val="clear" w:color="auto" w:fill="F5F5F5"/>
+        <w:spacing w:line="270" w:lineRule="atLeast"/>
+        <w:rPr>
+          <w:rFonts w:ascii="Consolas" w:eastAsia="Times New Roman" w:hAnsi="Consolas" w:cs="Times New Roman"/>
+          <w:color w:val="212121"/>
+          <w:sz w:val="21"/>
+          <w:szCs w:val="21"/>
+        </w:rPr>
+      </w:pPr>
+      <w:r>
+        <w:rPr>
+          <w:rFonts w:ascii="Consolas" w:eastAsia="Times New Roman" w:hAnsi="Consolas" w:cs="Times New Roman"/>
+          <w:color w:val="212121"/>
+          <w:sz w:val="21"/>
+          <w:szCs w:val="21"/>
+        </w:rPr>
+        <w:t xml:space="preserve">        </w:t>
+      </w:r>
+      <w:r>
+        <w:rPr>
+          <w:rFonts w:ascii="Consolas" w:eastAsia="Times New Roman" w:hAnsi="Consolas" w:cs="Times New Roman"/>
+          <w:color w:val="008013"/>
+          <w:sz w:val="21"/>
+          <w:szCs w:val="21"/>
+        </w:rPr>
+        <w:t>% экспериментальные профили к 2с</w:t>
+      </w:r>
+    </w:p>
+    <w:p>
+      <w:pPr>
+        <w:shd w:val="clear" w:color="auto" w:fill="F5F5F5"/>
+        <w:spacing w:line="270" w:lineRule="atLeast"/>
+        <w:rPr>
+          <w:rFonts w:ascii="Consolas" w:eastAsia="Times New Roman" w:hAnsi="Consolas" w:cs="Times New Roman"/>
+          <w:color w:val="212121"/>
+          <w:sz w:val="21"/>
+          <w:szCs w:val="21"/>
+          <w:lang w:val="en-US"/>
+        </w:rPr>
+      </w:pPr>
+      <w:r>
+        <w:rPr>
+          <w:rFonts w:ascii="Consolas" w:eastAsia="Times New Roman" w:hAnsi="Consolas" w:cs="Times New Roman"/>
+          <w:color w:val="212121"/>
+          <w:sz w:val="21"/>
+          <w:szCs w:val="21"/>
+        </w:rPr>
+        <w:t xml:space="preserve">        </w:t>
+      </w:r>
+      <w:r>
+        <w:rPr>
+          <w:rFonts w:ascii="Consolas" w:eastAsia="Times New Roman" w:hAnsi="Consolas" w:cs="Times New Roman"/>
+          <w:color w:val="0E00FF"/>
+          <w:sz w:val="21"/>
+          <w:szCs w:val="21"/>
+          <w:lang w:val="en-US"/>
+        </w:rPr>
+        <w:t xml:space="preserve">for </w:t>
+      </w:r>
+      <w:r>
+        <w:rPr>
+          <w:rFonts w:ascii="Consolas" w:eastAsia="Times New Roman" w:hAnsi="Consolas" w:cs="Times New Roman"/>
+          <w:color w:val="212121"/>
+          <w:sz w:val="21"/>
+          <w:szCs w:val="21"/>
+          <w:lang w:val="en-US"/>
+        </w:rPr>
+        <w:t>j = 1:5</w:t>
+      </w:r>
+    </w:p>
+    <w:p>
+      <w:pPr>
+        <w:shd w:val="clear" w:color="auto" w:fill="F5F5F5"/>
+        <w:spacing w:line="270" w:lineRule="atLeast"/>
+        <w:rPr>
+          <w:rFonts w:ascii="Consolas" w:eastAsia="Times New Roman" w:hAnsi="Consolas" w:cs="Times New Roman"/>
+          <w:color w:val="212121"/>
+          <w:sz w:val="21"/>
+          <w:szCs w:val="21"/>
+          <w:lang w:val="en-US"/>
+        </w:rPr>
+      </w:pPr>
+      <w:r>
+        <w:rPr>
+          <w:rFonts w:ascii="Consolas" w:eastAsia="Times New Roman" w:hAnsi="Consolas" w:cs="Times New Roman"/>
+          <w:color w:val="212121"/>
+          <w:sz w:val="21"/>
+          <w:szCs w:val="21"/>
+          <w:lang w:val="en-US"/>
+        </w:rPr>
+        <w:t xml:space="preserve">            </w:t>
+      </w:r>
+      <w:proofErr w:type="spellStart"/>
+      <w:proofErr w:type="gramStart"/>
+      <w:r>
+        <w:rPr>
+          <w:rFonts w:ascii="Consolas" w:eastAsia="Times New Roman" w:hAnsi="Consolas" w:cs="Times New Roman"/>
+          <w:color w:val="212121"/>
+          <w:sz w:val="21"/>
+          <w:szCs w:val="21"/>
+          <w:lang w:val="en-US"/>
+        </w:rPr>
+        <w:t>expProfiles</w:t>
+      </w:r>
+      <w:proofErr w:type="spellEnd"/>
+      <w:r>
+        <w:rPr>
+          <w:rFonts w:ascii="Consolas" w:eastAsia="Times New Roman" w:hAnsi="Consolas" w:cs="Times New Roman"/>
+          <w:color w:val="212121"/>
+          <w:sz w:val="21"/>
+          <w:szCs w:val="21"/>
+          <w:lang w:val="en-US"/>
+        </w:rPr>
+        <w:t>(</w:t>
+      </w:r>
+      <w:proofErr w:type="spellStart"/>
+      <w:proofErr w:type="gramEnd"/>
+      <w:r>
+        <w:rPr>
+          <w:rFonts w:ascii="Consolas" w:eastAsia="Times New Roman" w:hAnsi="Consolas" w:cs="Times New Roman"/>
+          <w:color w:val="212121"/>
+          <w:sz w:val="21"/>
+          <w:szCs w:val="21"/>
+          <w:lang w:val="en-US"/>
+        </w:rPr>
+        <w:t>i</w:t>
+      </w:r>
+      <w:proofErr w:type="spellEnd"/>
+      <w:r>
+        <w:rPr>
+          <w:rFonts w:ascii="Consolas" w:eastAsia="Times New Roman" w:hAnsi="Consolas" w:cs="Times New Roman"/>
+          <w:color w:val="212121"/>
+          <w:sz w:val="21"/>
+          <w:szCs w:val="21"/>
+          <w:lang w:val="en-US"/>
+        </w:rPr>
+        <w:t>, j) = balls(2, j) / (</w:t>
+      </w:r>
+      <w:proofErr w:type="spellStart"/>
+      <w:r>
+        <w:rPr>
+          <w:rFonts w:ascii="Consolas" w:eastAsia="Times New Roman" w:hAnsi="Consolas" w:cs="Times New Roman"/>
+          <w:color w:val="212121"/>
+          <w:sz w:val="21"/>
+          <w:szCs w:val="21"/>
+          <w:lang w:val="en-US"/>
+        </w:rPr>
+        <w:t>i</w:t>
+      </w:r>
+      <w:proofErr w:type="spellEnd"/>
+      <w:r>
+        <w:rPr>
+          <w:rFonts w:ascii="Consolas" w:eastAsia="Times New Roman" w:hAnsi="Consolas" w:cs="Times New Roman"/>
+          <w:color w:val="212121"/>
+          <w:sz w:val="21"/>
+          <w:szCs w:val="21"/>
+          <w:lang w:val="en-US"/>
+        </w:rPr>
+        <w:t xml:space="preserve"> * 5);</w:t>
+      </w:r>
+    </w:p>
+    <w:p>
+      <w:pPr>
+        <w:shd w:val="clear" w:color="auto" w:fill="F5F5F5"/>
+        <w:spacing w:line="270" w:lineRule="atLeast"/>
+        <w:rPr>
+          <w:rFonts w:ascii="Consolas" w:eastAsia="Times New Roman" w:hAnsi="Consolas" w:cs="Times New Roman"/>
+          <w:color w:val="212121"/>
+          <w:sz w:val="21"/>
+          <w:szCs w:val="21"/>
+          <w:lang w:val="en-US"/>
+        </w:rPr>
+      </w:pPr>
+      <w:r>
+        <w:rPr>
+          <w:rFonts w:ascii="Consolas" w:eastAsia="Times New Roman" w:hAnsi="Consolas" w:cs="Times New Roman"/>
+          <w:color w:val="212121"/>
+          <w:sz w:val="21"/>
+          <w:szCs w:val="21"/>
+          <w:lang w:val="en-US"/>
+        </w:rPr>
+        <w:t xml:space="preserve">        </w:t>
+      </w:r>
+      <w:r>
+        <w:rPr>
+          <w:rFonts w:ascii="Consolas" w:eastAsia="Times New Roman" w:hAnsi="Consolas" w:cs="Times New Roman"/>
+          <w:color w:val="0E00FF"/>
+          <w:sz w:val="21"/>
+          <w:szCs w:val="21"/>
+          <w:lang w:val="en-US"/>
+        </w:rPr>
+        <w:t>end</w:t>
+      </w:r>
+    </w:p>
+    <w:p>
+      <w:pPr>
+        <w:shd w:val="clear" w:color="auto" w:fill="F5F5F5"/>
+        <w:spacing w:line="270" w:lineRule="atLeast"/>
+        <w:rPr>
+          <w:rFonts w:ascii="Consolas" w:eastAsia="Times New Roman" w:hAnsi="Consolas" w:cs="Times New Roman"/>
+          <w:color w:val="212121"/>
+          <w:sz w:val="21"/>
+          <w:szCs w:val="21"/>
+          <w:lang w:val="en-US"/>
+        </w:rPr>
+      </w:pPr>
+      <w:r>
+        <w:rPr>
+          <w:rFonts w:ascii="Consolas" w:eastAsia="Times New Roman" w:hAnsi="Consolas" w:cs="Times New Roman"/>
+          <w:color w:val="212121"/>
+          <w:sz w:val="21"/>
+          <w:szCs w:val="21"/>
+          <w:lang w:val="en-US"/>
+        </w:rPr>
+        <w:t xml:space="preserve">        </w:t>
+      </w:r>
+    </w:p>
+    <w:p>
+      <w:pPr>
+        <w:shd w:val="clear" w:color="auto" w:fill="F5F5F5"/>
+        <w:spacing w:line="270" w:lineRule="atLeast"/>
+        <w:rPr>
+          <w:rFonts w:ascii="Consolas" w:eastAsia="Times New Roman" w:hAnsi="Consolas" w:cs="Times New Roman"/>
+          <w:color w:val="212121"/>
+          <w:sz w:val="21"/>
+          <w:szCs w:val="21"/>
+          <w:lang w:val="en-US"/>
+        </w:rPr>
+      </w:pPr>
+      <w:r>
+        <w:rPr>
+          <w:rFonts w:ascii="Consolas" w:eastAsia="Times New Roman" w:hAnsi="Consolas" w:cs="Times New Roman"/>
+          <w:color w:val="212121"/>
+          <w:sz w:val="21"/>
+          <w:szCs w:val="21"/>
+          <w:lang w:val="en-US"/>
+        </w:rPr>
+        <w:t xml:space="preserve">        </w:t>
+      </w:r>
+      <w:r>
+        <w:rPr>
+          <w:rFonts w:ascii="Consolas" w:eastAsia="Times New Roman" w:hAnsi="Consolas" w:cs="Times New Roman"/>
+          <w:color w:val="0E00FF"/>
+          <w:sz w:val="21"/>
+          <w:szCs w:val="21"/>
+          <w:lang w:val="en-US"/>
+        </w:rPr>
+        <w:t xml:space="preserve">for </w:t>
+      </w:r>
+      <w:r>
+        <w:rPr>
+          <w:rFonts w:ascii="Consolas" w:eastAsia="Times New Roman" w:hAnsi="Consolas" w:cs="Times New Roman"/>
+          <w:color w:val="212121"/>
+          <w:sz w:val="21"/>
+          <w:szCs w:val="21"/>
+          <w:lang w:val="en-US"/>
+        </w:rPr>
+        <w:t>j = 1:7</w:t>
+      </w:r>
+    </w:p>
+    <w:p>
+      <w:pPr>
+        <w:shd w:val="clear" w:color="auto" w:fill="F5F5F5"/>
+        <w:spacing w:line="270" w:lineRule="atLeast"/>
+        <w:rPr>
+          <w:rFonts w:ascii="Consolas" w:eastAsia="Times New Roman" w:hAnsi="Consolas" w:cs="Times New Roman"/>
+          <w:color w:val="212121"/>
+          <w:sz w:val="21"/>
+          <w:szCs w:val="21"/>
+          <w:lang w:val="en-US"/>
+        </w:rPr>
+      </w:pPr>
+      <w:r>
+        <w:rPr>
+          <w:rFonts w:ascii="Consolas" w:eastAsia="Times New Roman" w:hAnsi="Consolas" w:cs="Times New Roman"/>
+          <w:color w:val="212121"/>
+          <w:sz w:val="21"/>
+          <w:szCs w:val="21"/>
+          <w:lang w:val="en-US"/>
+        </w:rPr>
+        <w:t xml:space="preserve">            m = </w:t>
+      </w:r>
+      <w:proofErr w:type="spellStart"/>
+      <w:proofErr w:type="gramStart"/>
+      <w:r>
+        <w:rPr>
+          <w:rFonts w:ascii="Consolas" w:eastAsia="Times New Roman" w:hAnsi="Consolas" w:cs="Times New Roman"/>
+          <w:color w:val="212121"/>
+          <w:sz w:val="21"/>
+          <w:szCs w:val="21"/>
+          <w:lang w:val="en-US"/>
+        </w:rPr>
+        <w:t>getPAHi</w:t>
+      </w:r>
+      <w:proofErr w:type="spellEnd"/>
+      <w:r>
+        <w:rPr>
+          <w:rFonts w:ascii="Consolas" w:eastAsia="Times New Roman" w:hAnsi="Consolas" w:cs="Times New Roman"/>
+          <w:color w:val="212121"/>
+          <w:sz w:val="21"/>
+          <w:szCs w:val="21"/>
+          <w:lang w:val="en-US"/>
+        </w:rPr>
+        <w:t>(</w:t>
+      </w:r>
+      <w:proofErr w:type="gramEnd"/>
+      <w:r>
+        <w:rPr>
+          <w:rFonts w:ascii="Consolas" w:eastAsia="Times New Roman" w:hAnsi="Consolas" w:cs="Times New Roman"/>
+          <w:color w:val="212121"/>
+          <w:sz w:val="21"/>
+          <w:szCs w:val="21"/>
+          <w:lang w:val="en-US"/>
+        </w:rPr>
+        <w:t>boxes(j, :), balls(1, :)) * 0.9;</w:t>
+      </w:r>
+    </w:p>
+    <w:p>
+      <w:pPr>
+        <w:shd w:val="clear" w:color="auto" w:fill="F5F5F5"/>
+        <w:spacing w:line="270" w:lineRule="atLeast"/>
+        <w:rPr>
+          <w:rFonts w:ascii="Consolas" w:eastAsia="Times New Roman" w:hAnsi="Consolas" w:cs="Times New Roman"/>
+          <w:color w:val="212121"/>
+          <w:sz w:val="21"/>
+          <w:szCs w:val="21"/>
+          <w:lang w:val="en-US"/>
+        </w:rPr>
+      </w:pPr>
+      <w:r>
+        <w:rPr>
+          <w:rFonts w:ascii="Consolas" w:eastAsia="Times New Roman" w:hAnsi="Consolas" w:cs="Times New Roman"/>
+          <w:color w:val="212121"/>
+          <w:sz w:val="21"/>
+          <w:szCs w:val="21"/>
+          <w:lang w:val="en-US"/>
+        </w:rPr>
+        <w:t xml:space="preserve">            </w:t>
+      </w:r>
+      <w:r>
+        <w:rPr>
+          <w:rFonts w:ascii="Consolas" w:eastAsia="Times New Roman" w:hAnsi="Consolas" w:cs="Times New Roman"/>
+          <w:color w:val="0E00FF"/>
+          <w:sz w:val="21"/>
+          <w:szCs w:val="21"/>
+          <w:lang w:val="en-US"/>
+        </w:rPr>
+        <w:t xml:space="preserve">for </w:t>
+      </w:r>
+      <w:r>
+        <w:rPr>
+          <w:rFonts w:ascii="Consolas" w:eastAsia="Times New Roman" w:hAnsi="Consolas" w:cs="Times New Roman"/>
+          <w:color w:val="212121"/>
+          <w:sz w:val="21"/>
+          <w:szCs w:val="21"/>
+          <w:lang w:val="en-US"/>
+        </w:rPr>
+        <w:t>k = 1:7</w:t>
+      </w:r>
+    </w:p>
+    <w:p>
+      <w:pPr>
+        <w:shd w:val="clear" w:color="auto" w:fill="F5F5F5"/>
+        <w:spacing w:line="270" w:lineRule="atLeast"/>
+        <w:rPr>
+          <w:rFonts w:ascii="Consolas" w:eastAsia="Times New Roman" w:hAnsi="Consolas" w:cs="Times New Roman"/>
+          <w:color w:val="212121"/>
+          <w:sz w:val="21"/>
+          <w:szCs w:val="21"/>
+          <w:lang w:val="en-US"/>
+        </w:rPr>
+      </w:pPr>
+      <w:r>
+        <w:rPr>
+          <w:rFonts w:ascii="Consolas" w:eastAsia="Times New Roman" w:hAnsi="Consolas" w:cs="Times New Roman"/>
+          <w:color w:val="212121"/>
+          <w:sz w:val="21"/>
+          <w:szCs w:val="21"/>
+          <w:lang w:val="en-US"/>
+        </w:rPr>
+        <w:t xml:space="preserve">                </w:t>
+      </w:r>
+      <w:r>
+        <w:rPr>
+          <w:rFonts w:ascii="Consolas" w:eastAsia="Times New Roman" w:hAnsi="Consolas" w:cs="Times New Roman"/>
+          <w:color w:val="0E00FF"/>
+          <w:sz w:val="21"/>
+          <w:szCs w:val="21"/>
+          <w:lang w:val="en-US"/>
+        </w:rPr>
+        <w:t xml:space="preserve">if </w:t>
+      </w:r>
+      <w:r>
+        <w:rPr>
+          <w:rFonts w:ascii="Consolas" w:eastAsia="Times New Roman" w:hAnsi="Consolas" w:cs="Times New Roman"/>
+          <w:color w:val="212121"/>
+          <w:sz w:val="21"/>
+          <w:szCs w:val="21"/>
+          <w:lang w:val="en-US"/>
+        </w:rPr>
+        <w:t>(k ~= j)</w:t>
+      </w:r>
+    </w:p>
+    <w:p>
+      <w:pPr>
+        <w:shd w:val="clear" w:color="auto" w:fill="F5F5F5"/>
+        <w:spacing w:line="270" w:lineRule="atLeast"/>
+        <w:rPr>
+          <w:rFonts w:ascii="Consolas" w:eastAsia="Times New Roman" w:hAnsi="Consolas" w:cs="Times New Roman"/>
+          <w:color w:val="212121"/>
+          <w:sz w:val="21"/>
+          <w:szCs w:val="21"/>
+          <w:lang w:val="en-US"/>
+        </w:rPr>
+      </w:pPr>
+      <w:r>
+        <w:rPr>
+          <w:rFonts w:ascii="Consolas" w:eastAsia="Times New Roman" w:hAnsi="Consolas" w:cs="Times New Roman"/>
+          <w:color w:val="212121"/>
+          <w:sz w:val="21"/>
+          <w:szCs w:val="21"/>
+          <w:lang w:val="en-US"/>
+        </w:rPr>
+        <w:t xml:space="preserve">                    m = m + </w:t>
+      </w:r>
+      <w:proofErr w:type="spellStart"/>
+      <w:proofErr w:type="gramStart"/>
+      <w:r>
+        <w:rPr>
+          <w:rFonts w:ascii="Consolas" w:eastAsia="Times New Roman" w:hAnsi="Consolas" w:cs="Times New Roman"/>
+          <w:color w:val="212121"/>
+          <w:sz w:val="21"/>
+          <w:szCs w:val="21"/>
+          <w:lang w:val="en-US"/>
+        </w:rPr>
+        <w:t>getPAHi</w:t>
+      </w:r>
+      <w:proofErr w:type="spellEnd"/>
+      <w:r>
+        <w:rPr>
+          <w:rFonts w:ascii="Consolas" w:eastAsia="Times New Roman" w:hAnsi="Consolas" w:cs="Times New Roman"/>
+          <w:color w:val="212121"/>
+          <w:sz w:val="21"/>
+          <w:szCs w:val="21"/>
+          <w:lang w:val="en-US"/>
+        </w:rPr>
+        <w:t>(</w:t>
+      </w:r>
+      <w:proofErr w:type="gramEnd"/>
+      <w:r>
+        <w:rPr>
+          <w:rFonts w:ascii="Consolas" w:eastAsia="Times New Roman" w:hAnsi="Consolas" w:cs="Times New Roman"/>
+          <w:color w:val="212121"/>
+          <w:sz w:val="21"/>
+          <w:szCs w:val="21"/>
+          <w:lang w:val="en-US"/>
+        </w:rPr>
+        <w:t>boxes(k, :), balls(1, :)) * 0.1 / 7;</w:t>
+      </w:r>
+    </w:p>
+    <w:p>
+      <w:pPr>
+        <w:shd w:val="clear" w:color="auto" w:fill="F5F5F5"/>
+        <w:spacing w:line="270" w:lineRule="atLeast"/>
+        <w:rPr>
+          <w:rFonts w:ascii="Consolas" w:eastAsia="Times New Roman" w:hAnsi="Consolas" w:cs="Times New Roman"/>
+          <w:color w:val="212121"/>
+          <w:sz w:val="21"/>
+          <w:szCs w:val="21"/>
+          <w:lang w:val="en-US"/>
+        </w:rPr>
+      </w:pPr>
+      <w:r>
+        <w:rPr>
+          <w:rFonts w:ascii="Consolas" w:eastAsia="Times New Roman" w:hAnsi="Consolas" w:cs="Times New Roman"/>
+          <w:color w:val="212121"/>
+          <w:sz w:val="21"/>
+          <w:szCs w:val="21"/>
+          <w:lang w:val="en-US"/>
+        </w:rPr>
+        <w:t xml:space="preserve">                </w:t>
+      </w:r>
+      <w:r>
+        <w:rPr>
+          <w:rFonts w:ascii="Consolas" w:eastAsia="Times New Roman" w:hAnsi="Consolas" w:cs="Times New Roman"/>
+          <w:color w:val="0E00FF"/>
+          <w:sz w:val="21"/>
+          <w:szCs w:val="21"/>
+          <w:lang w:val="en-US"/>
+        </w:rPr>
+        <w:t>end</w:t>
+      </w:r>
+    </w:p>
+    <w:p>
+      <w:pPr>
+        <w:shd w:val="clear" w:color="auto" w:fill="F5F5F5"/>
+        <w:spacing w:line="270" w:lineRule="atLeast"/>
+        <w:rPr>
+          <w:rFonts w:ascii="Consolas" w:eastAsia="Times New Roman" w:hAnsi="Consolas" w:cs="Times New Roman"/>
+          <w:color w:val="212121"/>
+          <w:sz w:val="21"/>
+          <w:szCs w:val="21"/>
+          <w:lang w:val="en-US"/>
+        </w:rPr>
+      </w:pPr>
+      <w:r>
+        <w:rPr>
+          <w:rFonts w:ascii="Consolas" w:eastAsia="Times New Roman" w:hAnsi="Consolas" w:cs="Times New Roman"/>
+          <w:color w:val="212121"/>
+          <w:sz w:val="21"/>
+          <w:szCs w:val="21"/>
+          <w:lang w:val="en-US"/>
+        </w:rPr>
+        <w:t xml:space="preserve">            </w:t>
+      </w:r>
+      <w:r>
+        <w:rPr>
+          <w:rFonts w:ascii="Consolas" w:eastAsia="Times New Roman" w:hAnsi="Consolas" w:cs="Times New Roman"/>
+          <w:color w:val="0E00FF"/>
+          <w:sz w:val="21"/>
+          <w:szCs w:val="21"/>
+          <w:lang w:val="en-US"/>
+        </w:rPr>
+        <w:t>end</w:t>
+      </w:r>
+    </w:p>
+    <w:p>
+      <w:pPr>
+        <w:shd w:val="clear" w:color="auto" w:fill="F5F5F5"/>
+        <w:spacing w:line="270" w:lineRule="atLeast"/>
+        <w:rPr>
+          <w:rFonts w:ascii="Consolas" w:eastAsia="Times New Roman" w:hAnsi="Consolas" w:cs="Times New Roman"/>
+          <w:color w:val="212121"/>
+          <w:sz w:val="21"/>
+          <w:szCs w:val="21"/>
+          <w:lang w:val="en-US"/>
+        </w:rPr>
+      </w:pPr>
+      <w:r>
+        <w:rPr>
+          <w:rFonts w:ascii="Consolas" w:eastAsia="Times New Roman" w:hAnsi="Consolas" w:cs="Times New Roman"/>
+          <w:color w:val="212121"/>
+          <w:sz w:val="21"/>
+          <w:szCs w:val="21"/>
+          <w:lang w:val="en-US"/>
+        </w:rPr>
+        <w:t xml:space="preserve">            PAHi(j) </w:t>
+      </w:r>
+      <w:proofErr w:type="gramStart"/>
+      <w:r>
+        <w:rPr>
+          <w:rFonts w:ascii="Consolas" w:eastAsia="Times New Roman" w:hAnsi="Consolas" w:cs="Times New Roman"/>
+          <w:color w:val="212121"/>
+          <w:sz w:val="21"/>
+          <w:szCs w:val="21"/>
+          <w:lang w:val="en-US"/>
+        </w:rPr>
+        <w:t>=  PAHi</w:t>
+      </w:r>
+      <w:proofErr w:type="gramEnd"/>
+      <w:r>
+        <w:rPr>
+          <w:rFonts w:ascii="Consolas" w:eastAsia="Times New Roman" w:hAnsi="Consolas" w:cs="Times New Roman"/>
+          <w:color w:val="212121"/>
+          <w:sz w:val="21"/>
+          <w:szCs w:val="21"/>
+          <w:lang w:val="en-US"/>
+        </w:rPr>
+        <w:t>(j) * m;</w:t>
+      </w:r>
+    </w:p>
+    <w:p>
+      <w:pPr>
+        <w:shd w:val="clear" w:color="auto" w:fill="F5F5F5"/>
+        <w:spacing w:line="270" w:lineRule="atLeast"/>
+        <w:rPr>
+          <w:rFonts w:ascii="Consolas" w:eastAsia="Times New Roman" w:hAnsi="Consolas" w:cs="Times New Roman"/>
+          <w:color w:val="212121"/>
+          <w:sz w:val="21"/>
+          <w:szCs w:val="21"/>
+          <w:lang w:val="en-US"/>
+        </w:rPr>
+      </w:pPr>
+      <w:r>
+        <w:rPr>
+          <w:rFonts w:ascii="Consolas" w:eastAsia="Times New Roman" w:hAnsi="Consolas" w:cs="Times New Roman"/>
+          <w:color w:val="212121"/>
+          <w:sz w:val="21"/>
+          <w:szCs w:val="21"/>
+          <w:lang w:val="en-US"/>
+        </w:rPr>
+        <w:t xml:space="preserve">        </w:t>
+      </w:r>
+      <w:r>
+        <w:rPr>
+          <w:rFonts w:ascii="Consolas" w:eastAsia="Times New Roman" w:hAnsi="Consolas" w:cs="Times New Roman"/>
+          <w:color w:val="0E00FF"/>
+          <w:sz w:val="21"/>
+          <w:szCs w:val="21"/>
+          <w:lang w:val="en-US"/>
+        </w:rPr>
+        <w:t>end</w:t>
+      </w:r>
+    </w:p>
+    <w:p>
+      <w:pPr>
+        <w:shd w:val="clear" w:color="auto" w:fill="F5F5F5"/>
+        <w:spacing w:line="270" w:lineRule="atLeast"/>
+        <w:rPr>
+          <w:rFonts w:ascii="Consolas" w:eastAsia="Times New Roman" w:hAnsi="Consolas" w:cs="Times New Roman"/>
+          <w:color w:val="212121"/>
+          <w:sz w:val="21"/>
+          <w:szCs w:val="21"/>
+          <w:lang w:val="en-US"/>
+        </w:rPr>
+      </w:pPr>
+      <w:r>
+        <w:rPr>
+          <w:rFonts w:ascii="Consolas" w:eastAsia="Times New Roman" w:hAnsi="Consolas" w:cs="Times New Roman"/>
+          <w:color w:val="212121"/>
+          <w:sz w:val="21"/>
+          <w:szCs w:val="21"/>
+          <w:lang w:val="en-US"/>
+        </w:rPr>
+        <w:t xml:space="preserve">        </w:t>
+      </w:r>
+    </w:p>
+    <w:p>
+      <w:pPr>
+        <w:shd w:val="clear" w:color="auto" w:fill="F5F5F5"/>
+        <w:spacing w:line="270" w:lineRule="atLeast"/>
+        <w:rPr>
+          <w:rFonts w:ascii="Consolas" w:eastAsia="Times New Roman" w:hAnsi="Consolas" w:cs="Times New Roman"/>
+          <w:color w:val="212121"/>
+          <w:sz w:val="21"/>
+          <w:szCs w:val="21"/>
+          <w:lang w:val="en-US"/>
+        </w:rPr>
+      </w:pPr>
+      <w:r>
+        <w:rPr>
+          <w:rFonts w:ascii="Consolas" w:eastAsia="Times New Roman" w:hAnsi="Consolas" w:cs="Times New Roman"/>
+          <w:color w:val="212121"/>
+          <w:sz w:val="21"/>
+          <w:szCs w:val="21"/>
+          <w:lang w:val="en-US"/>
+        </w:rPr>
+        <w:t xml:space="preserve">        </w:t>
+      </w:r>
+    </w:p>
+    <w:p>
+      <w:pPr>
+        <w:shd w:val="clear" w:color="auto" w:fill="F5F5F5"/>
+        <w:spacing w:line="270" w:lineRule="atLeast"/>
+        <w:rPr>
+          <w:rFonts w:ascii="Consolas" w:eastAsia="Times New Roman" w:hAnsi="Consolas" w:cs="Times New Roman"/>
+          <w:color w:val="212121"/>
+          <w:sz w:val="21"/>
+          <w:szCs w:val="21"/>
+          <w:lang w:val="en-US"/>
+        </w:rPr>
+      </w:pPr>
+      <w:r>
+        <w:rPr>
+          <w:rFonts w:ascii="Consolas" w:eastAsia="Times New Roman" w:hAnsi="Consolas" w:cs="Times New Roman"/>
+          <w:color w:val="212121"/>
+          <w:sz w:val="21"/>
+          <w:szCs w:val="21"/>
+          <w:lang w:val="en-US"/>
+        </w:rPr>
+        <w:t xml:space="preserve">        </w:t>
+      </w:r>
+      <w:proofErr w:type="spellStart"/>
+      <w:r>
+        <w:rPr>
+          <w:rFonts w:ascii="Consolas" w:eastAsia="Times New Roman" w:hAnsi="Consolas" w:cs="Times New Roman"/>
+          <w:color w:val="212121"/>
+          <w:sz w:val="21"/>
+          <w:szCs w:val="21"/>
+          <w:lang w:val="en-US"/>
+        </w:rPr>
+        <w:t>prevalCount</w:t>
+      </w:r>
+      <w:proofErr w:type="spellEnd"/>
+      <w:r>
+        <w:rPr>
+          <w:rFonts w:ascii="Consolas" w:eastAsia="Times New Roman" w:hAnsi="Consolas" w:cs="Times New Roman"/>
+          <w:color w:val="212121"/>
+          <w:sz w:val="21"/>
+          <w:szCs w:val="21"/>
+          <w:lang w:val="en-US"/>
+        </w:rPr>
+        <w:t xml:space="preserve"> = </w:t>
+      </w:r>
+      <w:proofErr w:type="gramStart"/>
+      <w:r>
+        <w:rPr>
+          <w:rFonts w:ascii="Consolas" w:eastAsia="Times New Roman" w:hAnsi="Consolas" w:cs="Times New Roman"/>
+          <w:color w:val="212121"/>
+          <w:sz w:val="21"/>
+          <w:szCs w:val="21"/>
+          <w:lang w:val="en-US"/>
+        </w:rPr>
+        <w:t>0;</w:t>
+      </w:r>
+      <w:proofErr w:type="gramEnd"/>
+    </w:p>
+    <w:p>
+      <w:pPr>
+        <w:shd w:val="clear" w:color="auto" w:fill="F5F5F5"/>
+        <w:spacing w:line="270" w:lineRule="atLeast"/>
+        <w:rPr>
+          <w:rFonts w:ascii="Consolas" w:eastAsia="Times New Roman" w:hAnsi="Consolas" w:cs="Times New Roman"/>
+          <w:color w:val="212121"/>
+          <w:sz w:val="21"/>
+          <w:szCs w:val="21"/>
+          <w:lang w:val="en-US"/>
+        </w:rPr>
+      </w:pPr>
+      <w:r>
+        <w:rPr>
+          <w:rFonts w:ascii="Consolas" w:eastAsia="Times New Roman" w:hAnsi="Consolas" w:cs="Times New Roman"/>
+          <w:color w:val="212121"/>
+          <w:sz w:val="21"/>
+          <w:szCs w:val="21"/>
+          <w:lang w:val="en-US"/>
+        </w:rPr>
+        <w:t xml:space="preserve">        </w:t>
+      </w:r>
+      <w:r>
+        <w:rPr>
+          <w:rFonts w:ascii="Consolas" w:eastAsia="Times New Roman" w:hAnsi="Consolas" w:cs="Times New Roman"/>
+          <w:color w:val="0E00FF"/>
+          <w:sz w:val="21"/>
+          <w:szCs w:val="21"/>
+          <w:lang w:val="en-US"/>
+        </w:rPr>
+        <w:t xml:space="preserve">for </w:t>
+      </w:r>
+      <w:r>
+        <w:rPr>
+          <w:rFonts w:ascii="Consolas" w:eastAsia="Times New Roman" w:hAnsi="Consolas" w:cs="Times New Roman"/>
+          <w:color w:val="212121"/>
+          <w:sz w:val="21"/>
+          <w:szCs w:val="21"/>
+          <w:lang w:val="en-US"/>
+        </w:rPr>
+        <w:t>j = 1:7</w:t>
+      </w:r>
+    </w:p>
+    <w:p>
+      <w:pPr>
+        <w:shd w:val="clear" w:color="auto" w:fill="F5F5F5"/>
+        <w:spacing w:line="270" w:lineRule="atLeast"/>
+        <w:rPr>
+          <w:rFonts w:ascii="Consolas" w:eastAsia="Times New Roman" w:hAnsi="Consolas" w:cs="Times New Roman"/>
+          <w:color w:val="212121"/>
+          <w:sz w:val="21"/>
+          <w:szCs w:val="21"/>
+          <w:lang w:val="en-US"/>
+        </w:rPr>
+      </w:pPr>
+      <w:r>
+        <w:rPr>
+          <w:rFonts w:ascii="Consolas" w:eastAsia="Times New Roman" w:hAnsi="Consolas" w:cs="Times New Roman"/>
+          <w:color w:val="212121"/>
+          <w:sz w:val="21"/>
+          <w:szCs w:val="21"/>
+          <w:lang w:val="en-US"/>
+        </w:rPr>
+        <w:t xml:space="preserve">            </w:t>
+      </w:r>
+      <w:proofErr w:type="gramStart"/>
+      <w:r>
+        <w:rPr>
+          <w:rFonts w:ascii="Consolas" w:eastAsia="Times New Roman" w:hAnsi="Consolas" w:cs="Times New Roman"/>
+          <w:color w:val="212121"/>
+          <w:sz w:val="21"/>
+          <w:szCs w:val="21"/>
+          <w:lang w:val="en-US"/>
+        </w:rPr>
+        <w:t>results(</w:t>
+      </w:r>
+      <w:proofErr w:type="spellStart"/>
+      <w:proofErr w:type="gramEnd"/>
+      <w:r>
+        <w:rPr>
+          <w:rFonts w:ascii="Consolas" w:eastAsia="Times New Roman" w:hAnsi="Consolas" w:cs="Times New Roman"/>
+          <w:color w:val="212121"/>
+          <w:sz w:val="21"/>
+          <w:szCs w:val="21"/>
+          <w:lang w:val="en-US"/>
+        </w:rPr>
+        <w:t>i</w:t>
+      </w:r>
+      <w:proofErr w:type="spellEnd"/>
+      <w:r>
+        <w:rPr>
+          <w:rFonts w:ascii="Consolas" w:eastAsia="Times New Roman" w:hAnsi="Consolas" w:cs="Times New Roman"/>
+          <w:color w:val="212121"/>
+          <w:sz w:val="21"/>
+          <w:szCs w:val="21"/>
+          <w:lang w:val="en-US"/>
+        </w:rPr>
+        <w:t>, j) = PAHi(j) / sum(PAHi);</w:t>
+      </w:r>
+    </w:p>
+    <w:p>
+      <w:pPr>
+        <w:shd w:val="clear" w:color="auto" w:fill="F5F5F5"/>
+        <w:spacing w:line="270" w:lineRule="atLeast"/>
+        <w:rPr>
+          <w:rFonts w:ascii="Consolas" w:eastAsia="Times New Roman" w:hAnsi="Consolas" w:cs="Times New Roman"/>
+          <w:color w:val="212121"/>
+          <w:sz w:val="21"/>
+          <w:szCs w:val="21"/>
+          <w:lang w:val="en-US"/>
+        </w:rPr>
+      </w:pPr>
+      <w:r>
+        <w:rPr>
+          <w:rFonts w:ascii="Consolas" w:eastAsia="Times New Roman" w:hAnsi="Consolas" w:cs="Times New Roman"/>
+          <w:color w:val="212121"/>
+          <w:sz w:val="21"/>
+          <w:szCs w:val="21"/>
+          <w:lang w:val="en-US"/>
+        </w:rPr>
+        <w:t xml:space="preserve">            </w:t>
+      </w:r>
+      <w:r>
+        <w:rPr>
+          <w:rFonts w:ascii="Consolas" w:eastAsia="Times New Roman" w:hAnsi="Consolas" w:cs="Times New Roman"/>
+          <w:color w:val="0E00FF"/>
+          <w:sz w:val="21"/>
+          <w:szCs w:val="21"/>
+          <w:lang w:val="en-US"/>
+        </w:rPr>
+        <w:t xml:space="preserve">if </w:t>
+      </w:r>
+      <w:proofErr w:type="gramStart"/>
+      <w:r>
+        <w:rPr>
+          <w:rFonts w:ascii="Consolas" w:eastAsia="Times New Roman" w:hAnsi="Consolas" w:cs="Times New Roman"/>
+          <w:color w:val="212121"/>
+          <w:sz w:val="21"/>
+          <w:szCs w:val="21"/>
+          <w:lang w:val="en-US"/>
+        </w:rPr>
+        <w:t>results(</w:t>
+      </w:r>
+      <w:proofErr w:type="spellStart"/>
+      <w:proofErr w:type="gramEnd"/>
+      <w:r>
+        <w:rPr>
+          <w:rFonts w:ascii="Consolas" w:eastAsia="Times New Roman" w:hAnsi="Consolas" w:cs="Times New Roman"/>
+          <w:color w:val="212121"/>
+          <w:sz w:val="21"/>
+          <w:szCs w:val="21"/>
+          <w:lang w:val="en-US"/>
+        </w:rPr>
+        <w:t>i</w:t>
+      </w:r>
+      <w:proofErr w:type="spellEnd"/>
+      <w:r>
+        <w:rPr>
+          <w:rFonts w:ascii="Consolas" w:eastAsia="Times New Roman" w:hAnsi="Consolas" w:cs="Times New Roman"/>
+          <w:color w:val="212121"/>
+          <w:sz w:val="21"/>
+          <w:szCs w:val="21"/>
+          <w:lang w:val="en-US"/>
+        </w:rPr>
+        <w:t>, j) &gt; threshold</w:t>
+      </w:r>
+    </w:p>
+    <w:p>
+      <w:pPr>
+        <w:shd w:val="clear" w:color="auto" w:fill="F5F5F5"/>
+        <w:spacing w:line="270" w:lineRule="atLeast"/>
+        <w:rPr>
+          <w:rFonts w:ascii="Consolas" w:eastAsia="Times New Roman" w:hAnsi="Consolas" w:cs="Times New Roman"/>
+          <w:color w:val="212121"/>
+          <w:sz w:val="21"/>
+          <w:szCs w:val="21"/>
+          <w:lang w:val="en-US"/>
+        </w:rPr>
+      </w:pPr>
+      <w:r>
+        <w:rPr>
+          <w:rFonts w:ascii="Consolas" w:eastAsia="Times New Roman" w:hAnsi="Consolas" w:cs="Times New Roman"/>
+          <w:color w:val="212121"/>
+          <w:sz w:val="21"/>
+          <w:szCs w:val="21"/>
+          <w:lang w:val="en-US"/>
+        </w:rPr>
+        <w:t xml:space="preserve">                </w:t>
+      </w:r>
+      <w:proofErr w:type="spellStart"/>
+      <w:r>
+        <w:rPr>
+          <w:rFonts w:ascii="Consolas" w:eastAsia="Times New Roman" w:hAnsi="Consolas" w:cs="Times New Roman"/>
+          <w:color w:val="212121"/>
+          <w:sz w:val="21"/>
+          <w:szCs w:val="21"/>
+          <w:lang w:val="en-US"/>
+        </w:rPr>
+        <w:t>prevalCount</w:t>
+      </w:r>
+      <w:proofErr w:type="spellEnd"/>
+      <w:r>
+        <w:rPr>
+          <w:rFonts w:ascii="Consolas" w:eastAsia="Times New Roman" w:hAnsi="Consolas" w:cs="Times New Roman"/>
+          <w:color w:val="212121"/>
+          <w:sz w:val="21"/>
+          <w:szCs w:val="21"/>
+          <w:lang w:val="en-US"/>
+        </w:rPr>
+        <w:t xml:space="preserve"> = </w:t>
+      </w:r>
+      <w:proofErr w:type="spellStart"/>
+      <w:r>
+        <w:rPr>
+          <w:rFonts w:ascii="Consolas" w:eastAsia="Times New Roman" w:hAnsi="Consolas" w:cs="Times New Roman"/>
+          <w:color w:val="212121"/>
+          <w:sz w:val="21"/>
+          <w:szCs w:val="21"/>
+          <w:lang w:val="en-US"/>
+        </w:rPr>
+        <w:t>prevalCount</w:t>
+      </w:r>
+      <w:proofErr w:type="spellEnd"/>
+      <w:r>
+        <w:rPr>
+          <w:rFonts w:ascii="Consolas" w:eastAsia="Times New Roman" w:hAnsi="Consolas" w:cs="Times New Roman"/>
+          <w:color w:val="212121"/>
+          <w:sz w:val="21"/>
+          <w:szCs w:val="21"/>
+          <w:lang w:val="en-US"/>
+        </w:rPr>
+        <w:t xml:space="preserve"> + </w:t>
+      </w:r>
+      <w:proofErr w:type="gramStart"/>
+      <w:r>
+        <w:rPr>
+          <w:rFonts w:ascii="Consolas" w:eastAsia="Times New Roman" w:hAnsi="Consolas" w:cs="Times New Roman"/>
+          <w:color w:val="212121"/>
+          <w:sz w:val="21"/>
+          <w:szCs w:val="21"/>
+          <w:lang w:val="en-US"/>
+        </w:rPr>
+        <w:t>1;</w:t>
+      </w:r>
+      <w:proofErr w:type="gramEnd"/>
+    </w:p>
+    <w:p>
+      <w:pPr>
+        <w:shd w:val="clear" w:color="auto" w:fill="F5F5F5"/>
+        <w:spacing w:line="270" w:lineRule="atLeast"/>
+        <w:rPr>
+          <w:rFonts w:ascii="Consolas" w:eastAsia="Times New Roman" w:hAnsi="Consolas" w:cs="Times New Roman"/>
+          <w:color w:val="212121"/>
+          <w:sz w:val="21"/>
+          <w:szCs w:val="21"/>
+          <w:lang w:val="en-US"/>
+        </w:rPr>
+      </w:pPr>
+      <w:r>
+        <w:rPr>
+          <w:rFonts w:ascii="Consolas" w:eastAsia="Times New Roman" w:hAnsi="Consolas" w:cs="Times New Roman"/>
+          <w:color w:val="212121"/>
+          <w:sz w:val="21"/>
+          <w:szCs w:val="21"/>
+          <w:lang w:val="en-US"/>
+        </w:rPr>
+        <w:t xml:space="preserve">            </w:t>
+      </w:r>
+      <w:r>
+        <w:rPr>
+          <w:rFonts w:ascii="Consolas" w:eastAsia="Times New Roman" w:hAnsi="Consolas" w:cs="Times New Roman"/>
+          <w:color w:val="0E00FF"/>
+          <w:sz w:val="21"/>
+          <w:szCs w:val="21"/>
+          <w:lang w:val="en-US"/>
+        </w:rPr>
+        <w:t>end</w:t>
+      </w:r>
+    </w:p>
+    <w:p>
+      <w:pPr>
+        <w:shd w:val="clear" w:color="auto" w:fill="F5F5F5"/>
+        <w:spacing w:line="270" w:lineRule="atLeast"/>
+        <w:rPr>
+          <w:rFonts w:ascii="Consolas" w:eastAsia="Times New Roman" w:hAnsi="Consolas" w:cs="Times New Roman"/>
+          <w:color w:val="212121"/>
+          <w:sz w:val="21"/>
+          <w:szCs w:val="21"/>
+          <w:lang w:val="en-US"/>
+        </w:rPr>
+      </w:pPr>
+      <w:r>
+        <w:rPr>
+          <w:rFonts w:ascii="Consolas" w:eastAsia="Times New Roman" w:hAnsi="Consolas" w:cs="Times New Roman"/>
+          <w:color w:val="212121"/>
+          <w:sz w:val="21"/>
+          <w:szCs w:val="21"/>
+          <w:lang w:val="en-US"/>
+        </w:rPr>
+        <w:t xml:space="preserve">        </w:t>
+      </w:r>
+      <w:r>
+        <w:rPr>
+          <w:rFonts w:ascii="Consolas" w:eastAsia="Times New Roman" w:hAnsi="Consolas" w:cs="Times New Roman"/>
+          <w:color w:val="0E00FF"/>
+          <w:sz w:val="21"/>
+          <w:szCs w:val="21"/>
+          <w:lang w:val="en-US"/>
+        </w:rPr>
+        <w:t>end</w:t>
+      </w:r>
+    </w:p>
+    <w:p>
+      <w:pPr>
+        <w:shd w:val="clear" w:color="auto" w:fill="F5F5F5"/>
+        <w:spacing w:line="270" w:lineRule="atLeast"/>
+        <w:rPr>
+          <w:rFonts w:ascii="Consolas" w:eastAsia="Times New Roman" w:hAnsi="Consolas" w:cs="Times New Roman"/>
+          <w:color w:val="212121"/>
+          <w:sz w:val="21"/>
+          <w:szCs w:val="21"/>
+          <w:lang w:val="en-US"/>
+        </w:rPr>
+      </w:pPr>
+      <w:r>
+        <w:rPr>
+          <w:rFonts w:ascii="Consolas" w:eastAsia="Times New Roman" w:hAnsi="Consolas" w:cs="Times New Roman"/>
+          <w:color w:val="212121"/>
+          <w:sz w:val="21"/>
+          <w:szCs w:val="21"/>
+          <w:lang w:val="en-US"/>
+        </w:rPr>
+        <w:t xml:space="preserve">        </w:t>
+      </w:r>
+      <w:r>
+        <w:rPr>
+          <w:rFonts w:ascii="Consolas" w:eastAsia="Times New Roman" w:hAnsi="Consolas" w:cs="Times New Roman"/>
+          <w:color w:val="0E00FF"/>
+          <w:sz w:val="21"/>
+          <w:szCs w:val="21"/>
+          <w:lang w:val="en-US"/>
+        </w:rPr>
+        <w:t xml:space="preserve">if </w:t>
+      </w:r>
+      <w:r>
+        <w:rPr>
+          <w:rFonts w:ascii="Consolas" w:eastAsia="Times New Roman" w:hAnsi="Consolas" w:cs="Times New Roman"/>
+          <w:color w:val="212121"/>
+          <w:sz w:val="21"/>
+          <w:szCs w:val="21"/>
+          <w:lang w:val="en-US"/>
+        </w:rPr>
+        <w:t>~</w:t>
+      </w:r>
+      <w:proofErr w:type="spellStart"/>
+      <w:proofErr w:type="gramStart"/>
+      <w:r>
+        <w:rPr>
+          <w:rFonts w:ascii="Consolas" w:eastAsia="Times New Roman" w:hAnsi="Consolas" w:cs="Times New Roman"/>
+          <w:color w:val="212121"/>
+          <w:sz w:val="21"/>
+          <w:szCs w:val="21"/>
+          <w:lang w:val="en-US"/>
+        </w:rPr>
+        <w:t>isnan</w:t>
+      </w:r>
+      <w:proofErr w:type="spellEnd"/>
+      <w:r>
+        <w:rPr>
+          <w:rFonts w:ascii="Consolas" w:eastAsia="Times New Roman" w:hAnsi="Consolas" w:cs="Times New Roman"/>
+          <w:color w:val="212121"/>
+          <w:sz w:val="21"/>
+          <w:szCs w:val="21"/>
+          <w:lang w:val="en-US"/>
+        </w:rPr>
+        <w:t>(</w:t>
+      </w:r>
+      <w:proofErr w:type="gramEnd"/>
+      <w:r>
+        <w:rPr>
+          <w:rFonts w:ascii="Consolas" w:eastAsia="Times New Roman" w:hAnsi="Consolas" w:cs="Times New Roman"/>
+          <w:color w:val="212121"/>
+          <w:sz w:val="21"/>
+          <w:szCs w:val="21"/>
+          <w:lang w:val="en-US"/>
+        </w:rPr>
+        <w:t>results(</w:t>
+      </w:r>
+      <w:proofErr w:type="spellStart"/>
+      <w:r>
+        <w:rPr>
+          <w:rFonts w:ascii="Consolas" w:eastAsia="Times New Roman" w:hAnsi="Consolas" w:cs="Times New Roman"/>
+          <w:color w:val="212121"/>
+          <w:sz w:val="21"/>
+          <w:szCs w:val="21"/>
+          <w:lang w:val="en-US"/>
+        </w:rPr>
+        <w:t>i</w:t>
+      </w:r>
+      <w:proofErr w:type="spellEnd"/>
+      <w:r>
+        <w:rPr>
+          <w:rFonts w:ascii="Consolas" w:eastAsia="Times New Roman" w:hAnsi="Consolas" w:cs="Times New Roman"/>
+          <w:color w:val="212121"/>
+          <w:sz w:val="21"/>
+          <w:szCs w:val="21"/>
+          <w:lang w:val="en-US"/>
+        </w:rPr>
+        <w:t>, 1))</w:t>
+      </w:r>
+    </w:p>
+    <w:p>
+      <w:pPr>
+        <w:shd w:val="clear" w:color="auto" w:fill="F5F5F5"/>
+        <w:spacing w:line="270" w:lineRule="atLeast"/>
+        <w:rPr>
+          <w:rFonts w:ascii="Consolas" w:eastAsia="Times New Roman" w:hAnsi="Consolas" w:cs="Times New Roman"/>
+          <w:color w:val="212121"/>
+          <w:sz w:val="21"/>
+          <w:szCs w:val="21"/>
+          <w:lang w:val="en-US"/>
+        </w:rPr>
+      </w:pPr>
+      <w:r>
+        <w:rPr>
+          <w:rFonts w:ascii="Consolas" w:eastAsia="Times New Roman" w:hAnsi="Consolas" w:cs="Times New Roman"/>
+          <w:color w:val="212121"/>
+          <w:sz w:val="21"/>
+          <w:szCs w:val="21"/>
+          <w:lang w:val="en-US"/>
+        </w:rPr>
+        <w:t xml:space="preserve">            </w:t>
+      </w:r>
+      <w:proofErr w:type="gramStart"/>
+      <w:r>
+        <w:rPr>
+          <w:rFonts w:ascii="Consolas" w:eastAsia="Times New Roman" w:hAnsi="Consolas" w:cs="Times New Roman"/>
+          <w:color w:val="212121"/>
+          <w:sz w:val="21"/>
+          <w:szCs w:val="21"/>
+          <w:lang w:val="en-US"/>
+        </w:rPr>
+        <w:t>results(</w:t>
+      </w:r>
+      <w:proofErr w:type="spellStart"/>
+      <w:proofErr w:type="gramEnd"/>
+      <w:r>
+        <w:rPr>
+          <w:rFonts w:ascii="Consolas" w:eastAsia="Times New Roman" w:hAnsi="Consolas" w:cs="Times New Roman"/>
+          <w:color w:val="212121"/>
+          <w:sz w:val="21"/>
+          <w:szCs w:val="21"/>
+          <w:lang w:val="en-US"/>
+        </w:rPr>
+        <w:t>i</w:t>
+      </w:r>
+      <w:proofErr w:type="spellEnd"/>
+      <w:r>
+        <w:rPr>
+          <w:rFonts w:ascii="Consolas" w:eastAsia="Times New Roman" w:hAnsi="Consolas" w:cs="Times New Roman"/>
+          <w:color w:val="212121"/>
+          <w:sz w:val="21"/>
+          <w:szCs w:val="21"/>
+          <w:lang w:val="en-US"/>
+        </w:rPr>
+        <w:t xml:space="preserve">, 8) = </w:t>
+      </w:r>
+      <w:proofErr w:type="spellStart"/>
+      <w:r>
+        <w:rPr>
+          <w:rFonts w:ascii="Consolas" w:eastAsia="Times New Roman" w:hAnsi="Consolas" w:cs="Times New Roman"/>
+          <w:color w:val="212121"/>
+          <w:sz w:val="21"/>
+          <w:szCs w:val="21"/>
+          <w:lang w:val="en-US"/>
+        </w:rPr>
+        <w:t>prevalCount</w:t>
+      </w:r>
+      <w:proofErr w:type="spellEnd"/>
+      <w:r>
+        <w:rPr>
+          <w:rFonts w:ascii="Consolas" w:eastAsia="Times New Roman" w:hAnsi="Consolas" w:cs="Times New Roman"/>
+          <w:color w:val="212121"/>
+          <w:sz w:val="21"/>
+          <w:szCs w:val="21"/>
+          <w:lang w:val="en-US"/>
+        </w:rPr>
+        <w:t>;</w:t>
+      </w:r>
+    </w:p>
+    <w:p>
+      <w:pPr>
+        <w:shd w:val="clear" w:color="auto" w:fill="F5F5F5"/>
+        <w:spacing w:line="270" w:lineRule="atLeast"/>
+        <w:rPr>
+          <w:rFonts w:ascii="Consolas" w:eastAsia="Times New Roman" w:hAnsi="Consolas" w:cs="Times New Roman"/>
+          <w:color w:val="212121"/>
+          <w:sz w:val="21"/>
+          <w:szCs w:val="21"/>
+          <w:lang w:val="en-US"/>
+        </w:rPr>
+      </w:pPr>
+      <w:r>
+        <w:rPr>
+          <w:rFonts w:ascii="Consolas" w:eastAsia="Times New Roman" w:hAnsi="Consolas" w:cs="Times New Roman"/>
+          <w:color w:val="212121"/>
+          <w:sz w:val="21"/>
+          <w:szCs w:val="21"/>
+          <w:lang w:val="en-US"/>
+        </w:rPr>
+        <w:t xml:space="preserve">        </w:t>
+      </w:r>
+      <w:r>
+        <w:rPr>
+          <w:rFonts w:ascii="Consolas" w:eastAsia="Times New Roman" w:hAnsi="Consolas" w:cs="Times New Roman"/>
+          <w:color w:val="0E00FF"/>
+          <w:sz w:val="21"/>
+          <w:szCs w:val="21"/>
+          <w:lang w:val="en-US"/>
+        </w:rPr>
+        <w:t>end</w:t>
+      </w:r>
+    </w:p>
+    <w:p>
+      <w:pPr>
+        <w:shd w:val="clear" w:color="auto" w:fill="F5F5F5"/>
+        <w:spacing w:line="270" w:lineRule="atLeast"/>
+        <w:rPr>
+          <w:rFonts w:ascii="Consolas" w:eastAsia="Times New Roman" w:hAnsi="Consolas" w:cs="Times New Roman"/>
+          <w:color w:val="212121"/>
+          <w:sz w:val="21"/>
+          <w:szCs w:val="21"/>
+          <w:lang w:val="en-US"/>
+        </w:rPr>
+      </w:pPr>
+      <w:r>
+        <w:rPr>
+          <w:rFonts w:ascii="Consolas" w:eastAsia="Times New Roman" w:hAnsi="Consolas" w:cs="Times New Roman"/>
+          <w:color w:val="212121"/>
+          <w:sz w:val="21"/>
+          <w:szCs w:val="21"/>
+          <w:lang w:val="en-US"/>
+        </w:rPr>
+        <w:t xml:space="preserve">        </w:t>
+      </w:r>
+      <w:proofErr w:type="spellStart"/>
+      <w:r>
+        <w:rPr>
+          <w:rFonts w:ascii="Consolas" w:eastAsia="Times New Roman" w:hAnsi="Consolas" w:cs="Times New Roman"/>
+          <w:color w:val="212121"/>
+          <w:sz w:val="21"/>
+          <w:szCs w:val="21"/>
+          <w:lang w:val="en-US"/>
+        </w:rPr>
+        <w:t>i</w:t>
+      </w:r>
+      <w:proofErr w:type="spellEnd"/>
+      <w:r>
+        <w:rPr>
+          <w:rFonts w:ascii="Consolas" w:eastAsia="Times New Roman" w:hAnsi="Consolas" w:cs="Times New Roman"/>
+          <w:color w:val="212121"/>
+          <w:sz w:val="21"/>
+          <w:szCs w:val="21"/>
+          <w:lang w:val="en-US"/>
+        </w:rPr>
+        <w:t xml:space="preserve"> = </w:t>
+      </w:r>
+      <w:proofErr w:type="spellStart"/>
+      <w:r>
+        <w:rPr>
+          <w:rFonts w:ascii="Consolas" w:eastAsia="Times New Roman" w:hAnsi="Consolas" w:cs="Times New Roman"/>
+          <w:color w:val="212121"/>
+          <w:sz w:val="21"/>
+          <w:szCs w:val="21"/>
+          <w:lang w:val="en-US"/>
+        </w:rPr>
+        <w:t>i</w:t>
+      </w:r>
+      <w:proofErr w:type="spellEnd"/>
+      <w:r>
+        <w:rPr>
+          <w:rFonts w:ascii="Consolas" w:eastAsia="Times New Roman" w:hAnsi="Consolas" w:cs="Times New Roman"/>
+          <w:color w:val="212121"/>
+          <w:sz w:val="21"/>
+          <w:szCs w:val="21"/>
+          <w:lang w:val="en-US"/>
+        </w:rPr>
+        <w:t xml:space="preserve"> + </w:t>
+      </w:r>
+      <w:proofErr w:type="gramStart"/>
+      <w:r>
+        <w:rPr>
+          <w:rFonts w:ascii="Consolas" w:eastAsia="Times New Roman" w:hAnsi="Consolas" w:cs="Times New Roman"/>
+          <w:color w:val="212121"/>
+          <w:sz w:val="21"/>
+          <w:szCs w:val="21"/>
+          <w:lang w:val="en-US"/>
+        </w:rPr>
+        <w:t>1;</w:t>
+      </w:r>
+      <w:proofErr w:type="gramEnd"/>
+    </w:p>
+    <w:p>
+      <w:pPr>
+        <w:shd w:val="clear" w:color="auto" w:fill="F5F5F5"/>
+        <w:spacing w:line="270" w:lineRule="atLeast"/>
+        <w:rPr>
+          <w:rFonts w:ascii="Consolas" w:eastAsia="Times New Roman" w:hAnsi="Consolas" w:cs="Times New Roman"/>
+          <w:color w:val="212121"/>
+          <w:sz w:val="21"/>
+          <w:szCs w:val="21"/>
+          <w:lang w:val="en-US"/>
+        </w:rPr>
+      </w:pPr>
+      <w:r>
+        <w:rPr>
+          <w:rFonts w:ascii="Consolas" w:eastAsia="Times New Roman" w:hAnsi="Consolas" w:cs="Times New Roman"/>
+          <w:color w:val="212121"/>
+          <w:sz w:val="21"/>
+          <w:szCs w:val="21"/>
+          <w:lang w:val="en-US"/>
+        </w:rPr>
+        <w:t xml:space="preserve">    </w:t>
+      </w:r>
+      <w:r>
+        <w:rPr>
+          <w:rFonts w:ascii="Consolas" w:eastAsia="Times New Roman" w:hAnsi="Consolas" w:cs="Times New Roman"/>
+          <w:color w:val="0E00FF"/>
+          <w:sz w:val="21"/>
+          <w:szCs w:val="21"/>
+          <w:lang w:val="en-US"/>
+        </w:rPr>
+        <w:t>else</w:t>
+      </w:r>
+    </w:p>
+    <w:p>
+      <w:pPr>
+        <w:shd w:val="clear" w:color="auto" w:fill="F5F5F5"/>
+        <w:spacing w:line="270" w:lineRule="atLeast"/>
+        <w:rPr>
+          <w:rFonts w:ascii="Consolas" w:eastAsia="Times New Roman" w:hAnsi="Consolas" w:cs="Times New Roman"/>
+          <w:color w:val="212121"/>
+          <w:sz w:val="21"/>
+          <w:szCs w:val="21"/>
+          <w:lang w:val="en-US"/>
+        </w:rPr>
+      </w:pPr>
+      <w:r>
+        <w:rPr>
+          <w:rFonts w:ascii="Consolas" w:eastAsia="Times New Roman" w:hAnsi="Consolas" w:cs="Times New Roman"/>
+          <w:color w:val="212121"/>
+          <w:sz w:val="21"/>
+          <w:szCs w:val="21"/>
+          <w:lang w:val="en-US"/>
+        </w:rPr>
+        <w:t xml:space="preserve">    </w:t>
+      </w:r>
+      <w:r>
+        <w:rPr>
+          <w:rFonts w:ascii="Consolas" w:eastAsia="Times New Roman" w:hAnsi="Consolas" w:cs="Times New Roman"/>
+          <w:color w:val="0E00FF"/>
+          <w:sz w:val="21"/>
+          <w:szCs w:val="21"/>
+          <w:lang w:val="en-US"/>
+        </w:rPr>
+        <w:t>end</w:t>
+      </w:r>
+    </w:p>
+    <w:p>
+      <w:pPr>
+        <w:shd w:val="clear" w:color="auto" w:fill="F5F5F5"/>
+        <w:spacing w:line="270" w:lineRule="atLeast"/>
+        <w:rPr>
+          <w:rFonts w:ascii="Consolas" w:eastAsia="Times New Roman" w:hAnsi="Consolas" w:cs="Times New Roman"/>
+          <w:color w:val="212121"/>
+          <w:sz w:val="21"/>
+          <w:szCs w:val="21"/>
+          <w:lang w:val="en-US"/>
+        </w:rPr>
+      </w:pPr>
+      <w:r>
+        <w:rPr>
+          <w:rFonts w:ascii="Consolas" w:eastAsia="Times New Roman" w:hAnsi="Consolas" w:cs="Times New Roman"/>
+          <w:color w:val="212121"/>
+          <w:sz w:val="21"/>
+          <w:szCs w:val="21"/>
+          <w:lang w:val="en-US"/>
+        </w:rPr>
+        <w:t xml:space="preserve">    </w:t>
+      </w:r>
+    </w:p>
+    <w:p>
+      <w:pPr>
+        <w:shd w:val="clear" w:color="auto" w:fill="F5F5F5"/>
+        <w:spacing w:line="270" w:lineRule="atLeast"/>
+        <w:rPr>
+          <w:rFonts w:ascii="Consolas" w:eastAsia="Times New Roman" w:hAnsi="Consolas" w:cs="Times New Roman"/>
+          <w:color w:val="212121"/>
+          <w:sz w:val="21"/>
+          <w:szCs w:val="21"/>
+          <w:lang w:val="en-US"/>
+        </w:rPr>
+      </w:pPr>
+      <w:r>
+        <w:rPr>
+          <w:rFonts w:ascii="Consolas" w:eastAsia="Times New Roman" w:hAnsi="Consolas" w:cs="Times New Roman"/>
+          <w:color w:val="212121"/>
+          <w:sz w:val="21"/>
+          <w:szCs w:val="21"/>
+          <w:lang w:val="en-US"/>
+        </w:rPr>
+        <w:t xml:space="preserve">    </w:t>
+      </w:r>
+    </w:p>
+    <w:p>
+      <w:pPr>
+        <w:shd w:val="clear" w:color="auto" w:fill="F5F5F5"/>
+        <w:spacing w:line="270" w:lineRule="atLeast"/>
+        <w:rPr>
+          <w:rFonts w:ascii="Consolas" w:eastAsia="Times New Roman" w:hAnsi="Consolas" w:cs="Times New Roman"/>
+          <w:color w:val="212121"/>
+          <w:sz w:val="21"/>
+          <w:szCs w:val="21"/>
+          <w:lang w:val="en-US"/>
+        </w:rPr>
+      </w:pPr>
+      <w:r>
+        <w:rPr>
+          <w:rFonts w:ascii="Consolas" w:eastAsia="Times New Roman" w:hAnsi="Consolas" w:cs="Times New Roman"/>
+          <w:color w:val="0E00FF"/>
+          <w:sz w:val="21"/>
+          <w:szCs w:val="21"/>
+          <w:lang w:val="en-US"/>
+        </w:rPr>
+        <w:t>end</w:t>
+      </w:r>
+    </w:p>
+    <w:p>
+      <w:pPr>
+        <w:shd w:val="clear" w:color="auto" w:fill="F5F5F5"/>
+        <w:spacing w:line="270" w:lineRule="atLeast"/>
+        <w:rPr>
+          <w:rFonts w:ascii="Consolas" w:eastAsia="Times New Roman" w:hAnsi="Consolas" w:cs="Times New Roman"/>
+          <w:color w:val="212121"/>
+          <w:sz w:val="21"/>
+          <w:szCs w:val="21"/>
+          <w:lang w:val="en-US"/>
+        </w:rPr>
+      </w:pPr>
+      <w:proofErr w:type="spellStart"/>
+      <w:r>
+        <w:rPr>
+          <w:rFonts w:ascii="Consolas" w:eastAsia="Times New Roman" w:hAnsi="Consolas" w:cs="Times New Roman"/>
+          <w:color w:val="212121"/>
+          <w:sz w:val="21"/>
+          <w:szCs w:val="21"/>
+          <w:lang w:val="en-US"/>
+        </w:rPr>
+        <w:t>nexttile</w:t>
+      </w:r>
+      <w:proofErr w:type="spellEnd"/>
+    </w:p>
+    <w:p>
+      <w:pPr>
+        <w:shd w:val="clear" w:color="auto" w:fill="F5F5F5"/>
+        <w:spacing w:line="270" w:lineRule="atLeast"/>
+        <w:rPr>
+          <w:rFonts w:ascii="Consolas" w:eastAsia="Times New Roman" w:hAnsi="Consolas" w:cs="Times New Roman"/>
+          <w:color w:val="212121"/>
+          <w:sz w:val="21"/>
+          <w:szCs w:val="21"/>
+          <w:lang w:val="en-US"/>
+        </w:rPr>
+      </w:pPr>
+      <w:proofErr w:type="gramStart"/>
+      <w:r>
+        <w:rPr>
+          <w:rFonts w:ascii="Consolas" w:eastAsia="Times New Roman" w:hAnsi="Consolas" w:cs="Times New Roman"/>
+          <w:color w:val="212121"/>
+          <w:sz w:val="21"/>
+          <w:szCs w:val="21"/>
+          <w:lang w:val="en-US"/>
+        </w:rPr>
+        <w:t>plot(</w:t>
+      </w:r>
+      <w:proofErr w:type="gramEnd"/>
+      <w:r>
+        <w:rPr>
+          <w:rFonts w:ascii="Consolas" w:eastAsia="Times New Roman" w:hAnsi="Consolas" w:cs="Times New Roman"/>
+          <w:color w:val="212121"/>
+          <w:sz w:val="21"/>
+          <w:szCs w:val="21"/>
+          <w:lang w:val="en-US"/>
+        </w:rPr>
+        <w:t>results(:, 1:7));</w:t>
+      </w:r>
+    </w:p>
+    <w:p>
+      <w:pPr>
+        <w:shd w:val="clear" w:color="auto" w:fill="F5F5F5"/>
+        <w:spacing w:line="270" w:lineRule="atLeast"/>
+        <w:rPr>
+          <w:rFonts w:ascii="Consolas" w:eastAsia="Times New Roman" w:hAnsi="Consolas" w:cs="Times New Roman"/>
+          <w:color w:val="212121"/>
+          <w:sz w:val="21"/>
+          <w:szCs w:val="21"/>
+          <w:lang w:val="en-US"/>
+        </w:rPr>
+      </w:pPr>
+      <w:proofErr w:type="gramStart"/>
+      <w:r>
+        <w:rPr>
+          <w:rFonts w:ascii="Consolas" w:eastAsia="Times New Roman" w:hAnsi="Consolas" w:cs="Times New Roman"/>
+          <w:color w:val="212121"/>
+          <w:sz w:val="21"/>
+          <w:szCs w:val="21"/>
+          <w:lang w:val="en-US"/>
+        </w:rPr>
+        <w:t>legend(</w:t>
+      </w:r>
+      <w:proofErr w:type="gramEnd"/>
+      <w:r>
+        <w:rPr>
+          <w:rFonts w:ascii="Consolas" w:eastAsia="Times New Roman" w:hAnsi="Consolas" w:cs="Times New Roman"/>
+          <w:color w:val="A709F5"/>
+          <w:sz w:val="21"/>
+          <w:szCs w:val="21"/>
+          <w:lang w:val="en-US"/>
+        </w:rPr>
+        <w:t>"box1"</w:t>
+      </w:r>
+      <w:r>
+        <w:rPr>
+          <w:rFonts w:ascii="Consolas" w:eastAsia="Times New Roman" w:hAnsi="Consolas" w:cs="Times New Roman"/>
+          <w:color w:val="212121"/>
+          <w:sz w:val="21"/>
+          <w:szCs w:val="21"/>
+          <w:lang w:val="en-US"/>
+        </w:rPr>
+        <w:t>,</w:t>
+      </w:r>
+      <w:r>
+        <w:rPr>
+          <w:rFonts w:ascii="Consolas" w:eastAsia="Times New Roman" w:hAnsi="Consolas" w:cs="Times New Roman"/>
+          <w:color w:val="A709F5"/>
+          <w:sz w:val="21"/>
+          <w:szCs w:val="21"/>
+          <w:lang w:val="en-US"/>
+        </w:rPr>
+        <w:t>"box2"</w:t>
+      </w:r>
+      <w:r>
+        <w:rPr>
+          <w:rFonts w:ascii="Consolas" w:eastAsia="Times New Roman" w:hAnsi="Consolas" w:cs="Times New Roman"/>
+          <w:color w:val="212121"/>
+          <w:sz w:val="21"/>
+          <w:szCs w:val="21"/>
+          <w:lang w:val="en-US"/>
+        </w:rPr>
+        <w:t>,</w:t>
+      </w:r>
+      <w:r>
+        <w:rPr>
+          <w:rFonts w:ascii="Consolas" w:eastAsia="Times New Roman" w:hAnsi="Consolas" w:cs="Times New Roman"/>
+          <w:color w:val="A709F5"/>
+          <w:sz w:val="21"/>
+          <w:szCs w:val="21"/>
+          <w:lang w:val="en-US"/>
+        </w:rPr>
+        <w:t>"box3"</w:t>
+      </w:r>
+      <w:r>
+        <w:rPr>
+          <w:rFonts w:ascii="Consolas" w:eastAsia="Times New Roman" w:hAnsi="Consolas" w:cs="Times New Roman"/>
+          <w:color w:val="212121"/>
+          <w:sz w:val="21"/>
+          <w:szCs w:val="21"/>
+          <w:lang w:val="en-US"/>
+        </w:rPr>
+        <w:t>,</w:t>
+      </w:r>
+      <w:r>
+        <w:rPr>
+          <w:rFonts w:ascii="Consolas" w:eastAsia="Times New Roman" w:hAnsi="Consolas" w:cs="Times New Roman"/>
+          <w:color w:val="A709F5"/>
+          <w:sz w:val="21"/>
+          <w:szCs w:val="21"/>
+          <w:lang w:val="en-US"/>
+        </w:rPr>
+        <w:t>"box4"</w:t>
+      </w:r>
+      <w:r>
+        <w:rPr>
+          <w:rFonts w:ascii="Consolas" w:eastAsia="Times New Roman" w:hAnsi="Consolas" w:cs="Times New Roman"/>
+          <w:color w:val="212121"/>
+          <w:sz w:val="21"/>
+          <w:szCs w:val="21"/>
+          <w:lang w:val="en-US"/>
+        </w:rPr>
+        <w:t>,</w:t>
+      </w:r>
+      <w:r>
+        <w:rPr>
+          <w:rFonts w:ascii="Consolas" w:eastAsia="Times New Roman" w:hAnsi="Consolas" w:cs="Times New Roman"/>
+          <w:color w:val="A709F5"/>
+          <w:sz w:val="21"/>
+          <w:szCs w:val="21"/>
+          <w:lang w:val="en-US"/>
+        </w:rPr>
+        <w:t>"box5"</w:t>
+      </w:r>
+      <w:r>
+        <w:rPr>
+          <w:rFonts w:ascii="Consolas" w:eastAsia="Times New Roman" w:hAnsi="Consolas" w:cs="Times New Roman"/>
+          <w:color w:val="212121"/>
+          <w:sz w:val="21"/>
+          <w:szCs w:val="21"/>
+          <w:lang w:val="en-US"/>
+        </w:rPr>
+        <w:t>,</w:t>
+      </w:r>
+      <w:r>
+        <w:rPr>
+          <w:rFonts w:ascii="Consolas" w:eastAsia="Times New Roman" w:hAnsi="Consolas" w:cs="Times New Roman"/>
+          <w:color w:val="A709F5"/>
+          <w:sz w:val="21"/>
+          <w:szCs w:val="21"/>
+          <w:lang w:val="en-US"/>
+        </w:rPr>
+        <w:t>"box6"</w:t>
+      </w:r>
+      <w:r>
+        <w:rPr>
+          <w:rFonts w:ascii="Consolas" w:eastAsia="Times New Roman" w:hAnsi="Consolas" w:cs="Times New Roman"/>
+          <w:color w:val="212121"/>
+          <w:sz w:val="21"/>
+          <w:szCs w:val="21"/>
+          <w:lang w:val="en-US"/>
+        </w:rPr>
+        <w:t xml:space="preserve">, </w:t>
+      </w:r>
+      <w:r>
+        <w:rPr>
+          <w:rFonts w:ascii="Consolas" w:eastAsia="Times New Roman" w:hAnsi="Consolas" w:cs="Times New Roman"/>
+          <w:color w:val="A709F5"/>
+          <w:sz w:val="21"/>
+          <w:szCs w:val="21"/>
+          <w:lang w:val="en-US"/>
+        </w:rPr>
+        <w:t>"box7"</w:t>
+      </w:r>
+      <w:r>
+        <w:rPr>
+          <w:rFonts w:ascii="Consolas" w:eastAsia="Times New Roman" w:hAnsi="Consolas" w:cs="Times New Roman"/>
+          <w:color w:val="212121"/>
+          <w:sz w:val="21"/>
+          <w:szCs w:val="21"/>
+          <w:lang w:val="en-US"/>
+        </w:rPr>
+        <w:t>);</w:t>
+      </w:r>
+    </w:p>
+    <w:p>
+      <w:pPr>
+        <w:shd w:val="clear" w:color="auto" w:fill="F5F5F5"/>
+        <w:spacing w:line="270" w:lineRule="atLeast"/>
+        <w:rPr>
+          <w:rFonts w:ascii="Consolas" w:eastAsia="Times New Roman" w:hAnsi="Consolas" w:cs="Times New Roman"/>
+          <w:color w:val="212121"/>
+          <w:sz w:val="21"/>
+          <w:szCs w:val="21"/>
+          <w:lang w:val="en-US"/>
+        </w:rPr>
+      </w:pPr>
+      <w:r>
+        <w:rPr>
+          <w:rFonts w:ascii="Consolas" w:eastAsia="Times New Roman" w:hAnsi="Consolas" w:cs="Times New Roman"/>
+          <w:color w:val="212121"/>
+          <w:sz w:val="21"/>
+          <w:szCs w:val="21"/>
+          <w:lang w:val="en-US"/>
+        </w:rPr>
+        <w:t>title(</w:t>
+      </w:r>
+      <w:r>
+        <w:rPr>
+          <w:rFonts w:ascii="Consolas" w:eastAsia="Times New Roman" w:hAnsi="Consolas" w:cs="Times New Roman"/>
+          <w:color w:val="A709F5"/>
+          <w:sz w:val="21"/>
+          <w:szCs w:val="21"/>
+          <w:lang w:val="en-US"/>
+        </w:rPr>
+        <w:t>'1a'</w:t>
+      </w:r>
+      <w:r>
+        <w:rPr>
+          <w:rFonts w:ascii="Consolas" w:eastAsia="Times New Roman" w:hAnsi="Consolas" w:cs="Times New Roman"/>
+          <w:color w:val="212121"/>
+          <w:sz w:val="21"/>
+          <w:szCs w:val="21"/>
+          <w:lang w:val="en-US"/>
+        </w:rPr>
+        <w:t>)</w:t>
+      </w:r>
+    </w:p>
+    <w:p>
+      <w:pPr>
+        <w:shd w:val="clear" w:color="auto" w:fill="F5F5F5"/>
+        <w:spacing w:line="270" w:lineRule="atLeast"/>
+        <w:rPr>
+          <w:rFonts w:ascii="Consolas" w:eastAsia="Times New Roman" w:hAnsi="Consolas" w:cs="Times New Roman"/>
+          <w:color w:val="212121"/>
+          <w:sz w:val="21"/>
+          <w:szCs w:val="21"/>
+          <w:lang w:val="en-US"/>
+        </w:rPr>
+      </w:pPr>
+      <w:proofErr w:type="spellStart"/>
+      <w:r>
+        <w:rPr>
+          <w:rFonts w:ascii="Consolas" w:eastAsia="Times New Roman" w:hAnsi="Consolas" w:cs="Times New Roman"/>
+          <w:color w:val="212121"/>
+          <w:sz w:val="21"/>
+          <w:szCs w:val="21"/>
+          <w:lang w:val="en-US"/>
+        </w:rPr>
+        <w:t>nexttile</w:t>
+      </w:r>
+      <w:proofErr w:type="spellEnd"/>
+    </w:p>
+    <w:p>
+      <w:pPr>
+        <w:shd w:val="clear" w:color="auto" w:fill="F5F5F5"/>
+        <w:spacing w:after="240" w:line="259" w:lineRule="atLeast"/>
+        <w:rPr>
+          <w:rFonts w:ascii="Consolas" w:eastAsia="Times New Roman" w:hAnsi="Consolas" w:cs="Times New Roman"/>
+          <w:color w:val="212121"/>
+          <w:sz w:val="21"/>
+          <w:szCs w:val="21"/>
+          <w:lang w:val="en-US"/>
+        </w:rPr>
+      </w:pPr>
+    </w:p>
+    <w:p>
+      <w:pPr>
+        <w:shd w:val="clear" w:color="auto" w:fill="F5F5F5"/>
+        <w:spacing w:line="270" w:lineRule="atLeast"/>
+        <w:rPr>
+          <w:rFonts w:ascii="Consolas" w:eastAsia="Times New Roman" w:hAnsi="Consolas" w:cs="Times New Roman"/>
+          <w:color w:val="212121"/>
+          <w:sz w:val="21"/>
+          <w:szCs w:val="21"/>
+          <w:lang w:val="en-US"/>
+        </w:rPr>
+      </w:pPr>
+      <w:r>
+        <w:rPr>
+          <w:rFonts w:ascii="Consolas" w:eastAsia="Times New Roman" w:hAnsi="Consolas" w:cs="Times New Roman"/>
+          <w:color w:val="008013"/>
+          <w:sz w:val="21"/>
+          <w:szCs w:val="21"/>
+          <w:lang w:val="en-US"/>
+        </w:rPr>
+        <w:t>%1b</w:t>
+      </w:r>
+    </w:p>
+    <w:p>
+      <w:pPr>
+        <w:shd w:val="clear" w:color="auto" w:fill="F5F5F5"/>
+        <w:spacing w:line="270" w:lineRule="atLeast"/>
+        <w:rPr>
+          <w:rFonts w:ascii="Consolas" w:eastAsia="Times New Roman" w:hAnsi="Consolas" w:cs="Times New Roman"/>
+          <w:color w:val="212121"/>
+          <w:sz w:val="21"/>
+          <w:szCs w:val="21"/>
+          <w:lang w:val="en-US"/>
+        </w:rPr>
+      </w:pPr>
+      <w:r>
+        <w:rPr>
+          <w:rFonts w:ascii="Consolas" w:eastAsia="Times New Roman" w:hAnsi="Consolas" w:cs="Times New Roman"/>
+          <w:color w:val="212121"/>
+          <w:sz w:val="21"/>
+          <w:szCs w:val="21"/>
+          <w:lang w:val="en-US"/>
+        </w:rPr>
+        <w:t>[</w:t>
+      </w:r>
+      <w:proofErr w:type="gramStart"/>
+      <w:r>
+        <w:rPr>
+          <w:rFonts w:ascii="Consolas" w:eastAsia="Times New Roman" w:hAnsi="Consolas" w:cs="Times New Roman"/>
+          <w:color w:val="212121"/>
+          <w:sz w:val="21"/>
+          <w:szCs w:val="21"/>
+          <w:lang w:val="en-US"/>
+        </w:rPr>
+        <w:t>~,c</w:t>
+      </w:r>
+      <w:proofErr w:type="gramEnd"/>
+      <w:r>
+        <w:rPr>
+          <w:rFonts w:ascii="Consolas" w:eastAsia="Times New Roman" w:hAnsi="Consolas" w:cs="Times New Roman"/>
+          <w:color w:val="212121"/>
+          <w:sz w:val="21"/>
+          <w:szCs w:val="21"/>
+          <w:lang w:val="en-US"/>
+        </w:rPr>
+        <w:t>]=find(results(:, 1:7) == max(max(results(:, 1:7))));</w:t>
+      </w:r>
+    </w:p>
+    <w:p>
+      <w:pPr>
+        <w:shd w:val="clear" w:color="auto" w:fill="F5F5F5"/>
+        <w:spacing w:line="270" w:lineRule="atLeast"/>
+        <w:rPr>
+          <w:rFonts w:ascii="Consolas" w:eastAsia="Times New Roman" w:hAnsi="Consolas" w:cs="Times New Roman"/>
+          <w:color w:val="212121"/>
+          <w:sz w:val="21"/>
+          <w:szCs w:val="21"/>
+          <w:lang w:val="en-US"/>
+        </w:rPr>
+      </w:pPr>
+      <w:proofErr w:type="gramStart"/>
+      <w:r>
+        <w:rPr>
+          <w:rFonts w:ascii="Consolas" w:eastAsia="Times New Roman" w:hAnsi="Consolas" w:cs="Times New Roman"/>
+          <w:color w:val="212121"/>
+          <w:sz w:val="21"/>
+          <w:szCs w:val="21"/>
+          <w:lang w:val="en-US"/>
+        </w:rPr>
+        <w:t>plot(</w:t>
+      </w:r>
+      <w:proofErr w:type="gramEnd"/>
+      <w:r>
+        <w:rPr>
+          <w:rFonts w:ascii="Consolas" w:eastAsia="Times New Roman" w:hAnsi="Consolas" w:cs="Times New Roman"/>
+          <w:color w:val="212121"/>
+          <w:sz w:val="21"/>
+          <w:szCs w:val="21"/>
+          <w:lang w:val="en-US"/>
+        </w:rPr>
+        <w:t>results(:, c));</w:t>
+      </w:r>
+    </w:p>
+    <w:p>
+      <w:pPr>
+        <w:shd w:val="clear" w:color="auto" w:fill="F5F5F5"/>
+        <w:spacing w:line="270" w:lineRule="atLeast"/>
+        <w:rPr>
+          <w:rFonts w:ascii="Consolas" w:eastAsia="Times New Roman" w:hAnsi="Consolas" w:cs="Times New Roman"/>
+          <w:color w:val="212121"/>
+          <w:sz w:val="21"/>
+          <w:szCs w:val="21"/>
+          <w:lang w:val="en-US"/>
+        </w:rPr>
+      </w:pPr>
+      <w:r>
+        <w:rPr>
+          <w:rFonts w:ascii="Consolas" w:eastAsia="Times New Roman" w:hAnsi="Consolas" w:cs="Times New Roman"/>
+          <w:color w:val="212121"/>
+          <w:sz w:val="21"/>
+          <w:szCs w:val="21"/>
+          <w:lang w:val="en-US"/>
+        </w:rPr>
+        <w:t>title(</w:t>
+      </w:r>
+      <w:r>
+        <w:rPr>
+          <w:rFonts w:ascii="Consolas" w:eastAsia="Times New Roman" w:hAnsi="Consolas" w:cs="Times New Roman"/>
+          <w:color w:val="A709F5"/>
+          <w:sz w:val="21"/>
+          <w:szCs w:val="21"/>
+          <w:lang w:val="en-US"/>
+        </w:rPr>
+        <w:t>'1b'</w:t>
+      </w:r>
+      <w:r>
+        <w:rPr>
+          <w:rFonts w:ascii="Consolas" w:eastAsia="Times New Roman" w:hAnsi="Consolas" w:cs="Times New Roman"/>
+          <w:color w:val="212121"/>
+          <w:sz w:val="21"/>
+          <w:szCs w:val="21"/>
+          <w:lang w:val="en-US"/>
+        </w:rPr>
+        <w:t>)</w:t>
+      </w:r>
+    </w:p>
+    <w:p>
+      <w:pPr>
+        <w:shd w:val="clear" w:color="auto" w:fill="F5F5F5"/>
+        <w:spacing w:line="270" w:lineRule="atLeast"/>
+        <w:rPr>
+          <w:rFonts w:ascii="Consolas" w:eastAsia="Times New Roman" w:hAnsi="Consolas" w:cs="Times New Roman"/>
+          <w:color w:val="212121"/>
+          <w:sz w:val="21"/>
+          <w:szCs w:val="21"/>
+        </w:rPr>
+      </w:pPr>
+      <w:proofErr w:type="spellStart"/>
+      <w:r>
+        <w:rPr>
+          <w:rFonts w:ascii="Consolas" w:eastAsia="Times New Roman" w:hAnsi="Consolas" w:cs="Times New Roman"/>
+          <w:color w:val="212121"/>
+          <w:sz w:val="21"/>
+          <w:szCs w:val="21"/>
+        </w:rPr>
+        <w:t>nexttile</w:t>
+      </w:r>
+      <w:proofErr w:type="spellEnd"/>
+      <w:r>
+        <w:rPr>
+          <w:rFonts w:ascii="Consolas" w:eastAsia="Times New Roman" w:hAnsi="Consolas" w:cs="Times New Roman"/>
+          <w:color w:val="212121"/>
+          <w:sz w:val="21"/>
+          <w:szCs w:val="21"/>
+        </w:rPr>
+        <w:t>;</w:t>
+      </w:r>
+    </w:p>
+    <w:p>
+      <w:pPr>
+        <w:shd w:val="clear" w:color="auto" w:fill="F5F5F5"/>
+        <w:spacing w:after="240" w:line="259" w:lineRule="atLeast"/>
+        <w:rPr>
+          <w:rFonts w:ascii="Consolas" w:eastAsia="Times New Roman" w:hAnsi="Consolas" w:cs="Times New Roman"/>
+          <w:color w:val="212121"/>
+          <w:sz w:val="21"/>
+          <w:szCs w:val="21"/>
+        </w:rPr>
+      </w:pPr>
+    </w:p>
+    <w:p>
+      <w:pPr>
+        <w:shd w:val="clear" w:color="auto" w:fill="F5F5F5"/>
+        <w:spacing w:line="270" w:lineRule="atLeast"/>
+        <w:rPr>
+          <w:rFonts w:ascii="Consolas" w:eastAsia="Times New Roman" w:hAnsi="Consolas" w:cs="Times New Roman"/>
+          <w:color w:val="212121"/>
+          <w:sz w:val="21"/>
+          <w:szCs w:val="21"/>
+          <w:lang w:val="en-US"/>
+        </w:rPr>
+      </w:pPr>
+      <w:r>
+        <w:rPr>
+          <w:rFonts w:ascii="Consolas" w:eastAsia="Times New Roman" w:hAnsi="Consolas" w:cs="Times New Roman"/>
+          <w:color w:val="008013"/>
+          <w:sz w:val="21"/>
+          <w:szCs w:val="21"/>
+          <w:lang w:val="en-US"/>
+        </w:rPr>
+        <w:t>%1c</w:t>
+      </w:r>
+    </w:p>
+    <w:p>
+      <w:pPr>
+        <w:shd w:val="clear" w:color="auto" w:fill="F5F5F5"/>
+        <w:spacing w:line="270" w:lineRule="atLeast"/>
+        <w:rPr>
+          <w:rFonts w:ascii="Consolas" w:eastAsia="Times New Roman" w:hAnsi="Consolas" w:cs="Times New Roman"/>
+          <w:color w:val="212121"/>
+          <w:sz w:val="21"/>
+          <w:szCs w:val="21"/>
+          <w:lang w:val="en-US"/>
+        </w:rPr>
+      </w:pPr>
+      <w:r>
+        <w:rPr>
+          <w:rFonts w:ascii="Consolas" w:eastAsia="Times New Roman" w:hAnsi="Consolas" w:cs="Times New Roman"/>
+          <w:color w:val="212121"/>
+          <w:sz w:val="21"/>
+          <w:szCs w:val="21"/>
+          <w:lang w:val="en-US"/>
+        </w:rPr>
+        <w:t>plot(results(</w:t>
+      </w:r>
+      <w:proofErr w:type="gramStart"/>
+      <w:r>
+        <w:rPr>
+          <w:rFonts w:ascii="Consolas" w:eastAsia="Times New Roman" w:hAnsi="Consolas" w:cs="Times New Roman"/>
+          <w:color w:val="212121"/>
+          <w:sz w:val="21"/>
+          <w:szCs w:val="21"/>
+          <w:lang w:val="en-US"/>
+        </w:rPr>
+        <w:t>1:find</w:t>
+      </w:r>
+      <w:proofErr w:type="gramEnd"/>
+      <w:r>
+        <w:rPr>
+          <w:rFonts w:ascii="Consolas" w:eastAsia="Times New Roman" w:hAnsi="Consolas" w:cs="Times New Roman"/>
+          <w:color w:val="212121"/>
+          <w:sz w:val="21"/>
+          <w:szCs w:val="21"/>
+          <w:lang w:val="en-US"/>
+        </w:rPr>
+        <w:t>(</w:t>
+      </w:r>
+      <w:proofErr w:type="spellStart"/>
+      <w:r>
+        <w:rPr>
+          <w:rFonts w:ascii="Consolas" w:eastAsia="Times New Roman" w:hAnsi="Consolas" w:cs="Times New Roman"/>
+          <w:color w:val="212121"/>
+          <w:sz w:val="21"/>
+          <w:szCs w:val="21"/>
+          <w:lang w:val="en-US"/>
+        </w:rPr>
+        <w:t>isnan</w:t>
+      </w:r>
+      <w:proofErr w:type="spellEnd"/>
+      <w:r>
+        <w:rPr>
+          <w:rFonts w:ascii="Consolas" w:eastAsia="Times New Roman" w:hAnsi="Consolas" w:cs="Times New Roman"/>
+          <w:color w:val="212121"/>
+          <w:sz w:val="21"/>
+          <w:szCs w:val="21"/>
+          <w:lang w:val="en-US"/>
+        </w:rPr>
+        <w:t>(results)), 8));</w:t>
+      </w:r>
+    </w:p>
+    <w:p>
+      <w:pPr>
+        <w:shd w:val="clear" w:color="auto" w:fill="F5F5F5"/>
+        <w:spacing w:line="270" w:lineRule="atLeast"/>
+        <w:rPr>
+          <w:rFonts w:ascii="Consolas" w:eastAsia="Times New Roman" w:hAnsi="Consolas" w:cs="Times New Roman"/>
+          <w:color w:val="212121"/>
+          <w:sz w:val="21"/>
+          <w:szCs w:val="21"/>
+          <w:lang w:val="en-US"/>
+        </w:rPr>
+      </w:pPr>
+      <w:r>
+        <w:rPr>
+          <w:rFonts w:ascii="Consolas" w:eastAsia="Times New Roman" w:hAnsi="Consolas" w:cs="Times New Roman"/>
+          <w:color w:val="212121"/>
+          <w:sz w:val="21"/>
+          <w:szCs w:val="21"/>
+          <w:lang w:val="en-US"/>
+        </w:rPr>
+        <w:t>title(</w:t>
+      </w:r>
+      <w:r>
+        <w:rPr>
+          <w:rFonts w:ascii="Consolas" w:eastAsia="Times New Roman" w:hAnsi="Consolas" w:cs="Times New Roman"/>
+          <w:color w:val="A709F5"/>
+          <w:sz w:val="21"/>
+          <w:szCs w:val="21"/>
+          <w:lang w:val="en-US"/>
+        </w:rPr>
+        <w:t>'1c'</w:t>
+      </w:r>
+      <w:r>
+        <w:rPr>
+          <w:rFonts w:ascii="Consolas" w:eastAsia="Times New Roman" w:hAnsi="Consolas" w:cs="Times New Roman"/>
+          <w:color w:val="212121"/>
+          <w:sz w:val="21"/>
+          <w:szCs w:val="21"/>
+          <w:lang w:val="en-US"/>
+        </w:rPr>
+        <w:t>)</w:t>
+      </w:r>
+    </w:p>
+    <w:p>
+      <w:pPr>
+        <w:shd w:val="clear" w:color="auto" w:fill="F5F5F5"/>
+        <w:spacing w:after="240" w:line="259" w:lineRule="atLeast"/>
+        <w:rPr>
+          <w:rFonts w:ascii="Consolas" w:eastAsia="Times New Roman" w:hAnsi="Consolas" w:cs="Times New Roman"/>
+          <w:color w:val="212121"/>
+          <w:sz w:val="21"/>
+          <w:szCs w:val="21"/>
+          <w:lang w:val="en-US"/>
+        </w:rPr>
+      </w:pPr>
+    </w:p>
+    <w:p>
+      <w:pPr>
+        <w:shd w:val="clear" w:color="auto" w:fill="F5F5F5"/>
+        <w:spacing w:line="270" w:lineRule="atLeast"/>
+        <w:rPr>
+          <w:rFonts w:ascii="Consolas" w:eastAsia="Times New Roman" w:hAnsi="Consolas" w:cs="Times New Roman"/>
+          <w:color w:val="212121"/>
+          <w:sz w:val="21"/>
+          <w:szCs w:val="21"/>
+          <w:lang w:val="en-US"/>
+        </w:rPr>
+      </w:pPr>
+      <w:r>
+        <w:rPr>
+          <w:rFonts w:ascii="Consolas" w:eastAsia="Times New Roman" w:hAnsi="Consolas" w:cs="Times New Roman"/>
+          <w:color w:val="008013"/>
+          <w:sz w:val="21"/>
+          <w:szCs w:val="21"/>
+          <w:lang w:val="en-US"/>
+        </w:rPr>
+        <w:t>%</w:t>
+      </w:r>
+      <w:proofErr w:type="gramStart"/>
+      <w:r>
+        <w:rPr>
+          <w:rFonts w:ascii="Consolas" w:eastAsia="Times New Roman" w:hAnsi="Consolas" w:cs="Times New Roman"/>
+          <w:color w:val="008013"/>
+          <w:sz w:val="21"/>
+          <w:szCs w:val="21"/>
+          <w:lang w:val="en-US"/>
+        </w:rPr>
+        <w:t>pause;</w:t>
+      </w:r>
+      <w:proofErr w:type="gramEnd"/>
+    </w:p>
+    <w:p>
+      <w:pPr>
+        <w:shd w:val="clear" w:color="auto" w:fill="F5F5F5"/>
+        <w:spacing w:line="270" w:lineRule="atLeast"/>
+        <w:rPr>
+          <w:rFonts w:ascii="Consolas" w:eastAsia="Times New Roman" w:hAnsi="Consolas" w:cs="Times New Roman"/>
+          <w:color w:val="212121"/>
+          <w:sz w:val="21"/>
+          <w:szCs w:val="21"/>
+          <w:lang w:val="en-US"/>
+        </w:rPr>
+      </w:pPr>
+      <w:proofErr w:type="spellStart"/>
+      <w:r>
+        <w:rPr>
+          <w:rFonts w:ascii="Consolas" w:eastAsia="Times New Roman" w:hAnsi="Consolas" w:cs="Times New Roman"/>
+          <w:color w:val="212121"/>
+          <w:sz w:val="21"/>
+          <w:szCs w:val="21"/>
+          <w:lang w:val="en-US"/>
+        </w:rPr>
+        <w:lastRenderedPageBreak/>
+        <w:t>clf</w:t>
+      </w:r>
+      <w:proofErr w:type="spellEnd"/>
+    </w:p>
+    <w:p>
+      <w:pPr>
+        <w:shd w:val="clear" w:color="auto" w:fill="F5F5F5"/>
+        <w:spacing w:after="240" w:line="259" w:lineRule="atLeast"/>
+        <w:rPr>
+          <w:rFonts w:ascii="Consolas" w:eastAsia="Times New Roman" w:hAnsi="Consolas" w:cs="Times New Roman"/>
+          <w:color w:val="212121"/>
+          <w:sz w:val="21"/>
+          <w:szCs w:val="21"/>
+          <w:lang w:val="en-US"/>
+        </w:rPr>
+      </w:pPr>
+    </w:p>
+    <w:p>
+      <w:pPr>
+        <w:shd w:val="clear" w:color="auto" w:fill="F5F5F5"/>
+        <w:spacing w:line="270" w:lineRule="atLeast"/>
+        <w:rPr>
+          <w:rFonts w:ascii="Consolas" w:eastAsia="Times New Roman" w:hAnsi="Consolas" w:cs="Times New Roman"/>
+          <w:color w:val="212121"/>
+          <w:sz w:val="21"/>
+          <w:szCs w:val="21"/>
+          <w:lang w:val="en-US"/>
+        </w:rPr>
+      </w:pPr>
+      <w:r>
+        <w:rPr>
+          <w:rFonts w:ascii="Consolas" w:eastAsia="Times New Roman" w:hAnsi="Consolas" w:cs="Times New Roman"/>
+          <w:color w:val="008013"/>
+          <w:sz w:val="21"/>
+          <w:szCs w:val="21"/>
+          <w:lang w:val="en-US"/>
+        </w:rPr>
+        <w:t>%2a</w:t>
+      </w:r>
+    </w:p>
+    <w:p>
+      <w:pPr>
+        <w:shd w:val="clear" w:color="auto" w:fill="F5F5F5"/>
+        <w:spacing w:line="270" w:lineRule="atLeast"/>
+        <w:rPr>
+          <w:rFonts w:ascii="Consolas" w:eastAsia="Times New Roman" w:hAnsi="Consolas" w:cs="Times New Roman"/>
+          <w:color w:val="212121"/>
+          <w:sz w:val="21"/>
+          <w:szCs w:val="21"/>
+          <w:lang w:val="en-US"/>
+        </w:rPr>
+      </w:pPr>
+      <w:proofErr w:type="spellStart"/>
+      <w:r>
+        <w:rPr>
+          <w:rFonts w:ascii="Consolas" w:eastAsia="Times New Roman" w:hAnsi="Consolas" w:cs="Times New Roman"/>
+          <w:color w:val="212121"/>
+          <w:sz w:val="21"/>
+          <w:szCs w:val="21"/>
+          <w:lang w:val="en-US"/>
+        </w:rPr>
+        <w:t>colorsnames</w:t>
+      </w:r>
+      <w:proofErr w:type="spellEnd"/>
+      <w:r>
+        <w:rPr>
+          <w:rFonts w:ascii="Consolas" w:eastAsia="Times New Roman" w:hAnsi="Consolas" w:cs="Times New Roman"/>
+          <w:color w:val="212121"/>
+          <w:sz w:val="21"/>
+          <w:szCs w:val="21"/>
+          <w:lang w:val="en-US"/>
+        </w:rPr>
+        <w:t xml:space="preserve"> = </w:t>
+      </w:r>
+      <w:proofErr w:type="gramStart"/>
+      <w:r>
+        <w:rPr>
+          <w:rFonts w:ascii="Consolas" w:eastAsia="Times New Roman" w:hAnsi="Consolas" w:cs="Times New Roman"/>
+          <w:color w:val="212121"/>
+          <w:sz w:val="21"/>
+          <w:szCs w:val="21"/>
+          <w:lang w:val="en-US"/>
+        </w:rPr>
+        <w:t>categorical(</w:t>
+      </w:r>
+      <w:proofErr w:type="gramEnd"/>
+      <w:r>
+        <w:rPr>
+          <w:rFonts w:ascii="Consolas" w:eastAsia="Times New Roman" w:hAnsi="Consolas" w:cs="Times New Roman"/>
+          <w:color w:val="212121"/>
+          <w:sz w:val="21"/>
+          <w:szCs w:val="21"/>
+          <w:lang w:val="en-US"/>
+        </w:rPr>
+        <w:t>{</w:t>
+      </w:r>
+      <w:r>
+        <w:rPr>
+          <w:rFonts w:ascii="Consolas" w:eastAsia="Times New Roman" w:hAnsi="Consolas" w:cs="Times New Roman"/>
+          <w:color w:val="A709F5"/>
+          <w:sz w:val="21"/>
+          <w:szCs w:val="21"/>
+          <w:lang w:val="en-US"/>
+        </w:rPr>
+        <w:t>'Red' 'White' 'Black' 'Green' 'Blue'</w:t>
+      </w:r>
+      <w:r>
+        <w:rPr>
+          <w:rFonts w:ascii="Consolas" w:eastAsia="Times New Roman" w:hAnsi="Consolas" w:cs="Times New Roman"/>
+          <w:color w:val="212121"/>
+          <w:sz w:val="21"/>
+          <w:szCs w:val="21"/>
+          <w:lang w:val="en-US"/>
+        </w:rPr>
+        <w:t>});</w:t>
+      </w:r>
+    </w:p>
+    <w:p>
+      <w:pPr>
+        <w:shd w:val="clear" w:color="auto" w:fill="F5F5F5"/>
+        <w:spacing w:line="270" w:lineRule="atLeast"/>
+        <w:rPr>
+          <w:rFonts w:ascii="Consolas" w:eastAsia="Times New Roman" w:hAnsi="Consolas" w:cs="Times New Roman"/>
+          <w:color w:val="212121"/>
+          <w:sz w:val="21"/>
+          <w:szCs w:val="21"/>
+          <w:lang w:val="en-US"/>
+        </w:rPr>
+      </w:pPr>
+      <w:proofErr w:type="spellStart"/>
+      <w:r>
+        <w:rPr>
+          <w:rFonts w:ascii="Consolas" w:eastAsia="Times New Roman" w:hAnsi="Consolas" w:cs="Times New Roman"/>
+          <w:color w:val="212121"/>
+          <w:sz w:val="21"/>
+          <w:szCs w:val="21"/>
+          <w:lang w:val="en-US"/>
+        </w:rPr>
+        <w:t>formatTitle</w:t>
+      </w:r>
+      <w:proofErr w:type="spellEnd"/>
+      <w:r>
+        <w:rPr>
+          <w:rFonts w:ascii="Consolas" w:eastAsia="Times New Roman" w:hAnsi="Consolas" w:cs="Times New Roman"/>
+          <w:color w:val="212121"/>
+          <w:sz w:val="21"/>
+          <w:szCs w:val="21"/>
+          <w:lang w:val="en-US"/>
+        </w:rPr>
+        <w:t xml:space="preserve"> = </w:t>
+      </w:r>
+      <w:r>
+        <w:rPr>
+          <w:rFonts w:ascii="Consolas" w:eastAsia="Times New Roman" w:hAnsi="Consolas" w:cs="Times New Roman"/>
+          <w:color w:val="A709F5"/>
+          <w:sz w:val="21"/>
+          <w:szCs w:val="21"/>
+          <w:lang w:val="en-US"/>
+        </w:rPr>
+        <w:t>'Box № %d</w:t>
+      </w:r>
+      <w:proofErr w:type="gramStart"/>
+      <w:r>
+        <w:rPr>
+          <w:rFonts w:ascii="Consolas" w:eastAsia="Times New Roman" w:hAnsi="Consolas" w:cs="Times New Roman"/>
+          <w:color w:val="A709F5"/>
+          <w:sz w:val="21"/>
+          <w:szCs w:val="21"/>
+          <w:lang w:val="en-US"/>
+        </w:rPr>
+        <w:t>'</w:t>
+      </w:r>
+      <w:r>
+        <w:rPr>
+          <w:rFonts w:ascii="Consolas" w:eastAsia="Times New Roman" w:hAnsi="Consolas" w:cs="Times New Roman"/>
+          <w:color w:val="212121"/>
+          <w:sz w:val="21"/>
+          <w:szCs w:val="21"/>
+          <w:lang w:val="en-US"/>
+        </w:rPr>
+        <w:t>;</w:t>
+      </w:r>
+      <w:proofErr w:type="gramEnd"/>
+    </w:p>
+    <w:p>
+      <w:pPr>
+        <w:shd w:val="clear" w:color="auto" w:fill="F5F5F5"/>
+        <w:spacing w:line="270" w:lineRule="atLeast"/>
+        <w:rPr>
+          <w:rFonts w:ascii="Consolas" w:eastAsia="Times New Roman" w:hAnsi="Consolas" w:cs="Times New Roman"/>
+          <w:color w:val="212121"/>
+          <w:sz w:val="21"/>
+          <w:szCs w:val="21"/>
+          <w:lang w:val="en-US"/>
+        </w:rPr>
+      </w:pPr>
+      <w:r>
+        <w:rPr>
+          <w:rFonts w:ascii="Consolas" w:eastAsia="Times New Roman" w:hAnsi="Consolas" w:cs="Times New Roman"/>
+          <w:color w:val="0E00FF"/>
+          <w:sz w:val="21"/>
+          <w:szCs w:val="21"/>
+          <w:lang w:val="en-US"/>
+        </w:rPr>
+        <w:t xml:space="preserve">for </w:t>
+      </w:r>
+      <w:r>
+        <w:rPr>
+          <w:rFonts w:ascii="Consolas" w:eastAsia="Times New Roman" w:hAnsi="Consolas" w:cs="Times New Roman"/>
+          <w:color w:val="212121"/>
+          <w:sz w:val="21"/>
+          <w:szCs w:val="21"/>
+          <w:lang w:val="en-US"/>
+        </w:rPr>
+        <w:t>box = 1:str2</w:t>
+      </w:r>
+      <w:proofErr w:type="gramStart"/>
+      <w:r>
+        <w:rPr>
+          <w:rFonts w:ascii="Consolas" w:eastAsia="Times New Roman" w:hAnsi="Consolas" w:cs="Times New Roman"/>
+          <w:color w:val="212121"/>
+          <w:sz w:val="21"/>
+          <w:szCs w:val="21"/>
+          <w:lang w:val="en-US"/>
+        </w:rPr>
+        <w:t>double(</w:t>
+      </w:r>
+      <w:proofErr w:type="gramEnd"/>
+      <w:r>
+        <w:rPr>
+          <w:rFonts w:ascii="Consolas" w:eastAsia="Times New Roman" w:hAnsi="Consolas" w:cs="Times New Roman"/>
+          <w:color w:val="212121"/>
+          <w:sz w:val="21"/>
+          <w:szCs w:val="21"/>
+          <w:lang w:val="en-US"/>
+        </w:rPr>
+        <w:t>param(1, 1))</w:t>
+      </w:r>
+    </w:p>
+    <w:p>
+      <w:pPr>
+        <w:shd w:val="clear" w:color="auto" w:fill="F5F5F5"/>
+        <w:spacing w:line="270" w:lineRule="atLeast"/>
+        <w:rPr>
+          <w:rFonts w:ascii="Consolas" w:eastAsia="Times New Roman" w:hAnsi="Consolas" w:cs="Times New Roman"/>
+          <w:color w:val="212121"/>
+          <w:sz w:val="21"/>
+          <w:szCs w:val="21"/>
+          <w:lang w:val="en-US"/>
+        </w:rPr>
+      </w:pPr>
+      <w:r>
+        <w:rPr>
+          <w:rFonts w:ascii="Consolas" w:eastAsia="Times New Roman" w:hAnsi="Consolas" w:cs="Times New Roman"/>
+          <w:color w:val="212121"/>
+          <w:sz w:val="21"/>
+          <w:szCs w:val="21"/>
+          <w:lang w:val="en-US"/>
+        </w:rPr>
+        <w:t xml:space="preserve">    </w:t>
+      </w:r>
+      <w:proofErr w:type="spellStart"/>
+      <w:proofErr w:type="gramStart"/>
+      <w:r>
+        <w:rPr>
+          <w:rFonts w:ascii="Consolas" w:eastAsia="Times New Roman" w:hAnsi="Consolas" w:cs="Times New Roman"/>
+          <w:color w:val="212121"/>
+          <w:sz w:val="21"/>
+          <w:szCs w:val="21"/>
+          <w:lang w:val="en-US"/>
+        </w:rPr>
+        <w:t>nexttile</w:t>
+      </w:r>
+      <w:proofErr w:type="spellEnd"/>
+      <w:r>
+        <w:rPr>
+          <w:rFonts w:ascii="Consolas" w:eastAsia="Times New Roman" w:hAnsi="Consolas" w:cs="Times New Roman"/>
+          <w:color w:val="212121"/>
+          <w:sz w:val="21"/>
+          <w:szCs w:val="21"/>
+          <w:lang w:val="en-US"/>
+        </w:rPr>
+        <w:t>;</w:t>
+      </w:r>
+      <w:proofErr w:type="gramEnd"/>
+    </w:p>
+    <w:p>
+      <w:pPr>
+        <w:shd w:val="clear" w:color="auto" w:fill="F5F5F5"/>
+        <w:spacing w:line="270" w:lineRule="atLeast"/>
+        <w:rPr>
+          <w:rFonts w:ascii="Consolas" w:eastAsia="Times New Roman" w:hAnsi="Consolas" w:cs="Times New Roman"/>
+          <w:color w:val="212121"/>
+          <w:sz w:val="21"/>
+          <w:szCs w:val="21"/>
+          <w:lang w:val="en-US"/>
+        </w:rPr>
+      </w:pPr>
+      <w:r>
+        <w:rPr>
+          <w:rFonts w:ascii="Consolas" w:eastAsia="Times New Roman" w:hAnsi="Consolas" w:cs="Times New Roman"/>
+          <w:color w:val="212121"/>
+          <w:sz w:val="21"/>
+          <w:szCs w:val="21"/>
+          <w:lang w:val="en-US"/>
+        </w:rPr>
+        <w:t xml:space="preserve">    </w:t>
+      </w:r>
+      <w:r>
+        <w:rPr>
+          <w:rFonts w:ascii="Consolas" w:eastAsia="Times New Roman" w:hAnsi="Consolas" w:cs="Times New Roman"/>
+          <w:color w:val="0E00FF"/>
+          <w:sz w:val="21"/>
+          <w:szCs w:val="21"/>
+          <w:lang w:val="en-US"/>
+        </w:rPr>
+        <w:t xml:space="preserve">for </w:t>
+      </w:r>
+      <w:r>
+        <w:rPr>
+          <w:rFonts w:ascii="Consolas" w:eastAsia="Times New Roman" w:hAnsi="Consolas" w:cs="Times New Roman"/>
+          <w:color w:val="212121"/>
+          <w:sz w:val="21"/>
+          <w:szCs w:val="21"/>
+          <w:lang w:val="en-US"/>
+        </w:rPr>
+        <w:t>color = 1:str2</w:t>
+      </w:r>
+      <w:proofErr w:type="gramStart"/>
+      <w:r>
+        <w:rPr>
+          <w:rFonts w:ascii="Consolas" w:eastAsia="Times New Roman" w:hAnsi="Consolas" w:cs="Times New Roman"/>
+          <w:color w:val="212121"/>
+          <w:sz w:val="21"/>
+          <w:szCs w:val="21"/>
+          <w:lang w:val="en-US"/>
+        </w:rPr>
+        <w:t>double(</w:t>
+      </w:r>
+      <w:proofErr w:type="gramEnd"/>
+      <w:r>
+        <w:rPr>
+          <w:rFonts w:ascii="Consolas" w:eastAsia="Times New Roman" w:hAnsi="Consolas" w:cs="Times New Roman"/>
+          <w:color w:val="212121"/>
+          <w:sz w:val="21"/>
+          <w:szCs w:val="21"/>
+          <w:lang w:val="en-US"/>
+        </w:rPr>
+        <w:t>param(1, 2))</w:t>
+      </w:r>
+    </w:p>
+    <w:p>
+      <w:pPr>
+        <w:shd w:val="clear" w:color="auto" w:fill="F5F5F5"/>
+        <w:spacing w:line="270" w:lineRule="atLeast"/>
+        <w:rPr>
+          <w:rFonts w:ascii="Consolas" w:eastAsia="Times New Roman" w:hAnsi="Consolas" w:cs="Times New Roman"/>
+          <w:color w:val="212121"/>
+          <w:sz w:val="21"/>
+          <w:szCs w:val="21"/>
+          <w:lang w:val="en-US"/>
+        </w:rPr>
+      </w:pPr>
+      <w:r>
+        <w:rPr>
+          <w:rFonts w:ascii="Consolas" w:eastAsia="Times New Roman" w:hAnsi="Consolas" w:cs="Times New Roman"/>
+          <w:color w:val="212121"/>
+          <w:sz w:val="21"/>
+          <w:szCs w:val="21"/>
+          <w:lang w:val="en-US"/>
+        </w:rPr>
+        <w:t xml:space="preserve">        </w:t>
+      </w:r>
+      <w:proofErr w:type="gramStart"/>
+      <w:r>
+        <w:rPr>
+          <w:rFonts w:ascii="Consolas" w:eastAsia="Times New Roman" w:hAnsi="Consolas" w:cs="Times New Roman"/>
+          <w:color w:val="212121"/>
+          <w:sz w:val="21"/>
+          <w:szCs w:val="21"/>
+          <w:lang w:val="en-US"/>
+        </w:rPr>
+        <w:t>profile(</w:t>
+      </w:r>
+      <w:proofErr w:type="gramEnd"/>
+      <w:r>
+        <w:rPr>
+          <w:rFonts w:ascii="Consolas" w:eastAsia="Times New Roman" w:hAnsi="Consolas" w:cs="Times New Roman"/>
+          <w:color w:val="212121"/>
+          <w:sz w:val="21"/>
+          <w:szCs w:val="21"/>
+          <w:lang w:val="en-US"/>
+        </w:rPr>
+        <w:t>box, color) = boxes(box, color) / sum(boxes(box, :));</w:t>
+      </w:r>
+    </w:p>
+    <w:p>
+      <w:pPr>
+        <w:shd w:val="clear" w:color="auto" w:fill="F5F5F5"/>
+        <w:spacing w:line="270" w:lineRule="atLeast"/>
+        <w:rPr>
+          <w:rFonts w:ascii="Consolas" w:eastAsia="Times New Roman" w:hAnsi="Consolas" w:cs="Times New Roman"/>
+          <w:color w:val="212121"/>
+          <w:sz w:val="21"/>
+          <w:szCs w:val="21"/>
+          <w:lang w:val="en-US"/>
+        </w:rPr>
+      </w:pPr>
+      <w:r>
+        <w:rPr>
+          <w:rFonts w:ascii="Consolas" w:eastAsia="Times New Roman" w:hAnsi="Consolas" w:cs="Times New Roman"/>
+          <w:color w:val="212121"/>
+          <w:sz w:val="21"/>
+          <w:szCs w:val="21"/>
+          <w:lang w:val="en-US"/>
+        </w:rPr>
+        <w:t xml:space="preserve">    </w:t>
+      </w:r>
+      <w:r>
+        <w:rPr>
+          <w:rFonts w:ascii="Consolas" w:eastAsia="Times New Roman" w:hAnsi="Consolas" w:cs="Times New Roman"/>
+          <w:color w:val="0E00FF"/>
+          <w:sz w:val="21"/>
+          <w:szCs w:val="21"/>
+          <w:lang w:val="en-US"/>
+        </w:rPr>
+        <w:t>end</w:t>
+      </w:r>
+    </w:p>
+    <w:p>
+      <w:pPr>
+        <w:shd w:val="clear" w:color="auto" w:fill="F5F5F5"/>
+        <w:spacing w:line="270" w:lineRule="atLeast"/>
+        <w:rPr>
+          <w:rFonts w:ascii="Consolas" w:eastAsia="Times New Roman" w:hAnsi="Consolas" w:cs="Times New Roman"/>
+          <w:color w:val="212121"/>
+          <w:sz w:val="21"/>
+          <w:szCs w:val="21"/>
+          <w:lang w:val="en-US"/>
+        </w:rPr>
+      </w:pPr>
+      <w:r>
+        <w:rPr>
+          <w:rFonts w:ascii="Consolas" w:eastAsia="Times New Roman" w:hAnsi="Consolas" w:cs="Times New Roman"/>
+          <w:color w:val="212121"/>
+          <w:sz w:val="21"/>
+          <w:szCs w:val="21"/>
+          <w:lang w:val="en-US"/>
+        </w:rPr>
+        <w:t xml:space="preserve">    </w:t>
+      </w:r>
+      <w:proofErr w:type="gramStart"/>
+      <w:r>
+        <w:rPr>
+          <w:rFonts w:ascii="Consolas" w:eastAsia="Times New Roman" w:hAnsi="Consolas" w:cs="Times New Roman"/>
+          <w:color w:val="212121"/>
+          <w:sz w:val="21"/>
+          <w:szCs w:val="21"/>
+          <w:lang w:val="en-US"/>
+        </w:rPr>
+        <w:t>bar(</w:t>
+      </w:r>
+      <w:proofErr w:type="spellStart"/>
+      <w:proofErr w:type="gramEnd"/>
+      <w:r>
+        <w:rPr>
+          <w:rFonts w:ascii="Consolas" w:eastAsia="Times New Roman" w:hAnsi="Consolas" w:cs="Times New Roman"/>
+          <w:color w:val="212121"/>
+          <w:sz w:val="21"/>
+          <w:szCs w:val="21"/>
+          <w:lang w:val="en-US"/>
+        </w:rPr>
+        <w:t>colorsnames</w:t>
+      </w:r>
+      <w:proofErr w:type="spellEnd"/>
+      <w:r>
+        <w:rPr>
+          <w:rFonts w:ascii="Consolas" w:eastAsia="Times New Roman" w:hAnsi="Consolas" w:cs="Times New Roman"/>
+          <w:color w:val="212121"/>
+          <w:sz w:val="21"/>
+          <w:szCs w:val="21"/>
+          <w:lang w:val="en-US"/>
+        </w:rPr>
+        <w:t>, profile(box, :));</w:t>
+      </w:r>
+    </w:p>
+    <w:p>
+      <w:pPr>
+        <w:shd w:val="clear" w:color="auto" w:fill="F5F5F5"/>
+        <w:spacing w:line="270" w:lineRule="atLeast"/>
+        <w:rPr>
+          <w:rFonts w:ascii="Consolas" w:eastAsia="Times New Roman" w:hAnsi="Consolas" w:cs="Times New Roman"/>
+          <w:color w:val="212121"/>
+          <w:sz w:val="21"/>
+          <w:szCs w:val="21"/>
+          <w:lang w:val="en-US"/>
+        </w:rPr>
+      </w:pPr>
+      <w:r>
+        <w:rPr>
+          <w:rFonts w:ascii="Consolas" w:eastAsia="Times New Roman" w:hAnsi="Consolas" w:cs="Times New Roman"/>
+          <w:color w:val="212121"/>
+          <w:sz w:val="21"/>
+          <w:szCs w:val="21"/>
+          <w:lang w:val="en-US"/>
+        </w:rPr>
+        <w:t xml:space="preserve">    </w:t>
+      </w:r>
+      <w:proofErr w:type="gramStart"/>
+      <w:r>
+        <w:rPr>
+          <w:rFonts w:ascii="Consolas" w:eastAsia="Times New Roman" w:hAnsi="Consolas" w:cs="Times New Roman"/>
+          <w:color w:val="212121"/>
+          <w:sz w:val="21"/>
+          <w:szCs w:val="21"/>
+          <w:lang w:val="en-US"/>
+        </w:rPr>
+        <w:t>title(</w:t>
+      </w:r>
+      <w:proofErr w:type="spellStart"/>
+      <w:proofErr w:type="gramEnd"/>
+      <w:r>
+        <w:rPr>
+          <w:rFonts w:ascii="Consolas" w:eastAsia="Times New Roman" w:hAnsi="Consolas" w:cs="Times New Roman"/>
+          <w:color w:val="212121"/>
+          <w:sz w:val="21"/>
+          <w:szCs w:val="21"/>
+          <w:lang w:val="en-US"/>
+        </w:rPr>
+        <w:t>sprintf</w:t>
+      </w:r>
+      <w:proofErr w:type="spellEnd"/>
+      <w:r>
+        <w:rPr>
+          <w:rFonts w:ascii="Consolas" w:eastAsia="Times New Roman" w:hAnsi="Consolas" w:cs="Times New Roman"/>
+          <w:color w:val="212121"/>
+          <w:sz w:val="21"/>
+          <w:szCs w:val="21"/>
+          <w:lang w:val="en-US"/>
+        </w:rPr>
+        <w:t>(</w:t>
+      </w:r>
+      <w:proofErr w:type="spellStart"/>
+      <w:r>
+        <w:rPr>
+          <w:rFonts w:ascii="Consolas" w:eastAsia="Times New Roman" w:hAnsi="Consolas" w:cs="Times New Roman"/>
+          <w:color w:val="212121"/>
+          <w:sz w:val="21"/>
+          <w:szCs w:val="21"/>
+          <w:lang w:val="en-US"/>
+        </w:rPr>
+        <w:t>formatTitle</w:t>
+      </w:r>
+      <w:proofErr w:type="spellEnd"/>
+      <w:r>
+        <w:rPr>
+          <w:rFonts w:ascii="Consolas" w:eastAsia="Times New Roman" w:hAnsi="Consolas" w:cs="Times New Roman"/>
+          <w:color w:val="212121"/>
+          <w:sz w:val="21"/>
+          <w:szCs w:val="21"/>
+          <w:lang w:val="en-US"/>
+        </w:rPr>
+        <w:t>, box));</w:t>
+      </w:r>
+    </w:p>
+    <w:p>
+      <w:pPr>
+        <w:shd w:val="clear" w:color="auto" w:fill="F5F5F5"/>
+        <w:spacing w:line="270" w:lineRule="atLeast"/>
+        <w:rPr>
+          <w:rFonts w:ascii="Consolas" w:eastAsia="Times New Roman" w:hAnsi="Consolas" w:cs="Times New Roman"/>
+          <w:color w:val="212121"/>
+          <w:sz w:val="21"/>
+          <w:szCs w:val="21"/>
+          <w:lang w:val="en-US"/>
+        </w:rPr>
+      </w:pPr>
+      <w:r>
+        <w:rPr>
+          <w:rFonts w:ascii="Consolas" w:eastAsia="Times New Roman" w:hAnsi="Consolas" w:cs="Times New Roman"/>
+          <w:color w:val="0E00FF"/>
+          <w:sz w:val="21"/>
+          <w:szCs w:val="21"/>
+          <w:lang w:val="en-US"/>
+        </w:rPr>
+        <w:t>end</w:t>
+      </w:r>
+    </w:p>
+    <w:p>
+      <w:pPr>
+        <w:shd w:val="clear" w:color="auto" w:fill="F5F5F5"/>
+        <w:spacing w:line="270" w:lineRule="atLeast"/>
+        <w:rPr>
+          <w:rFonts w:ascii="Consolas" w:eastAsia="Times New Roman" w:hAnsi="Consolas" w:cs="Times New Roman"/>
+          <w:color w:val="212121"/>
+          <w:sz w:val="21"/>
+          <w:szCs w:val="21"/>
+          <w:lang w:val="en-US"/>
+        </w:rPr>
+      </w:pPr>
+      <w:proofErr w:type="spellStart"/>
+      <w:proofErr w:type="gramStart"/>
+      <w:r>
+        <w:rPr>
+          <w:rFonts w:ascii="Consolas" w:eastAsia="Times New Roman" w:hAnsi="Consolas" w:cs="Times New Roman"/>
+          <w:color w:val="212121"/>
+          <w:sz w:val="21"/>
+          <w:szCs w:val="21"/>
+          <w:lang w:val="en-US"/>
+        </w:rPr>
+        <w:t>nexttile</w:t>
+      </w:r>
+      <w:proofErr w:type="spellEnd"/>
+      <w:r>
+        <w:rPr>
+          <w:rFonts w:ascii="Consolas" w:eastAsia="Times New Roman" w:hAnsi="Consolas" w:cs="Times New Roman"/>
+          <w:color w:val="212121"/>
+          <w:sz w:val="21"/>
+          <w:szCs w:val="21"/>
+          <w:lang w:val="en-US"/>
+        </w:rPr>
+        <w:t>;</w:t>
+      </w:r>
+      <w:proofErr w:type="gramEnd"/>
+    </w:p>
+    <w:p>
+      <w:pPr>
+        <w:shd w:val="clear" w:color="auto" w:fill="F5F5F5"/>
+        <w:spacing w:line="270" w:lineRule="atLeast"/>
+        <w:rPr>
+          <w:rFonts w:ascii="Consolas" w:eastAsia="Times New Roman" w:hAnsi="Consolas" w:cs="Times New Roman"/>
+          <w:color w:val="212121"/>
+          <w:sz w:val="21"/>
+          <w:szCs w:val="21"/>
+          <w:lang w:val="en-US"/>
+        </w:rPr>
+      </w:pPr>
+      <w:proofErr w:type="gramStart"/>
+      <w:r>
+        <w:rPr>
+          <w:rFonts w:ascii="Consolas" w:eastAsia="Times New Roman" w:hAnsi="Consolas" w:cs="Times New Roman"/>
+          <w:color w:val="212121"/>
+          <w:sz w:val="21"/>
+          <w:szCs w:val="21"/>
+          <w:lang w:val="en-US"/>
+        </w:rPr>
+        <w:t>bar(</w:t>
+      </w:r>
+      <w:proofErr w:type="spellStart"/>
+      <w:proofErr w:type="gramEnd"/>
+      <w:r>
+        <w:rPr>
+          <w:rFonts w:ascii="Consolas" w:eastAsia="Times New Roman" w:hAnsi="Consolas" w:cs="Times New Roman"/>
+          <w:color w:val="212121"/>
+          <w:sz w:val="21"/>
+          <w:szCs w:val="21"/>
+          <w:lang w:val="en-US"/>
+        </w:rPr>
+        <w:t>colorsnames</w:t>
+      </w:r>
+      <w:proofErr w:type="spellEnd"/>
+      <w:r>
+        <w:rPr>
+          <w:rFonts w:ascii="Consolas" w:eastAsia="Times New Roman" w:hAnsi="Consolas" w:cs="Times New Roman"/>
+          <w:color w:val="212121"/>
+          <w:sz w:val="21"/>
+          <w:szCs w:val="21"/>
+          <w:lang w:val="en-US"/>
+        </w:rPr>
+        <w:t xml:space="preserve">, </w:t>
+      </w:r>
+      <w:proofErr w:type="spellStart"/>
+      <w:r>
+        <w:rPr>
+          <w:rFonts w:ascii="Consolas" w:eastAsia="Times New Roman" w:hAnsi="Consolas" w:cs="Times New Roman"/>
+          <w:color w:val="212121"/>
+          <w:sz w:val="21"/>
+          <w:szCs w:val="21"/>
+          <w:lang w:val="en-US"/>
+        </w:rPr>
+        <w:t>expProfiles</w:t>
+      </w:r>
+      <w:proofErr w:type="spellEnd"/>
+      <w:r>
+        <w:rPr>
+          <w:rFonts w:ascii="Consolas" w:eastAsia="Times New Roman" w:hAnsi="Consolas" w:cs="Times New Roman"/>
+          <w:color w:val="212121"/>
+          <w:sz w:val="21"/>
+          <w:szCs w:val="21"/>
+          <w:lang w:val="en-US"/>
+        </w:rPr>
+        <w:t>(str2double(param(1, 5)), :));</w:t>
+      </w:r>
+    </w:p>
+    <w:p>
+      <w:pPr>
+        <w:shd w:val="clear" w:color="auto" w:fill="F5F5F5"/>
+        <w:spacing w:line="270" w:lineRule="atLeast"/>
+        <w:rPr>
+          <w:rFonts w:ascii="Consolas" w:eastAsia="Times New Roman" w:hAnsi="Consolas" w:cs="Times New Roman"/>
+          <w:color w:val="212121"/>
+          <w:sz w:val="21"/>
+          <w:szCs w:val="21"/>
+          <w:lang w:val="en-US"/>
+        </w:rPr>
+      </w:pPr>
+      <w:r>
+        <w:rPr>
+          <w:rFonts w:ascii="Consolas" w:eastAsia="Times New Roman" w:hAnsi="Consolas" w:cs="Times New Roman"/>
+          <w:color w:val="008013"/>
+          <w:sz w:val="21"/>
+          <w:szCs w:val="21"/>
+          <w:lang w:val="en-US"/>
+        </w:rPr>
+        <w:t>%</w:t>
+      </w:r>
+      <w:proofErr w:type="gramStart"/>
+      <w:r>
+        <w:rPr>
+          <w:rFonts w:ascii="Consolas" w:eastAsia="Times New Roman" w:hAnsi="Consolas" w:cs="Times New Roman"/>
+          <w:color w:val="008013"/>
+          <w:sz w:val="21"/>
+          <w:szCs w:val="21"/>
+          <w:lang w:val="en-US"/>
+        </w:rPr>
+        <w:t>pause;</w:t>
+      </w:r>
+      <w:proofErr w:type="gramEnd"/>
+    </w:p>
+    <w:p>
+      <w:pPr>
+        <w:shd w:val="clear" w:color="auto" w:fill="F5F5F5"/>
+        <w:spacing w:line="270" w:lineRule="atLeast"/>
+        <w:rPr>
+          <w:rFonts w:ascii="Consolas" w:eastAsia="Times New Roman" w:hAnsi="Consolas" w:cs="Times New Roman"/>
+          <w:color w:val="212121"/>
+          <w:sz w:val="21"/>
+          <w:szCs w:val="21"/>
+          <w:lang w:val="en-US"/>
+        </w:rPr>
+      </w:pPr>
+      <w:proofErr w:type="spellStart"/>
+      <w:r>
+        <w:rPr>
+          <w:rFonts w:ascii="Consolas" w:eastAsia="Times New Roman" w:hAnsi="Consolas" w:cs="Times New Roman"/>
+          <w:color w:val="212121"/>
+          <w:sz w:val="21"/>
+          <w:szCs w:val="21"/>
+          <w:lang w:val="en-US"/>
+        </w:rPr>
+        <w:t>clf</w:t>
+      </w:r>
+      <w:proofErr w:type="spellEnd"/>
+    </w:p>
+    <w:p>
+      <w:pPr>
+        <w:shd w:val="clear" w:color="auto" w:fill="F5F5F5"/>
+        <w:spacing w:after="240" w:line="259" w:lineRule="atLeast"/>
+        <w:rPr>
+          <w:rFonts w:ascii="Consolas" w:eastAsia="Times New Roman" w:hAnsi="Consolas" w:cs="Times New Roman"/>
+          <w:color w:val="212121"/>
+          <w:sz w:val="21"/>
+          <w:szCs w:val="21"/>
+          <w:lang w:val="en-US"/>
+        </w:rPr>
+      </w:pPr>
+    </w:p>
+    <w:p>
+      <w:pPr>
+        <w:shd w:val="clear" w:color="auto" w:fill="F5F5F5"/>
+        <w:spacing w:line="270" w:lineRule="atLeast"/>
+        <w:rPr>
+          <w:rFonts w:ascii="Consolas" w:eastAsia="Times New Roman" w:hAnsi="Consolas" w:cs="Times New Roman"/>
+          <w:color w:val="212121"/>
+          <w:sz w:val="21"/>
+          <w:szCs w:val="21"/>
+          <w:lang w:val="en-US"/>
+        </w:rPr>
+      </w:pPr>
+      <w:r>
+        <w:rPr>
+          <w:rFonts w:ascii="Consolas" w:eastAsia="Times New Roman" w:hAnsi="Consolas" w:cs="Times New Roman"/>
+          <w:color w:val="008013"/>
+          <w:sz w:val="21"/>
+          <w:szCs w:val="21"/>
+          <w:lang w:val="en-US"/>
+        </w:rPr>
+        <w:t>%2c</w:t>
+      </w:r>
+    </w:p>
+    <w:p>
+      <w:pPr>
+        <w:shd w:val="clear" w:color="auto" w:fill="F5F5F5"/>
+        <w:spacing w:line="270" w:lineRule="atLeast"/>
+        <w:rPr>
+          <w:rFonts w:ascii="Consolas" w:eastAsia="Times New Roman" w:hAnsi="Consolas" w:cs="Times New Roman"/>
+          <w:color w:val="212121"/>
+          <w:sz w:val="21"/>
+          <w:szCs w:val="21"/>
+          <w:lang w:val="en-US"/>
+        </w:rPr>
+      </w:pPr>
+      <w:r>
+        <w:rPr>
+          <w:rFonts w:ascii="Consolas" w:eastAsia="Times New Roman" w:hAnsi="Consolas" w:cs="Times New Roman"/>
+          <w:color w:val="212121"/>
+          <w:sz w:val="21"/>
+          <w:szCs w:val="21"/>
+          <w:lang w:val="en-US"/>
+        </w:rPr>
+        <w:t>plot(</w:t>
+      </w:r>
+      <w:proofErr w:type="spellStart"/>
+      <w:r>
+        <w:rPr>
+          <w:rFonts w:ascii="Consolas" w:eastAsia="Times New Roman" w:hAnsi="Consolas" w:cs="Times New Roman"/>
+          <w:color w:val="212121"/>
+          <w:sz w:val="21"/>
+          <w:szCs w:val="21"/>
+          <w:lang w:val="en-US"/>
+        </w:rPr>
+        <w:t>expProfiles</w:t>
+      </w:r>
+      <w:proofErr w:type="spellEnd"/>
+      <w:proofErr w:type="gramStart"/>
+      <w:r>
+        <w:rPr>
+          <w:rFonts w:ascii="Consolas" w:eastAsia="Times New Roman" w:hAnsi="Consolas" w:cs="Times New Roman"/>
+          <w:color w:val="212121"/>
+          <w:sz w:val="21"/>
+          <w:szCs w:val="21"/>
+          <w:lang w:val="en-US"/>
+        </w:rPr>
+        <w:t>);</w:t>
+      </w:r>
+      <w:proofErr w:type="gramEnd"/>
+    </w:p>
+    <w:p>
+      <w:pPr>
+        <w:shd w:val="clear" w:color="auto" w:fill="F5F5F5"/>
+        <w:spacing w:line="270" w:lineRule="atLeast"/>
+        <w:rPr>
+          <w:rFonts w:ascii="Consolas" w:eastAsia="Times New Roman" w:hAnsi="Consolas" w:cs="Times New Roman"/>
+          <w:color w:val="212121"/>
+          <w:sz w:val="21"/>
+          <w:szCs w:val="21"/>
+          <w:lang w:val="en-US"/>
+        </w:rPr>
+      </w:pPr>
+      <w:r>
+        <w:rPr>
+          <w:rFonts w:ascii="Consolas" w:eastAsia="Times New Roman" w:hAnsi="Consolas" w:cs="Times New Roman"/>
+          <w:color w:val="212121"/>
+          <w:sz w:val="21"/>
+          <w:szCs w:val="21"/>
+          <w:lang w:val="en-US"/>
+        </w:rPr>
+        <w:t>legend(</w:t>
+      </w:r>
+      <w:proofErr w:type="spellStart"/>
+      <w:r>
+        <w:rPr>
+          <w:rFonts w:ascii="Consolas" w:eastAsia="Times New Roman" w:hAnsi="Consolas" w:cs="Times New Roman"/>
+          <w:color w:val="212121"/>
+          <w:sz w:val="21"/>
+          <w:szCs w:val="21"/>
+          <w:lang w:val="en-US"/>
+        </w:rPr>
+        <w:t>colorsnames</w:t>
+      </w:r>
+      <w:proofErr w:type="spellEnd"/>
+      <w:proofErr w:type="gramStart"/>
+      <w:r>
+        <w:rPr>
+          <w:rFonts w:ascii="Consolas" w:eastAsia="Times New Roman" w:hAnsi="Consolas" w:cs="Times New Roman"/>
+          <w:color w:val="212121"/>
+          <w:sz w:val="21"/>
+          <w:szCs w:val="21"/>
+          <w:lang w:val="en-US"/>
+        </w:rPr>
+        <w:t>);</w:t>
+      </w:r>
+      <w:proofErr w:type="gramEnd"/>
+    </w:p>
+    <w:p>
+      <w:pPr>
+        <w:shd w:val="clear" w:color="auto" w:fill="F5F5F5"/>
+        <w:spacing w:after="240" w:line="259" w:lineRule="atLeast"/>
+        <w:rPr>
+          <w:rFonts w:ascii="Consolas" w:eastAsia="Times New Roman" w:hAnsi="Consolas" w:cs="Times New Roman"/>
+          <w:color w:val="212121"/>
+          <w:sz w:val="21"/>
+          <w:szCs w:val="21"/>
+          <w:lang w:val="en-US"/>
+        </w:rPr>
+      </w:pPr>
+    </w:p>
+    <w:p>
+      <w:pPr>
+        <w:shd w:val="clear" w:color="auto" w:fill="F5F5F5"/>
+        <w:spacing w:after="240" w:line="259" w:lineRule="atLeast"/>
+        <w:rPr>
+          <w:rFonts w:ascii="Consolas" w:eastAsia="Times New Roman" w:hAnsi="Consolas" w:cs="Times New Roman"/>
+          <w:color w:val="212121"/>
+          <w:sz w:val="21"/>
+          <w:szCs w:val="21"/>
+          <w:lang w:val="en-US"/>
+        </w:rPr>
+      </w:pPr>
+    </w:p>
+    <w:p>
+      <w:pPr>
+        <w:shd w:val="clear" w:color="auto" w:fill="F5F5F5"/>
+        <w:spacing w:after="240" w:line="259" w:lineRule="atLeast"/>
+        <w:rPr>
+          <w:rFonts w:ascii="Consolas" w:eastAsia="Times New Roman" w:hAnsi="Consolas" w:cs="Times New Roman"/>
+          <w:color w:val="212121"/>
+          <w:sz w:val="21"/>
+          <w:szCs w:val="21"/>
+          <w:lang w:val="en-US"/>
+        </w:rPr>
+      </w:pPr>
+    </w:p>
+    <w:p>
+      <w:pPr>
+        <w:shd w:val="clear" w:color="auto" w:fill="F5F5F5"/>
+        <w:spacing w:after="240" w:line="259" w:lineRule="atLeast"/>
+        <w:rPr>
+          <w:rFonts w:ascii="Consolas" w:eastAsia="Times New Roman" w:hAnsi="Consolas" w:cs="Times New Roman"/>
+          <w:color w:val="212121"/>
+          <w:sz w:val="21"/>
+          <w:szCs w:val="21"/>
+          <w:lang w:val="en-US"/>
+        </w:rPr>
+      </w:pPr>
+    </w:p>
+    <w:p>
+      <w:pPr>
+        <w:shd w:val="clear" w:color="auto" w:fill="F5F5F5"/>
+        <w:spacing w:after="240" w:line="259" w:lineRule="atLeast"/>
+        <w:rPr>
+          <w:rFonts w:ascii="Consolas" w:eastAsia="Times New Roman" w:hAnsi="Consolas" w:cs="Times New Roman"/>
+          <w:color w:val="212121"/>
+          <w:sz w:val="21"/>
+          <w:szCs w:val="21"/>
+          <w:lang w:val="en-US"/>
+        </w:rPr>
+      </w:pPr>
+    </w:p>
+    <w:p>
+      <w:pPr>
+        <w:shd w:val="clear" w:color="auto" w:fill="F5F5F5"/>
+        <w:spacing w:after="240" w:line="259" w:lineRule="atLeast"/>
+        <w:rPr>
+          <w:rFonts w:ascii="Consolas" w:eastAsia="Times New Roman" w:hAnsi="Consolas" w:cs="Times New Roman"/>
+          <w:color w:val="212121"/>
+          <w:sz w:val="21"/>
+          <w:szCs w:val="21"/>
+          <w:lang w:val="en-US"/>
+        </w:rPr>
+      </w:pPr>
+    </w:p>
+    <w:p>
+      <w:pPr>
+        <w:spacing w:after="240" w:line="259" w:lineRule="atLeast"/>
+        <w:rPr>
+          <w:rFonts w:ascii="Consolas" w:eastAsia="Times New Roman" w:hAnsi="Consolas" w:cs="Times New Roman"/>
+          <w:color w:val="212121"/>
+          <w:sz w:val="21"/>
+          <w:szCs w:val="21"/>
+          <w:lang w:val="en-US"/>
+        </w:rPr>
+      </w:pPr>
+    </w:p>
+    <w:p>
+      <w:pPr>
+        <w:shd w:val="clear" w:color="auto" w:fill="F5F5F5"/>
+        <w:spacing w:line="270" w:lineRule="atLeast"/>
+        <w:rPr>
+          <w:rFonts w:ascii="Consolas" w:eastAsia="Times New Roman" w:hAnsi="Consolas" w:cs="Times New Roman"/>
+          <w:color w:val="212121"/>
+          <w:sz w:val="21"/>
+          <w:szCs w:val="21"/>
+          <w:lang w:val="en-US"/>
+        </w:rPr>
+      </w:pPr>
+      <w:r>
+        <w:rPr>
+          <w:rFonts w:ascii="Consolas" w:eastAsia="Times New Roman" w:hAnsi="Consolas" w:cs="Times New Roman"/>
+          <w:color w:val="0E00FF"/>
+          <w:sz w:val="21"/>
+          <w:szCs w:val="21"/>
+          <w:lang w:val="en-US"/>
+        </w:rPr>
+        <w:t xml:space="preserve">function </w:t>
+      </w:r>
+      <w:r>
+        <w:rPr>
+          <w:rFonts w:ascii="Consolas" w:eastAsia="Times New Roman" w:hAnsi="Consolas" w:cs="Times New Roman"/>
+          <w:color w:val="212121"/>
+          <w:sz w:val="21"/>
+          <w:szCs w:val="21"/>
+          <w:lang w:val="en-US"/>
+        </w:rPr>
+        <w:t xml:space="preserve">res = </w:t>
+      </w:r>
+      <w:proofErr w:type="spellStart"/>
+      <w:proofErr w:type="gramStart"/>
+      <w:r>
+        <w:rPr>
+          <w:rFonts w:ascii="Consolas" w:eastAsia="Times New Roman" w:hAnsi="Consolas" w:cs="Times New Roman"/>
+          <w:color w:val="212121"/>
+          <w:sz w:val="21"/>
+          <w:szCs w:val="21"/>
+          <w:lang w:val="en-US"/>
+        </w:rPr>
+        <w:t>getPAHi</w:t>
+      </w:r>
+      <w:proofErr w:type="spellEnd"/>
+      <w:r>
+        <w:rPr>
+          <w:rFonts w:ascii="Consolas" w:eastAsia="Times New Roman" w:hAnsi="Consolas" w:cs="Times New Roman"/>
+          <w:color w:val="212121"/>
+          <w:sz w:val="21"/>
+          <w:szCs w:val="21"/>
+          <w:lang w:val="en-US"/>
+        </w:rPr>
+        <w:t>(</w:t>
+      </w:r>
+      <w:proofErr w:type="gramEnd"/>
+      <w:r>
+        <w:rPr>
+          <w:rFonts w:ascii="Consolas" w:eastAsia="Times New Roman" w:hAnsi="Consolas" w:cs="Times New Roman"/>
+          <w:color w:val="212121"/>
+          <w:sz w:val="21"/>
+          <w:szCs w:val="21"/>
+          <w:lang w:val="en-US"/>
+        </w:rPr>
+        <w:t>boxes, balls)</w:t>
+      </w:r>
+    </w:p>
+    <w:p>
+      <w:pPr>
+        <w:shd w:val="clear" w:color="auto" w:fill="F5F5F5"/>
+        <w:spacing w:after="240" w:line="259" w:lineRule="atLeast"/>
+        <w:rPr>
+          <w:rFonts w:ascii="Consolas" w:eastAsia="Times New Roman" w:hAnsi="Consolas" w:cs="Times New Roman"/>
+          <w:color w:val="212121"/>
+          <w:sz w:val="21"/>
+          <w:szCs w:val="21"/>
+          <w:lang w:val="en-US"/>
+        </w:rPr>
+      </w:pPr>
+    </w:p>
+    <w:p>
+      <w:pPr>
+        <w:shd w:val="clear" w:color="auto" w:fill="F5F5F5"/>
+        <w:spacing w:line="270" w:lineRule="atLeast"/>
+        <w:rPr>
+          <w:rFonts w:ascii="Consolas" w:eastAsia="Times New Roman" w:hAnsi="Consolas" w:cs="Times New Roman"/>
+          <w:color w:val="212121"/>
+          <w:sz w:val="21"/>
+          <w:szCs w:val="21"/>
+          <w:lang w:val="en-US"/>
+        </w:rPr>
+      </w:pPr>
+      <w:r>
+        <w:rPr>
+          <w:rFonts w:ascii="Consolas" w:eastAsia="Times New Roman" w:hAnsi="Consolas" w:cs="Times New Roman"/>
+          <w:color w:val="212121"/>
+          <w:sz w:val="21"/>
+          <w:szCs w:val="21"/>
+          <w:lang w:val="en-US"/>
+        </w:rPr>
+        <w:t xml:space="preserve">res = </w:t>
+      </w:r>
+      <w:proofErr w:type="gramStart"/>
+      <w:r>
+        <w:rPr>
+          <w:rFonts w:ascii="Consolas" w:eastAsia="Times New Roman" w:hAnsi="Consolas" w:cs="Times New Roman"/>
+          <w:color w:val="212121"/>
+          <w:sz w:val="21"/>
+          <w:szCs w:val="21"/>
+          <w:lang w:val="en-US"/>
+        </w:rPr>
+        <w:t>power(</w:t>
+      </w:r>
+      <w:proofErr w:type="gramEnd"/>
+      <w:r>
+        <w:rPr>
+          <w:rFonts w:ascii="Consolas" w:eastAsia="Times New Roman" w:hAnsi="Consolas" w:cs="Times New Roman"/>
+          <w:color w:val="212121"/>
+          <w:sz w:val="21"/>
+          <w:szCs w:val="21"/>
+          <w:lang w:val="en-US"/>
+        </w:rPr>
+        <w:t>boxes(1, 1), balls(1, 1)) * power(boxes(1, 2), balls(1, 2)) * power(boxes(1, 3), balls(1, 3)) * power(boxes(1, 4), balls(1, 4)) * power(boxes(1, 5), balls(1, 5)) / power(sum(boxes), 5);</w:t>
+      </w:r>
+    </w:p>
+    <w:p>
+      <w:pPr>
+        <w:shd w:val="clear" w:color="auto" w:fill="F5F5F5"/>
+        <w:spacing w:after="240" w:line="259" w:lineRule="atLeast"/>
+        <w:rPr>
+          <w:rFonts w:ascii="Consolas" w:eastAsia="Times New Roman" w:hAnsi="Consolas" w:cs="Times New Roman"/>
+          <w:color w:val="212121"/>
+          <w:sz w:val="21"/>
+          <w:szCs w:val="21"/>
+          <w:lang w:val="en-US"/>
+        </w:rPr>
+      </w:pPr>
+    </w:p>
+    <w:p>
+      <w:pPr>
+        <w:shd w:val="clear" w:color="auto" w:fill="F5F5F5"/>
+        <w:spacing w:line="270" w:lineRule="atLeast"/>
+        <w:rPr>
+          <w:rFonts w:ascii="Consolas" w:eastAsia="Times New Roman" w:hAnsi="Consolas" w:cs="Times New Roman"/>
+          <w:color w:val="212121"/>
+          <w:sz w:val="21"/>
+          <w:szCs w:val="21"/>
+        </w:rPr>
+      </w:pPr>
+      <w:proofErr w:type="spellStart"/>
+      <w:r>
+        <w:rPr>
+          <w:rFonts w:ascii="Consolas" w:eastAsia="Times New Roman" w:hAnsi="Consolas" w:cs="Times New Roman"/>
+          <w:color w:val="0E00FF"/>
+          <w:sz w:val="21"/>
+          <w:szCs w:val="21"/>
+        </w:rPr>
+        <w:t>end</w:t>
+      </w:r>
+      <w:proofErr w:type="spellEnd"/>
+    </w:p>
+    <w:p>
+      <w:pPr>
+        <w:rPr>
+          <w:b/>
+          <w:bCs/>
+          <w:sz w:val="36"/>
+          <w:szCs w:val="24"/>
+        </w:rPr>
+      </w:pPr>
     </w:p>
     <w:sectPr>
       <w:pgSz w:w="11906" w:h="16838"/>
@@ -3222,7 +9780,7 @@
   <w:style w:type="paragraph" w:default="1" w:styleId="a">
     <w:name w:val="Normal"/>
     <w:qFormat/>
-    <w:rsid w:val="00672F29"/>
+    <w:rsid w:val="00335D2D"/>
     <w:pPr>
       <w:spacing w:after="0" w:line="240" w:lineRule="auto"/>
     </w:pPr>
@@ -3757,6 +10315,66 @@
       <w:color w:val="666666"/>
     </w:rPr>
   </w:style>
+  <w:style w:type="paragraph" w:styleId="ad">
+    <w:name w:val="caption"/>
+    <w:basedOn w:val="a"/>
+    <w:next w:val="a"/>
+    <w:uiPriority w:val="35"/>
+    <w:unhideWhenUsed/>
+    <w:qFormat/>
+    <w:rsid w:val="006E2155"/>
+    <w:pPr>
+      <w:spacing w:after="200"/>
+    </w:pPr>
+    <w:rPr>
+      <w:i/>
+      <w:iCs/>
+      <w:color w:val="0E2841" w:themeColor="text2"/>
+      <w:sz w:val="18"/>
+      <w:szCs w:val="18"/>
+    </w:rPr>
+  </w:style>
+  <w:style w:type="character" w:customStyle="1" w:styleId="s6f60770041">
+    <w:name w:val="s6f60770041"/>
+    <w:basedOn w:val="a0"/>
+    <w:rsid w:val="00335D2D"/>
+    <w:rPr>
+      <w:strike w:val="0"/>
+      <w:dstrike w:val="0"/>
+      <w:color w:val="008013"/>
+      <w:u w:val="none"/>
+      <w:effect w:val="none"/>
+    </w:rPr>
+  </w:style>
+  <w:style w:type="character" w:customStyle="1" w:styleId="s6f6077000">
+    <w:name w:val="s6f6077000"/>
+    <w:basedOn w:val="a0"/>
+    <w:rsid w:val="00335D2D"/>
+  </w:style>
+  <w:style w:type="character" w:customStyle="1" w:styleId="s6f60770051">
+    <w:name w:val="s6f60770051"/>
+    <w:basedOn w:val="a0"/>
+    <w:rsid w:val="00335D2D"/>
+    <w:rPr>
+      <w:strike w:val="0"/>
+      <w:dstrike w:val="0"/>
+      <w:color w:val="A709F5"/>
+      <w:u w:val="none"/>
+      <w:effect w:val="none"/>
+    </w:rPr>
+  </w:style>
+  <w:style w:type="character" w:customStyle="1" w:styleId="s6f60770061">
+    <w:name w:val="s6f60770061"/>
+    <w:basedOn w:val="a0"/>
+    <w:rsid w:val="00335D2D"/>
+    <w:rPr>
+      <w:strike w:val="0"/>
+      <w:dstrike w:val="0"/>
+      <w:color w:val="0E00FF"/>
+      <w:u w:val="none"/>
+      <w:effect w:val="none"/>
+    </w:rPr>
+  </w:style>
 </w:styles>
 </file>
 

--- a/теорвер/расч1/Вагнер расч.1.docx
+++ b/теорвер/расч1/Вагнер расч.1.docx
@@ -314,6 +314,14 @@
           <w:lang w:eastAsia="zh-CN" w:bidi="hi-IN"/>
         </w:rPr>
       </w:pPr>
+      <w:r>
+        <w:rPr>
+          <w:rFonts w:eastAsia="Lucida Sans Unicode" w:cs="Mangal"/>
+          <w:szCs w:val="28"/>
+          <w:lang w:eastAsia="zh-CN" w:bidi="hi-IN"/>
+        </w:rPr>
+        <w:t xml:space="preserve">  </w:t>
+      </w:r>
     </w:p>
     <w:p>
       <w:pPr>
@@ -338,7 +346,7 @@
           <w:szCs w:val="28"/>
           <w:lang w:eastAsia="zh-CN" w:bidi="hi-IN"/>
         </w:rPr>
-        <w:t xml:space="preserve">Выполнили студенты гр. </w:t>
+        <w:t xml:space="preserve">Выполнил студент гр. </w:t>
       </w:r>
       <w:r>
         <w:rPr>
@@ -362,7 +370,23 @@
           <w:szCs w:val="28"/>
           <w:lang w:eastAsia="zh-CN" w:bidi="hi-IN"/>
         </w:rPr>
-        <w:t xml:space="preserve">             </w:t>
+        <w:t xml:space="preserve">       </w:t>
+      </w:r>
+      <w:r>
+        <w:rPr>
+          <w:rFonts w:eastAsia="Lucida Sans Unicode" w:cs="Mangal"/>
+          <w:szCs w:val="28"/>
+          <w:lang w:eastAsia="zh-CN" w:bidi="hi-IN"/>
+        </w:rPr>
+        <w:t xml:space="preserve">        </w:t>
+      </w:r>
+      <w:r>
+        <w:rPr>
+          <w:rFonts w:eastAsia="Lucida Sans Unicode" w:cs="Mangal"/>
+          <w:szCs w:val="28"/>
+          <w:lang w:eastAsia="zh-CN" w:bidi="hi-IN"/>
+        </w:rPr>
+        <w:t xml:space="preserve">      </w:t>
       </w:r>
       <w:r>
         <w:rPr>
@@ -1123,7 +1147,7 @@
           <w:color w:val="000000"/>
           <w:sz w:val="32"/>
           <w:szCs w:val="32"/>
-          <w:lang w:eastAsia="en-US"/>
+          <w:lang w:val="en-US" w:eastAsia="en-US"/>
         </w:rPr>
       </w:pPr>
       <w:r>
@@ -2582,6 +2606,9 @@
         <w:keepNext/>
       </w:pPr>
       <w:r>
+        <w:rPr>
+          <w:noProof/>
+        </w:rPr>
         <w:lastRenderedPageBreak/>
         <w:drawing>
           <wp:inline distT="0" distB="0" distL="0" distR="0" wp14:anchorId="49402E08" wp14:editId="00E878C6">
@@ -2672,6 +2699,9 @@
         <w:keepNext/>
       </w:pPr>
       <w:r>
+        <w:rPr>
+          <w:noProof/>
+        </w:rPr>
         <w:lastRenderedPageBreak/>
         <w:drawing>
           <wp:inline distT="0" distB="0" distL="0" distR="0" wp14:anchorId="7C75E581" wp14:editId="709B77C5">
@@ -2736,6 +2766,9 @@
         <w:keepNext/>
       </w:pPr>
       <w:r>
+        <w:rPr>
+          <w:noProof/>
+        </w:rPr>
         <w:lastRenderedPageBreak/>
         <w:drawing>
           <wp:inline distT="0" distB="0" distL="0" distR="0" wp14:anchorId="1E2CAC88" wp14:editId="061C8A71">
@@ -2787,7 +2820,10 @@
         <w:t xml:space="preserve">Из графика следует, что значительные колебания профилей прекратились после </w:t>
       </w:r>
       <w:r>
-        <w:t>2500 эксперимента</w:t>
+        <w:t>30</w:t>
+      </w:r>
+      <w:r>
+        <w:t>00 эксперимента</w:t>
       </w:r>
     </w:p>
     <w:p/>
@@ -2837,6 +2873,7 @@
           <w:bCs/>
           <w:sz w:val="36"/>
           <w:szCs w:val="24"/>
+          <w:lang w:val="en-US"/>
         </w:rPr>
       </w:pPr>
       <w:r>
@@ -2856,40 +2893,44 @@
           <w:bCs/>
           <w:sz w:val="36"/>
           <w:szCs w:val="24"/>
-        </w:rPr>
-      </w:pPr>
-    </w:p>
-    <w:p>
-      <w:pPr>
-        <w:shd w:val="clear" w:color="auto" w:fill="F5F5F5"/>
-        <w:spacing w:line="270" w:lineRule="atLeast"/>
-        <w:rPr>
-          <w:rFonts w:ascii="Consolas" w:eastAsia="Times New Roman" w:hAnsi="Consolas" w:cs="Times New Roman"/>
-          <w:color w:val="212121"/>
-          <w:sz w:val="21"/>
-          <w:szCs w:val="21"/>
-        </w:rPr>
-      </w:pPr>
-      <w:proofErr w:type="spellStart"/>
-      <w:r>
-        <w:rPr>
-          <w:rFonts w:ascii="Consolas" w:eastAsia="Times New Roman" w:hAnsi="Consolas" w:cs="Times New Roman"/>
-          <w:color w:val="212121"/>
-          <w:sz w:val="21"/>
-          <w:szCs w:val="21"/>
-        </w:rPr>
-        <w:t>threshold</w:t>
-      </w:r>
-      <w:proofErr w:type="spellEnd"/>
-      <w:r>
-        <w:rPr>
-          <w:rFonts w:ascii="Consolas" w:eastAsia="Times New Roman" w:hAnsi="Consolas" w:cs="Times New Roman"/>
-          <w:color w:val="212121"/>
-          <w:sz w:val="21"/>
-          <w:szCs w:val="21"/>
-        </w:rPr>
-        <w:t xml:space="preserve"> = 0.05;</w:t>
-      </w:r>
+          <w:lang w:val="en-US"/>
+        </w:rPr>
+      </w:pPr>
+    </w:p>
+    <w:p>
+      <w:pPr>
+        <w:shd w:val="clear" w:color="auto" w:fill="F5F5F5"/>
+        <w:spacing w:line="270" w:lineRule="atLeast"/>
+        <w:rPr>
+          <w:rFonts w:ascii="Consolas" w:eastAsia="Times New Roman" w:hAnsi="Consolas" w:cs="Times New Roman"/>
+          <w:color w:val="212121"/>
+          <w:sz w:val="21"/>
+          <w:szCs w:val="21"/>
+          <w:lang w:val="en-US"/>
+        </w:rPr>
+      </w:pPr>
+      <w:r>
+        <w:rPr>
+          <w:rFonts w:ascii="Consolas" w:eastAsia="Times New Roman" w:hAnsi="Consolas" w:cs="Times New Roman"/>
+          <w:color w:val="212121"/>
+          <w:sz w:val="21"/>
+          <w:szCs w:val="21"/>
+          <w:lang w:val="en-US"/>
+        </w:rPr>
+        <w:t xml:space="preserve">threshold = </w:t>
+      </w:r>
+      <w:proofErr w:type="gramStart"/>
+      <w:r>
+        <w:rPr>
+          <w:rFonts w:ascii="Consolas" w:eastAsia="Times New Roman" w:hAnsi="Consolas" w:cs="Times New Roman"/>
+          <w:color w:val="212121"/>
+          <w:sz w:val="21"/>
+          <w:szCs w:val="21"/>
+          <w:lang w:val="en-US"/>
+        </w:rPr>
+        <w:t>0.05;</w:t>
+      </w:r>
+      <w:proofErr w:type="gramEnd"/>
     </w:p>
     <w:p>
       <w:pPr>
@@ -2900,6 +2941,7 @@
           <w:color w:val="212121"/>
           <w:sz w:val="21"/>
           <w:szCs w:val="21"/>
+          <w:lang w:val="en-US"/>
         </w:rPr>
       </w:pPr>
     </w:p>
@@ -5798,17 +5840,16 @@
         </w:rPr>
         <w:t xml:space="preserve">            </w:t>
       </w:r>
-      <w:proofErr w:type="spellStart"/>
       <w:r>
         <w:rPr>
           <w:rFonts w:ascii="Consolas" w:eastAsia="Times New Roman" w:hAnsi="Consolas" w:cs="Times New Roman"/>
           <w:color w:val="0E00FF"/>
           <w:sz w:val="21"/>
           <w:szCs w:val="21"/>
+          <w:lang w:val="en-US"/>
         </w:rPr>
         <w:t>end</w:t>
       </w:r>
-      <w:proofErr w:type="spellEnd"/>
     </w:p>
     <w:p>
       <w:pPr>
@@ -5830,17 +5871,16 @@
         </w:rPr>
         <w:t xml:space="preserve">        </w:t>
       </w:r>
-      <w:proofErr w:type="spellStart"/>
       <w:r>
         <w:rPr>
           <w:rFonts w:ascii="Consolas" w:eastAsia="Times New Roman" w:hAnsi="Consolas" w:cs="Times New Roman"/>
           <w:color w:val="0E00FF"/>
           <w:sz w:val="21"/>
           <w:szCs w:val="21"/>
+          <w:lang w:val="en-US"/>
         </w:rPr>
         <w:t>end</w:t>
       </w:r>
-      <w:proofErr w:type="spellEnd"/>
     </w:p>
     <w:p>
       <w:pPr>
@@ -5944,17 +5984,37 @@
           <w:szCs w:val="21"/>
           <w:lang w:val="en-US"/>
         </w:rPr>
-        <w:t xml:space="preserve">for </w:t>
-      </w:r>
-      <w:r>
-        <w:rPr>
-          <w:rFonts w:ascii="Consolas" w:eastAsia="Times New Roman" w:hAnsi="Consolas" w:cs="Times New Roman"/>
-          <w:color w:val="212121"/>
-          <w:sz w:val="21"/>
-          <w:szCs w:val="21"/>
-          <w:lang w:val="en-US"/>
-        </w:rPr>
-        <w:t>j = 1:5</w:t>
+        <w:t>for</w:t>
+      </w:r>
+      <w:r>
+        <w:rPr>
+          <w:rFonts w:ascii="Consolas" w:eastAsia="Times New Roman" w:hAnsi="Consolas" w:cs="Times New Roman"/>
+          <w:color w:val="0E00FF"/>
+          <w:sz w:val="21"/>
+          <w:szCs w:val="21"/>
+          <w:lang w:val="en-US"/>
+        </w:rPr>
+        <w:t xml:space="preserve"> </w:t>
+      </w:r>
+      <w:r>
+        <w:rPr>
+          <w:rFonts w:ascii="Consolas" w:eastAsia="Times New Roman" w:hAnsi="Consolas" w:cs="Times New Roman"/>
+          <w:color w:val="212121"/>
+          <w:sz w:val="21"/>
+          <w:szCs w:val="21"/>
+          <w:lang w:val="en-US"/>
+        </w:rPr>
+        <w:t>j</w:t>
+      </w:r>
+      <w:r>
+        <w:rPr>
+          <w:rFonts w:ascii="Consolas" w:eastAsia="Times New Roman" w:hAnsi="Consolas" w:cs="Times New Roman"/>
+          <w:color w:val="212121"/>
+          <w:sz w:val="21"/>
+          <w:szCs w:val="21"/>
+          <w:lang w:val="en-US"/>
+        </w:rPr>
+        <w:t xml:space="preserve"> = 1:5</w:t>
       </w:r>
     </w:p>
     <w:p>
@@ -7792,15 +7852,18 @@
           <w:color w:val="212121"/>
           <w:sz w:val="21"/>
           <w:szCs w:val="21"/>
+          <w:lang w:val="en-US"/>
         </w:rPr>
       </w:pPr>
       <w:proofErr w:type="spellStart"/>
-      <w:r>
-        <w:rPr>
-          <w:rFonts w:ascii="Consolas" w:eastAsia="Times New Roman" w:hAnsi="Consolas" w:cs="Times New Roman"/>
-          <w:color w:val="212121"/>
-          <w:sz w:val="21"/>
-          <w:szCs w:val="21"/>
+      <w:proofErr w:type="gramStart"/>
+      <w:r>
+        <w:rPr>
+          <w:rFonts w:ascii="Consolas" w:eastAsia="Times New Roman" w:hAnsi="Consolas" w:cs="Times New Roman"/>
+          <w:color w:val="212121"/>
+          <w:sz w:val="21"/>
+          <w:szCs w:val="21"/>
+          <w:lang w:val="en-US"/>
         </w:rPr>
         <w:t>nexttile</w:t>
       </w:r>
@@ -7811,9 +7874,11 @@
           <w:color w:val="212121"/>
           <w:sz w:val="21"/>
           <w:szCs w:val="21"/>
+          <w:lang w:val="en-US"/>
         </w:rPr>
         <w:t>;</w:t>
       </w:r>
+      <w:proofErr w:type="gramEnd"/>
     </w:p>
     <w:p>
       <w:pPr>
@@ -7824,6 +7889,7 @@
           <w:color w:val="212121"/>
           <w:sz w:val="21"/>
           <w:szCs w:val="21"/>
+          <w:lang w:val="en-US"/>
         </w:rPr>
       </w:pPr>
     </w:p>
